--- a/FractalViz/dossier rendu/rendu_decoopman_damiens.docx
+++ b/FractalViz/dossier rendu/rendu_decoopman_damiens.docx
@@ -335,6 +335,8 @@
           <w:szCs w:val="40"/>
         </w:rPr>
       </w:pPr>
+      <w:bookmarkStart w:id="0" w:name="_GoBack"/>
+      <w:bookmarkEnd w:id="0"/>
     </w:p>
     <w:p>
       <w:pPr>
@@ -398,92 +400,64 @@
         <w:p>
           <w:pPr>
             <w:pStyle w:val="TM1"/>
-            <w:tabs>
-              <w:tab w:val="right" w:leader="dot" w:pos="9062"/>
-            </w:tabs>
             <w:rPr>
-              <w:rFonts w:ascii="Roboto" w:hAnsi="Roboto" w:cstheme="minorBidi"/>
-              <w:noProof/>
+              <w:rFonts w:cstheme="minorBidi"/>
             </w:rPr>
           </w:pPr>
           <w:r>
-            <w:rPr>
-              <w:rFonts w:ascii="Roboto" w:hAnsi="Roboto"/>
-            </w:rPr>
             <w:fldChar w:fldCharType="begin"/>
           </w:r>
           <w:r>
-            <w:rPr>
-              <w:rFonts w:ascii="Roboto" w:hAnsi="Roboto"/>
-            </w:rPr>
             <w:instrText xml:space="preserve"> TOC \o "1-3" \h \z \u </w:instrText>
           </w:r>
           <w:r>
-            <w:rPr>
-              <w:rFonts w:ascii="Roboto" w:hAnsi="Roboto"/>
-            </w:rPr>
             <w:fldChar w:fldCharType="separate"/>
           </w:r>
-          <w:hyperlink w:anchor="_Toc502409768" w:history="1">
+          <w:hyperlink w:anchor="_Toc502699064" w:history="1">
             <w:r>
               <w:rPr>
                 <w:rStyle w:val="Lienhypertexte"/>
-                <w:rFonts w:ascii="Roboto" w:hAnsi="Roboto"/>
-                <w:noProof/>
+                <w:color w:val="00B0F0"/>
               </w:rPr>
               <w:t>Introduction</w:t>
             </w:r>
             <w:r>
               <w:rPr>
-                <w:rFonts w:ascii="Roboto" w:hAnsi="Roboto"/>
-                <w:noProof/>
                 <w:webHidden/>
               </w:rPr>
               <w:tab/>
             </w:r>
             <w:r>
               <w:rPr>
-                <w:rFonts w:ascii="Roboto" w:hAnsi="Roboto"/>
-                <w:noProof/>
                 <w:webHidden/>
               </w:rPr>
               <w:fldChar w:fldCharType="begin"/>
             </w:r>
             <w:r>
               <w:rPr>
-                <w:rFonts w:ascii="Roboto" w:hAnsi="Roboto"/>
-                <w:noProof/>
-                <w:webHidden/>
-              </w:rPr>
-              <w:instrText xml:space="preserve"> PAGEREF _Toc502409768 \h </w:instrText>
-            </w:r>
-            <w:r>
-              <w:rPr>
-                <w:rFonts w:ascii="Roboto" w:hAnsi="Roboto"/>
-                <w:noProof/>
-                <w:webHidden/>
-              </w:rPr>
-            </w:r>
-            <w:r>
-              <w:rPr>
-                <w:rFonts w:ascii="Roboto" w:hAnsi="Roboto"/>
-                <w:noProof/>
+                <w:webHidden/>
+              </w:rPr>
+              <w:instrText xml:space="preserve"> PAGEREF _Toc502699064 \h </w:instrText>
+            </w:r>
+            <w:r>
+              <w:rPr>
+                <w:webHidden/>
+              </w:rPr>
+            </w:r>
+            <w:r>
+              <w:rPr>
                 <w:webHidden/>
               </w:rPr>
               <w:fldChar w:fldCharType="separate"/>
             </w:r>
             <w:r>
               <w:rPr>
-                <w:rFonts w:ascii="Roboto" w:hAnsi="Roboto"/>
-                <w:noProof/>
-                <w:webHidden/>
-              </w:rPr>
-              <w:t>2</w:t>
-            </w:r>
-            <w:r>
-              <w:rPr>
-                <w:rFonts w:ascii="Roboto" w:hAnsi="Roboto"/>
-                <w:noProof/>
+                <w:webHidden/>
+              </w:rPr>
+              <w:t>3</w:t>
+            </w:r>
+            <w:r>
+              <w:rPr>
                 <w:webHidden/>
               </w:rPr>
               <w:fldChar w:fldCharType="end"/>
@@ -497,11 +471,11 @@
               <w:tab w:val="right" w:leader="dot" w:pos="9062"/>
             </w:tabs>
             <w:rPr>
-              <w:rFonts w:ascii="Roboto" w:hAnsi="Roboto" w:cstheme="minorBidi"/>
+              <w:rFonts w:cstheme="minorBidi"/>
               <w:noProof/>
             </w:rPr>
           </w:pPr>
-          <w:hyperlink w:anchor="_Toc502409769" w:history="1">
+          <w:hyperlink w:anchor="_Toc502699065" w:history="1">
             <w:r>
               <w:rPr>
                 <w:rStyle w:val="Lienhypertexte"/>
@@ -512,7 +486,6 @@
             </w:r>
             <w:r>
               <w:rPr>
-                <w:rFonts w:ascii="Roboto" w:hAnsi="Roboto"/>
                 <w:noProof/>
                 <w:webHidden/>
               </w:rPr>
@@ -520,7 +493,6 @@
             </w:r>
             <w:r>
               <w:rPr>
-                <w:rFonts w:ascii="Roboto" w:hAnsi="Roboto"/>
                 <w:noProof/>
                 <w:webHidden/>
               </w:rPr>
@@ -528,22 +500,19 @@
             </w:r>
             <w:r>
               <w:rPr>
-                <w:rFonts w:ascii="Roboto" w:hAnsi="Roboto"/>
-                <w:noProof/>
-                <w:webHidden/>
-              </w:rPr>
-              <w:instrText xml:space="preserve"> PAGEREF _Toc502409769 \h </w:instrText>
-            </w:r>
-            <w:r>
-              <w:rPr>
-                <w:rFonts w:ascii="Roboto" w:hAnsi="Roboto"/>
-                <w:noProof/>
-                <w:webHidden/>
-              </w:rPr>
-            </w:r>
-            <w:r>
-              <w:rPr>
-                <w:rFonts w:ascii="Roboto" w:hAnsi="Roboto"/>
+                <w:noProof/>
+                <w:webHidden/>
+              </w:rPr>
+              <w:instrText xml:space="preserve"> PAGEREF _Toc502699065 \h </w:instrText>
+            </w:r>
+            <w:r>
+              <w:rPr>
+                <w:noProof/>
+                <w:webHidden/>
+              </w:rPr>
+            </w:r>
+            <w:r>
+              <w:rPr>
                 <w:noProof/>
                 <w:webHidden/>
               </w:rPr>
@@ -551,15 +520,13 @@
             </w:r>
             <w:r>
               <w:rPr>
-                <w:rFonts w:ascii="Roboto" w:hAnsi="Roboto"/>
-                <w:noProof/>
-                <w:webHidden/>
-              </w:rPr>
-              <w:t>2</w:t>
-            </w:r>
-            <w:r>
-              <w:rPr>
-                <w:rFonts w:ascii="Roboto" w:hAnsi="Roboto"/>
+                <w:noProof/>
+                <w:webHidden/>
+              </w:rPr>
+              <w:t>3</w:t>
+            </w:r>
+            <w:r>
+              <w:rPr>
                 <w:noProof/>
                 <w:webHidden/>
               </w:rPr>
@@ -575,11 +542,10 @@
             </w:tabs>
             <w:rPr>
               <w:rStyle w:val="Lienhypertexte"/>
-              <w:rFonts w:ascii="Roboto" w:hAnsi="Roboto"/>
               <w:noProof/>
             </w:rPr>
           </w:pPr>
-          <w:hyperlink w:anchor="_Toc502409770" w:history="1">
+          <w:hyperlink w:anchor="_Toc502699066" w:history="1">
             <w:r>
               <w:rPr>
                 <w:rStyle w:val="Lienhypertexte"/>
@@ -590,7 +556,6 @@
             </w:r>
             <w:r>
               <w:rPr>
-                <w:rFonts w:ascii="Roboto" w:hAnsi="Roboto"/>
                 <w:noProof/>
                 <w:webHidden/>
               </w:rPr>
@@ -598,7 +563,6 @@
             </w:r>
             <w:r>
               <w:rPr>
-                <w:rFonts w:ascii="Roboto" w:hAnsi="Roboto"/>
                 <w:noProof/>
                 <w:webHidden/>
               </w:rPr>
@@ -606,22 +570,19 @@
             </w:r>
             <w:r>
               <w:rPr>
-                <w:rFonts w:ascii="Roboto" w:hAnsi="Roboto"/>
-                <w:noProof/>
-                <w:webHidden/>
-              </w:rPr>
-              <w:instrText xml:space="preserve"> PAGEREF _Toc502409770 \h </w:instrText>
-            </w:r>
-            <w:r>
-              <w:rPr>
-                <w:rFonts w:ascii="Roboto" w:hAnsi="Roboto"/>
-                <w:noProof/>
-                <w:webHidden/>
-              </w:rPr>
-            </w:r>
-            <w:r>
-              <w:rPr>
-                <w:rFonts w:ascii="Roboto" w:hAnsi="Roboto"/>
+                <w:noProof/>
+                <w:webHidden/>
+              </w:rPr>
+              <w:instrText xml:space="preserve"> PAGEREF _Toc502699066 \h </w:instrText>
+            </w:r>
+            <w:r>
+              <w:rPr>
+                <w:noProof/>
+                <w:webHidden/>
+              </w:rPr>
+            </w:r>
+            <w:r>
+              <w:rPr>
                 <w:noProof/>
                 <w:webHidden/>
               </w:rPr>
@@ -629,15 +590,13 @@
             </w:r>
             <w:r>
               <w:rPr>
-                <w:rFonts w:ascii="Roboto" w:hAnsi="Roboto"/>
-                <w:noProof/>
-                <w:webHidden/>
-              </w:rPr>
-              <w:t>2</w:t>
-            </w:r>
-            <w:r>
-              <w:rPr>
-                <w:rFonts w:ascii="Roboto" w:hAnsi="Roboto"/>
+                <w:noProof/>
+                <w:webHidden/>
+              </w:rPr>
+              <w:t>4</w:t>
+            </w:r>
+            <w:r>
+              <w:rPr>
                 <w:noProof/>
                 <w:webHidden/>
               </w:rPr>
@@ -648,7 +607,6 @@
         <w:p>
           <w:pPr>
             <w:rPr>
-              <w:rFonts w:ascii="Roboto" w:hAnsi="Roboto"/>
               <w:lang w:eastAsia="fr-FR"/>
             </w:rPr>
           </w:pPr>
@@ -656,74 +614,54 @@
         <w:p>
           <w:pPr>
             <w:pStyle w:val="TM1"/>
-            <w:tabs>
-              <w:tab w:val="right" w:leader="dot" w:pos="9062"/>
-            </w:tabs>
             <w:rPr>
-              <w:rFonts w:ascii="Roboto" w:hAnsi="Roboto" w:cstheme="minorBidi"/>
-              <w:noProof/>
+              <w:rFonts w:cstheme="minorBidi"/>
             </w:rPr>
           </w:pPr>
-          <w:hyperlink w:anchor="_Toc502409771" w:history="1">
+          <w:hyperlink w:anchor="_Toc502699067" w:history="1">
             <w:r>
               <w:rPr>
                 <w:rStyle w:val="Lienhypertexte"/>
-                <w:rFonts w:ascii="Roboto" w:hAnsi="Roboto"/>
-                <w:noProof/>
               </w:rPr>
               <w:t>Analyse</w:t>
             </w:r>
             <w:r>
               <w:rPr>
-                <w:rFonts w:ascii="Roboto" w:hAnsi="Roboto"/>
-                <w:noProof/>
                 <w:webHidden/>
               </w:rPr>
               <w:tab/>
             </w:r>
             <w:r>
               <w:rPr>
-                <w:rFonts w:ascii="Roboto" w:hAnsi="Roboto"/>
-                <w:noProof/>
                 <w:webHidden/>
               </w:rPr>
               <w:fldChar w:fldCharType="begin"/>
             </w:r>
             <w:r>
               <w:rPr>
-                <w:rFonts w:ascii="Roboto" w:hAnsi="Roboto"/>
-                <w:noProof/>
-                <w:webHidden/>
-              </w:rPr>
-              <w:instrText xml:space="preserve"> PAGEREF _Toc502409771 \h </w:instrText>
-            </w:r>
-            <w:r>
-              <w:rPr>
-                <w:rFonts w:ascii="Roboto" w:hAnsi="Roboto"/>
-                <w:noProof/>
-                <w:webHidden/>
-              </w:rPr>
-            </w:r>
-            <w:r>
-              <w:rPr>
-                <w:rFonts w:ascii="Roboto" w:hAnsi="Roboto"/>
-                <w:noProof/>
+                <w:webHidden/>
+              </w:rPr>
+              <w:instrText xml:space="preserve"> PAGEREF _Toc502699067 \h </w:instrText>
+            </w:r>
+            <w:r>
+              <w:rPr>
+                <w:webHidden/>
+              </w:rPr>
+            </w:r>
+            <w:r>
+              <w:rPr>
                 <w:webHidden/>
               </w:rPr>
               <w:fldChar w:fldCharType="separate"/>
             </w:r>
             <w:r>
               <w:rPr>
-                <w:rFonts w:ascii="Roboto" w:hAnsi="Roboto"/>
-                <w:noProof/>
-                <w:webHidden/>
-              </w:rPr>
-              <w:t>3</w:t>
-            </w:r>
-            <w:r>
-              <w:rPr>
-                <w:rFonts w:ascii="Roboto" w:hAnsi="Roboto"/>
-                <w:noProof/>
+                <w:webHidden/>
+              </w:rPr>
+              <w:t>5</w:t>
+            </w:r>
+            <w:r>
+              <w:rPr>
                 <w:webHidden/>
               </w:rPr>
               <w:fldChar w:fldCharType="end"/>
@@ -737,11 +675,11 @@
               <w:tab w:val="right" w:leader="dot" w:pos="9062"/>
             </w:tabs>
             <w:rPr>
-              <w:rFonts w:ascii="Roboto" w:hAnsi="Roboto" w:cstheme="minorBidi"/>
+              <w:rFonts w:cstheme="minorBidi"/>
               <w:noProof/>
             </w:rPr>
           </w:pPr>
-          <w:hyperlink w:anchor="_Toc502409772" w:history="1">
+          <w:hyperlink w:anchor="_Toc502699068" w:history="1">
             <w:r>
               <w:rPr>
                 <w:rStyle w:val="Lienhypertexte"/>
@@ -752,7 +690,6 @@
             </w:r>
             <w:r>
               <w:rPr>
-                <w:rFonts w:ascii="Roboto" w:hAnsi="Roboto"/>
                 <w:noProof/>
                 <w:webHidden/>
               </w:rPr>
@@ -760,7 +697,6 @@
             </w:r>
             <w:r>
               <w:rPr>
-                <w:rFonts w:ascii="Roboto" w:hAnsi="Roboto"/>
                 <w:noProof/>
                 <w:webHidden/>
               </w:rPr>
@@ -768,22 +704,19 @@
             </w:r>
             <w:r>
               <w:rPr>
-                <w:rFonts w:ascii="Roboto" w:hAnsi="Roboto"/>
-                <w:noProof/>
-                <w:webHidden/>
-              </w:rPr>
-              <w:instrText xml:space="preserve"> PAGEREF _Toc502409772 \h </w:instrText>
-            </w:r>
-            <w:r>
-              <w:rPr>
-                <w:rFonts w:ascii="Roboto" w:hAnsi="Roboto"/>
-                <w:noProof/>
-                <w:webHidden/>
-              </w:rPr>
-            </w:r>
-            <w:r>
-              <w:rPr>
-                <w:rFonts w:ascii="Roboto" w:hAnsi="Roboto"/>
+                <w:noProof/>
+                <w:webHidden/>
+              </w:rPr>
+              <w:instrText xml:space="preserve"> PAGEREF _Toc502699068 \h </w:instrText>
+            </w:r>
+            <w:r>
+              <w:rPr>
+                <w:noProof/>
+                <w:webHidden/>
+              </w:rPr>
+            </w:r>
+            <w:r>
+              <w:rPr>
                 <w:noProof/>
                 <w:webHidden/>
               </w:rPr>
@@ -791,15 +724,13 @@
             </w:r>
             <w:r>
               <w:rPr>
-                <w:rFonts w:ascii="Roboto" w:hAnsi="Roboto"/>
-                <w:noProof/>
-                <w:webHidden/>
-              </w:rPr>
-              <w:t>3</w:t>
-            </w:r>
-            <w:r>
-              <w:rPr>
-                <w:rFonts w:ascii="Roboto" w:hAnsi="Roboto"/>
+                <w:noProof/>
+                <w:webHidden/>
+              </w:rPr>
+              <w:t>5</w:t>
+            </w:r>
+            <w:r>
+              <w:rPr>
                 <w:noProof/>
                 <w:webHidden/>
               </w:rPr>
@@ -814,11 +745,11 @@
               <w:tab w:val="right" w:leader="dot" w:pos="9062"/>
             </w:tabs>
             <w:rPr>
-              <w:rFonts w:ascii="Roboto" w:hAnsi="Roboto" w:cstheme="minorBidi"/>
+              <w:rFonts w:cstheme="minorBidi"/>
               <w:noProof/>
             </w:rPr>
           </w:pPr>
-          <w:hyperlink w:anchor="_Toc502409773" w:history="1">
+          <w:hyperlink w:anchor="_Toc502699069" w:history="1">
             <w:r>
               <w:rPr>
                 <w:rStyle w:val="Lienhypertexte"/>
@@ -829,15 +760,83 @@
             </w:r>
             <w:r>
               <w:rPr>
+                <w:noProof/>
+                <w:webHidden/>
+              </w:rPr>
+              <w:tab/>
+            </w:r>
+            <w:r>
+              <w:rPr>
+                <w:noProof/>
+                <w:webHidden/>
+              </w:rPr>
+              <w:fldChar w:fldCharType="begin"/>
+            </w:r>
+            <w:r>
+              <w:rPr>
+                <w:noProof/>
+                <w:webHidden/>
+              </w:rPr>
+              <w:instrText xml:space="preserve"> PAGEREF _Toc502699069 \h </w:instrText>
+            </w:r>
+            <w:r>
+              <w:rPr>
+                <w:noProof/>
+                <w:webHidden/>
+              </w:rPr>
+            </w:r>
+            <w:r>
+              <w:rPr>
+                <w:noProof/>
+                <w:webHidden/>
+              </w:rPr>
+              <w:fldChar w:fldCharType="separate"/>
+            </w:r>
+            <w:r>
+              <w:rPr>
+                <w:noProof/>
+                <w:webHidden/>
+              </w:rPr>
+              <w:t>6</w:t>
+            </w:r>
+            <w:r>
+              <w:rPr>
+                <w:noProof/>
+                <w:webHidden/>
+              </w:rPr>
+              <w:fldChar w:fldCharType="end"/>
+            </w:r>
+          </w:hyperlink>
+        </w:p>
+        <w:p>
+          <w:pPr>
+            <w:pStyle w:val="TM2"/>
+            <w:tabs>
+              <w:tab w:val="right" w:leader="dot" w:pos="9062"/>
+            </w:tabs>
+            <w:rPr>
+              <w:rFonts w:cstheme="minorBidi"/>
+              <w:noProof/>
+            </w:rPr>
+          </w:pPr>
+          <w:hyperlink w:anchor="_Toc502699070" w:history="1">
+            <w:r>
+              <w:rPr>
+                <w:rStyle w:val="Lienhypertexte"/>
                 <w:rFonts w:ascii="Roboto" w:hAnsi="Roboto"/>
                 <w:noProof/>
+              </w:rPr>
+              <w:t>Fonctionnement global</w:t>
+            </w:r>
+            <w:r>
+              <w:rPr>
+                <w:noProof/>
                 <w:webHidden/>
               </w:rPr>
               <w:tab/>
             </w:r>
             <w:r>
               <w:rPr>
-                <w:rFonts w:ascii="Roboto" w:hAnsi="Roboto"/>
                 <w:noProof/>
                 <w:webHidden/>
               </w:rPr>
@@ -845,22 +844,19 @@
             </w:r>
             <w:r>
               <w:rPr>
-                <w:rFonts w:ascii="Roboto" w:hAnsi="Roboto"/>
-                <w:noProof/>
-                <w:webHidden/>
-              </w:rPr>
-              <w:instrText xml:space="preserve"> PAGEREF _Toc502409773 \h </w:instrText>
-            </w:r>
-            <w:r>
-              <w:rPr>
-                <w:rFonts w:ascii="Roboto" w:hAnsi="Roboto"/>
-                <w:noProof/>
-                <w:webHidden/>
-              </w:rPr>
-            </w:r>
-            <w:r>
-              <w:rPr>
-                <w:rFonts w:ascii="Roboto" w:hAnsi="Roboto"/>
+                <w:noProof/>
+                <w:webHidden/>
+              </w:rPr>
+              <w:instrText xml:space="preserve"> PAGEREF _Toc502699070 \h </w:instrText>
+            </w:r>
+            <w:r>
+              <w:rPr>
+                <w:noProof/>
+                <w:webHidden/>
+              </w:rPr>
+            </w:r>
+            <w:r>
+              <w:rPr>
                 <w:noProof/>
                 <w:webHidden/>
               </w:rPr>
@@ -868,15 +864,13 @@
             </w:r>
             <w:r>
               <w:rPr>
-                <w:rFonts w:ascii="Roboto" w:hAnsi="Roboto"/>
-                <w:noProof/>
-                <w:webHidden/>
-              </w:rPr>
-              <w:t>3</w:t>
-            </w:r>
-            <w:r>
-              <w:rPr>
-                <w:rFonts w:ascii="Roboto" w:hAnsi="Roboto"/>
+                <w:noProof/>
+                <w:webHidden/>
+              </w:rPr>
+              <w:t>7</w:t>
+            </w:r>
+            <w:r>
+              <w:rPr>
                 <w:noProof/>
                 <w:webHidden/>
               </w:rPr>
@@ -892,22 +886,20 @@
             </w:tabs>
             <w:rPr>
               <w:rStyle w:val="Lienhypertexte"/>
-              <w:rFonts w:ascii="Roboto" w:hAnsi="Roboto"/>
               <w:noProof/>
             </w:rPr>
           </w:pPr>
-          <w:hyperlink w:anchor="_Toc502409774" w:history="1">
+          <w:hyperlink w:anchor="_Toc502699071" w:history="1">
             <w:r>
               <w:rPr>
                 <w:rStyle w:val="Lienhypertexte"/>
                 <w:rFonts w:ascii="Roboto" w:hAnsi="Roboto"/>
                 <w:noProof/>
               </w:rPr>
-              <w:t>Fonctionnement global</w:t>
-            </w:r>
-            <w:r>
-              <w:rPr>
-                <w:rFonts w:ascii="Roboto" w:hAnsi="Roboto"/>
+              <w:t>Les choix techniques</w:t>
+            </w:r>
+            <w:r>
+              <w:rPr>
                 <w:noProof/>
                 <w:webHidden/>
               </w:rPr>
@@ -915,7 +907,6 @@
             </w:r>
             <w:r>
               <w:rPr>
-                <w:rFonts w:ascii="Roboto" w:hAnsi="Roboto"/>
                 <w:noProof/>
                 <w:webHidden/>
               </w:rPr>
@@ -923,22 +914,19 @@
             </w:r>
             <w:r>
               <w:rPr>
-                <w:rFonts w:ascii="Roboto" w:hAnsi="Roboto"/>
-                <w:noProof/>
-                <w:webHidden/>
-              </w:rPr>
-              <w:instrText xml:space="preserve"> PAGEREF _Toc502409774 \h </w:instrText>
-            </w:r>
-            <w:r>
-              <w:rPr>
-                <w:rFonts w:ascii="Roboto" w:hAnsi="Roboto"/>
-                <w:noProof/>
-                <w:webHidden/>
-              </w:rPr>
-            </w:r>
-            <w:r>
-              <w:rPr>
-                <w:rFonts w:ascii="Roboto" w:hAnsi="Roboto"/>
+                <w:noProof/>
+                <w:webHidden/>
+              </w:rPr>
+              <w:instrText xml:space="preserve"> PAGEREF _Toc502699071 \h </w:instrText>
+            </w:r>
+            <w:r>
+              <w:rPr>
+                <w:noProof/>
+                <w:webHidden/>
+              </w:rPr>
+            </w:r>
+            <w:r>
+              <w:rPr>
                 <w:noProof/>
                 <w:webHidden/>
               </w:rPr>
@@ -946,15 +934,13 @@
             </w:r>
             <w:r>
               <w:rPr>
-                <w:rFonts w:ascii="Roboto" w:hAnsi="Roboto"/>
-                <w:noProof/>
-                <w:webHidden/>
-              </w:rPr>
-              <w:t>3</w:t>
-            </w:r>
-            <w:r>
-              <w:rPr>
-                <w:rFonts w:ascii="Roboto" w:hAnsi="Roboto"/>
+                <w:noProof/>
+                <w:webHidden/>
+              </w:rPr>
+              <w:t>8</w:t>
+            </w:r>
+            <w:r>
+              <w:rPr>
                 <w:noProof/>
                 <w:webHidden/>
               </w:rPr>
@@ -965,7 +951,6 @@
         <w:p>
           <w:pPr>
             <w:rPr>
-              <w:rFonts w:ascii="Roboto" w:hAnsi="Roboto"/>
               <w:lang w:eastAsia="fr-FR"/>
             </w:rPr>
           </w:pPr>
@@ -973,74 +958,54 @@
         <w:p>
           <w:pPr>
             <w:pStyle w:val="TM1"/>
-            <w:tabs>
-              <w:tab w:val="right" w:leader="dot" w:pos="9062"/>
-            </w:tabs>
             <w:rPr>
-              <w:rFonts w:ascii="Roboto" w:hAnsi="Roboto" w:cstheme="minorBidi"/>
-              <w:noProof/>
+              <w:rFonts w:cstheme="minorBidi"/>
             </w:rPr>
           </w:pPr>
-          <w:hyperlink w:anchor="_Toc502409775" w:history="1">
+          <w:hyperlink w:anchor="_Toc502699072" w:history="1">
             <w:r>
               <w:rPr>
                 <w:rStyle w:val="Lienhypertexte"/>
-                <w:rFonts w:ascii="Roboto" w:hAnsi="Roboto"/>
-                <w:noProof/>
               </w:rPr>
               <w:t>Utilisation</w:t>
             </w:r>
             <w:r>
               <w:rPr>
-                <w:rFonts w:ascii="Roboto" w:hAnsi="Roboto"/>
-                <w:noProof/>
                 <w:webHidden/>
               </w:rPr>
               <w:tab/>
             </w:r>
             <w:r>
               <w:rPr>
-                <w:rFonts w:ascii="Roboto" w:hAnsi="Roboto"/>
-                <w:noProof/>
                 <w:webHidden/>
               </w:rPr>
               <w:fldChar w:fldCharType="begin"/>
             </w:r>
             <w:r>
               <w:rPr>
-                <w:rFonts w:ascii="Roboto" w:hAnsi="Roboto"/>
-                <w:noProof/>
-                <w:webHidden/>
-              </w:rPr>
-              <w:instrText xml:space="preserve"> PAGEREF _Toc502409775 \h </w:instrText>
-            </w:r>
-            <w:r>
-              <w:rPr>
-                <w:rFonts w:ascii="Roboto" w:hAnsi="Roboto"/>
-                <w:noProof/>
-                <w:webHidden/>
-              </w:rPr>
-            </w:r>
-            <w:r>
-              <w:rPr>
-                <w:rFonts w:ascii="Roboto" w:hAnsi="Roboto"/>
-                <w:noProof/>
+                <w:webHidden/>
+              </w:rPr>
+              <w:instrText xml:space="preserve"> PAGEREF _Toc502699072 \h </w:instrText>
+            </w:r>
+            <w:r>
+              <w:rPr>
+                <w:webHidden/>
+              </w:rPr>
+            </w:r>
+            <w:r>
+              <w:rPr>
                 <w:webHidden/>
               </w:rPr>
               <w:fldChar w:fldCharType="separate"/>
             </w:r>
             <w:r>
               <w:rPr>
-                <w:rFonts w:ascii="Roboto" w:hAnsi="Roboto"/>
-                <w:noProof/>
-                <w:webHidden/>
-              </w:rPr>
-              <w:t>4</w:t>
-            </w:r>
-            <w:r>
-              <w:rPr>
-                <w:rFonts w:ascii="Roboto" w:hAnsi="Roboto"/>
-                <w:noProof/>
+                <w:webHidden/>
+              </w:rPr>
+              <w:t>9</w:t>
+            </w:r>
+            <w:r>
+              <w:rPr>
                 <w:webHidden/>
               </w:rPr>
               <w:fldChar w:fldCharType="end"/>
@@ -1054,11 +1019,11 @@
               <w:tab w:val="right" w:leader="dot" w:pos="9062"/>
             </w:tabs>
             <w:rPr>
-              <w:rFonts w:ascii="Roboto" w:hAnsi="Roboto" w:cstheme="minorBidi"/>
+              <w:rFonts w:cstheme="minorBidi"/>
               <w:noProof/>
             </w:rPr>
           </w:pPr>
-          <w:hyperlink w:anchor="_Toc502409776" w:history="1">
+          <w:hyperlink w:anchor="_Toc502699073" w:history="1">
             <w:r>
               <w:rPr>
                 <w:rStyle w:val="Lienhypertexte"/>
@@ -1069,7 +1034,6 @@
             </w:r>
             <w:r>
               <w:rPr>
-                <w:rFonts w:ascii="Roboto" w:hAnsi="Roboto"/>
                 <w:noProof/>
                 <w:webHidden/>
               </w:rPr>
@@ -1077,7 +1041,6 @@
             </w:r>
             <w:r>
               <w:rPr>
-                <w:rFonts w:ascii="Roboto" w:hAnsi="Roboto"/>
                 <w:noProof/>
                 <w:webHidden/>
               </w:rPr>
@@ -1085,22 +1048,19 @@
             </w:r>
             <w:r>
               <w:rPr>
-                <w:rFonts w:ascii="Roboto" w:hAnsi="Roboto"/>
-                <w:noProof/>
-                <w:webHidden/>
-              </w:rPr>
-              <w:instrText xml:space="preserve"> PAGEREF _Toc502409776 \h </w:instrText>
-            </w:r>
-            <w:r>
-              <w:rPr>
-                <w:rFonts w:ascii="Roboto" w:hAnsi="Roboto"/>
-                <w:noProof/>
-                <w:webHidden/>
-              </w:rPr>
-            </w:r>
-            <w:r>
-              <w:rPr>
-                <w:rFonts w:ascii="Roboto" w:hAnsi="Roboto"/>
+                <w:noProof/>
+                <w:webHidden/>
+              </w:rPr>
+              <w:instrText xml:space="preserve"> PAGEREF _Toc502699073 \h </w:instrText>
+            </w:r>
+            <w:r>
+              <w:rPr>
+                <w:noProof/>
+                <w:webHidden/>
+              </w:rPr>
+            </w:r>
+            <w:r>
+              <w:rPr>
                 <w:noProof/>
                 <w:webHidden/>
               </w:rPr>
@@ -1108,15 +1068,13 @@
             </w:r>
             <w:r>
               <w:rPr>
-                <w:rFonts w:ascii="Roboto" w:hAnsi="Roboto"/>
-                <w:noProof/>
-                <w:webHidden/>
-              </w:rPr>
-              <w:t>4</w:t>
-            </w:r>
-            <w:r>
-              <w:rPr>
-                <w:rFonts w:ascii="Roboto" w:hAnsi="Roboto"/>
+                <w:noProof/>
+                <w:webHidden/>
+              </w:rPr>
+              <w:t>9</w:t>
+            </w:r>
+            <w:r>
+              <w:rPr>
                 <w:noProof/>
                 <w:webHidden/>
               </w:rPr>
@@ -1132,11 +1090,10 @@
             </w:tabs>
             <w:rPr>
               <w:rStyle w:val="Lienhypertexte"/>
-              <w:rFonts w:ascii="Roboto" w:hAnsi="Roboto"/>
               <w:noProof/>
             </w:rPr>
           </w:pPr>
-          <w:hyperlink w:anchor="_Toc502409777" w:history="1">
+          <w:hyperlink w:anchor="_Toc502699074" w:history="1">
             <w:r>
               <w:rPr>
                 <w:rStyle w:val="Lienhypertexte"/>
@@ -1147,7 +1104,6 @@
             </w:r>
             <w:r>
               <w:rPr>
-                <w:rFonts w:ascii="Roboto" w:hAnsi="Roboto"/>
                 <w:noProof/>
                 <w:webHidden/>
               </w:rPr>
@@ -1155,7 +1111,6 @@
             </w:r>
             <w:r>
               <w:rPr>
-                <w:rFonts w:ascii="Roboto" w:hAnsi="Roboto"/>
                 <w:noProof/>
                 <w:webHidden/>
               </w:rPr>
@@ -1163,22 +1118,19 @@
             </w:r>
             <w:r>
               <w:rPr>
-                <w:rFonts w:ascii="Roboto" w:hAnsi="Roboto"/>
-                <w:noProof/>
-                <w:webHidden/>
-              </w:rPr>
-              <w:instrText xml:space="preserve"> PAGEREF _Toc502409777 \h </w:instrText>
-            </w:r>
-            <w:r>
-              <w:rPr>
-                <w:rFonts w:ascii="Roboto" w:hAnsi="Roboto"/>
-                <w:noProof/>
-                <w:webHidden/>
-              </w:rPr>
-            </w:r>
-            <w:r>
-              <w:rPr>
-                <w:rFonts w:ascii="Roboto" w:hAnsi="Roboto"/>
+                <w:noProof/>
+                <w:webHidden/>
+              </w:rPr>
+              <w:instrText xml:space="preserve"> PAGEREF _Toc502699074 \h </w:instrText>
+            </w:r>
+            <w:r>
+              <w:rPr>
+                <w:noProof/>
+                <w:webHidden/>
+              </w:rPr>
+            </w:r>
+            <w:r>
+              <w:rPr>
                 <w:noProof/>
                 <w:webHidden/>
               </w:rPr>
@@ -1186,15 +1138,13 @@
             </w:r>
             <w:r>
               <w:rPr>
-                <w:rFonts w:ascii="Roboto" w:hAnsi="Roboto"/>
-                <w:noProof/>
-                <w:webHidden/>
-              </w:rPr>
-              <w:t>4</w:t>
-            </w:r>
-            <w:r>
-              <w:rPr>
-                <w:rFonts w:ascii="Roboto" w:hAnsi="Roboto"/>
+                <w:noProof/>
+                <w:webHidden/>
+              </w:rPr>
+              <w:t>9</w:t>
+            </w:r>
+            <w:r>
+              <w:rPr>
                 <w:noProof/>
                 <w:webHidden/>
               </w:rPr>
@@ -1205,7 +1155,6 @@
         <w:p>
           <w:pPr>
             <w:rPr>
-              <w:rFonts w:ascii="Roboto" w:hAnsi="Roboto"/>
               <w:lang w:eastAsia="fr-FR"/>
             </w:rPr>
           </w:pPr>
@@ -1213,74 +1162,54 @@
         <w:p>
           <w:pPr>
             <w:pStyle w:val="TM1"/>
-            <w:tabs>
-              <w:tab w:val="right" w:leader="dot" w:pos="9062"/>
-            </w:tabs>
             <w:rPr>
-              <w:rFonts w:ascii="Roboto" w:hAnsi="Roboto" w:cstheme="minorBidi"/>
-              <w:noProof/>
+              <w:rFonts w:cstheme="minorBidi"/>
             </w:rPr>
           </w:pPr>
-          <w:hyperlink w:anchor="_Toc502409778" w:history="1">
+          <w:hyperlink w:anchor="_Toc502699075" w:history="1">
             <w:r>
               <w:rPr>
                 <w:rStyle w:val="Lienhypertexte"/>
-                <w:rFonts w:ascii="Roboto" w:hAnsi="Roboto"/>
-                <w:noProof/>
               </w:rPr>
               <w:t>Conclusion</w:t>
             </w:r>
             <w:r>
               <w:rPr>
-                <w:rFonts w:ascii="Roboto" w:hAnsi="Roboto"/>
-                <w:noProof/>
                 <w:webHidden/>
               </w:rPr>
               <w:tab/>
             </w:r>
             <w:r>
               <w:rPr>
-                <w:rFonts w:ascii="Roboto" w:hAnsi="Roboto"/>
-                <w:noProof/>
                 <w:webHidden/>
               </w:rPr>
               <w:fldChar w:fldCharType="begin"/>
             </w:r>
             <w:r>
               <w:rPr>
-                <w:rFonts w:ascii="Roboto" w:hAnsi="Roboto"/>
-                <w:noProof/>
-                <w:webHidden/>
-              </w:rPr>
-              <w:instrText xml:space="preserve"> PAGEREF _Toc502409778 \h </w:instrText>
-            </w:r>
-            <w:r>
-              <w:rPr>
-                <w:rFonts w:ascii="Roboto" w:hAnsi="Roboto"/>
-                <w:noProof/>
-                <w:webHidden/>
-              </w:rPr>
-            </w:r>
-            <w:r>
-              <w:rPr>
-                <w:rFonts w:ascii="Roboto" w:hAnsi="Roboto"/>
-                <w:noProof/>
+                <w:webHidden/>
+              </w:rPr>
+              <w:instrText xml:space="preserve"> PAGEREF _Toc502699075 \h </w:instrText>
+            </w:r>
+            <w:r>
+              <w:rPr>
+                <w:webHidden/>
+              </w:rPr>
+            </w:r>
+            <w:r>
+              <w:rPr>
                 <w:webHidden/>
               </w:rPr>
               <w:fldChar w:fldCharType="separate"/>
             </w:r>
             <w:r>
               <w:rPr>
-                <w:rFonts w:ascii="Roboto" w:hAnsi="Roboto"/>
-                <w:noProof/>
-                <w:webHidden/>
-              </w:rPr>
-              <w:t>5</w:t>
-            </w:r>
-            <w:r>
-              <w:rPr>
-                <w:rFonts w:ascii="Roboto" w:hAnsi="Roboto"/>
-                <w:noProof/>
+                <w:webHidden/>
+              </w:rPr>
+              <w:t>10</w:t>
+            </w:r>
+            <w:r>
+              <w:rPr>
                 <w:webHidden/>
               </w:rPr>
               <w:fldChar w:fldCharType="end"/>
@@ -1294,11 +1223,11 @@
               <w:tab w:val="right" w:leader="dot" w:pos="9062"/>
             </w:tabs>
             <w:rPr>
-              <w:rFonts w:ascii="Roboto" w:hAnsi="Roboto" w:cstheme="minorBidi"/>
+              <w:rFonts w:cstheme="minorBidi"/>
               <w:noProof/>
             </w:rPr>
           </w:pPr>
-          <w:hyperlink w:anchor="_Toc502409779" w:history="1">
+          <w:hyperlink w:anchor="_Toc502699076" w:history="1">
             <w:r>
               <w:rPr>
                 <w:rStyle w:val="Lienhypertexte"/>
@@ -1309,7 +1238,6 @@
             </w:r>
             <w:r>
               <w:rPr>
-                <w:rFonts w:ascii="Roboto" w:hAnsi="Roboto"/>
                 <w:noProof/>
                 <w:webHidden/>
               </w:rPr>
@@ -1317,7 +1245,6 @@
             </w:r>
             <w:r>
               <w:rPr>
-                <w:rFonts w:ascii="Roboto" w:hAnsi="Roboto"/>
                 <w:noProof/>
                 <w:webHidden/>
               </w:rPr>
@@ -1325,22 +1252,19 @@
             </w:r>
             <w:r>
               <w:rPr>
-                <w:rFonts w:ascii="Roboto" w:hAnsi="Roboto"/>
-                <w:noProof/>
-                <w:webHidden/>
-              </w:rPr>
-              <w:instrText xml:space="preserve"> PAGEREF _Toc502409779 \h </w:instrText>
-            </w:r>
-            <w:r>
-              <w:rPr>
-                <w:rFonts w:ascii="Roboto" w:hAnsi="Roboto"/>
-                <w:noProof/>
-                <w:webHidden/>
-              </w:rPr>
-            </w:r>
-            <w:r>
-              <w:rPr>
-                <w:rFonts w:ascii="Roboto" w:hAnsi="Roboto"/>
+                <w:noProof/>
+                <w:webHidden/>
+              </w:rPr>
+              <w:instrText xml:space="preserve"> PAGEREF _Toc502699076 \h </w:instrText>
+            </w:r>
+            <w:r>
+              <w:rPr>
+                <w:noProof/>
+                <w:webHidden/>
+              </w:rPr>
+            </w:r>
+            <w:r>
+              <w:rPr>
                 <w:noProof/>
                 <w:webHidden/>
               </w:rPr>
@@ -1348,15 +1272,13 @@
             </w:r>
             <w:r>
               <w:rPr>
-                <w:rFonts w:ascii="Roboto" w:hAnsi="Roboto"/>
-                <w:noProof/>
-                <w:webHidden/>
-              </w:rPr>
-              <w:t>5</w:t>
-            </w:r>
-            <w:r>
-              <w:rPr>
-                <w:rFonts w:ascii="Roboto" w:hAnsi="Roboto"/>
+                <w:noProof/>
+                <w:webHidden/>
+              </w:rPr>
+              <w:t>10</w:t>
+            </w:r>
+            <w:r>
+              <w:rPr>
                 <w:noProof/>
                 <w:webHidden/>
               </w:rPr>
@@ -1371,11 +1293,11 @@
               <w:tab w:val="right" w:leader="dot" w:pos="9062"/>
             </w:tabs>
             <w:rPr>
-              <w:rFonts w:ascii="Roboto" w:hAnsi="Roboto" w:cstheme="minorBidi"/>
+              <w:rFonts w:cstheme="minorBidi"/>
               <w:noProof/>
             </w:rPr>
           </w:pPr>
-          <w:hyperlink w:anchor="_Toc502409780" w:history="1">
+          <w:hyperlink w:anchor="_Toc502699077" w:history="1">
             <w:r>
               <w:rPr>
                 <w:rStyle w:val="Lienhypertexte"/>
@@ -1386,7 +1308,6 @@
             </w:r>
             <w:r>
               <w:rPr>
-                <w:rFonts w:ascii="Roboto" w:hAnsi="Roboto"/>
                 <w:noProof/>
                 <w:webHidden/>
               </w:rPr>
@@ -1394,7 +1315,6 @@
             </w:r>
             <w:r>
               <w:rPr>
-                <w:rFonts w:ascii="Roboto" w:hAnsi="Roboto"/>
                 <w:noProof/>
                 <w:webHidden/>
               </w:rPr>
@@ -1402,22 +1322,19 @@
             </w:r>
             <w:r>
               <w:rPr>
-                <w:rFonts w:ascii="Roboto" w:hAnsi="Roboto"/>
-                <w:noProof/>
-                <w:webHidden/>
-              </w:rPr>
-              <w:instrText xml:space="preserve"> PAGEREF _Toc502409780 \h </w:instrText>
-            </w:r>
-            <w:r>
-              <w:rPr>
-                <w:rFonts w:ascii="Roboto" w:hAnsi="Roboto"/>
-                <w:noProof/>
-                <w:webHidden/>
-              </w:rPr>
-            </w:r>
-            <w:r>
-              <w:rPr>
-                <w:rFonts w:ascii="Roboto" w:hAnsi="Roboto"/>
+                <w:noProof/>
+                <w:webHidden/>
+              </w:rPr>
+              <w:instrText xml:space="preserve"> PAGEREF _Toc502699077 \h </w:instrText>
+            </w:r>
+            <w:r>
+              <w:rPr>
+                <w:noProof/>
+                <w:webHidden/>
+              </w:rPr>
+            </w:r>
+            <w:r>
+              <w:rPr>
                 <w:noProof/>
                 <w:webHidden/>
               </w:rPr>
@@ -1425,15 +1342,13 @@
             </w:r>
             <w:r>
               <w:rPr>
-                <w:rFonts w:ascii="Roboto" w:hAnsi="Roboto"/>
-                <w:noProof/>
-                <w:webHidden/>
-              </w:rPr>
-              <w:t>5</w:t>
-            </w:r>
-            <w:r>
-              <w:rPr>
-                <w:rFonts w:ascii="Roboto" w:hAnsi="Roboto"/>
+                <w:noProof/>
+                <w:webHidden/>
+              </w:rPr>
+              <w:t>10</w:t>
+            </w:r>
+            <w:r>
+              <w:rPr>
                 <w:noProof/>
                 <w:webHidden/>
               </w:rPr>
@@ -1448,11 +1363,11 @@
               <w:tab w:val="right" w:leader="dot" w:pos="9062"/>
             </w:tabs>
             <w:rPr>
-              <w:rFonts w:ascii="Roboto" w:hAnsi="Roboto" w:cstheme="minorBidi"/>
+              <w:rFonts w:cstheme="minorBidi"/>
               <w:noProof/>
             </w:rPr>
           </w:pPr>
-          <w:hyperlink w:anchor="_Toc502409781" w:history="1">
+          <w:hyperlink w:anchor="_Toc502699078" w:history="1">
             <w:r>
               <w:rPr>
                 <w:rStyle w:val="Lienhypertexte"/>
@@ -1463,7 +1378,6 @@
             </w:r>
             <w:r>
               <w:rPr>
-                <w:rFonts w:ascii="Roboto" w:hAnsi="Roboto"/>
                 <w:noProof/>
                 <w:webHidden/>
               </w:rPr>
@@ -1471,7 +1385,6 @@
             </w:r>
             <w:r>
               <w:rPr>
-                <w:rFonts w:ascii="Roboto" w:hAnsi="Roboto"/>
                 <w:noProof/>
                 <w:webHidden/>
               </w:rPr>
@@ -1479,22 +1392,19 @@
             </w:r>
             <w:r>
               <w:rPr>
-                <w:rFonts w:ascii="Roboto" w:hAnsi="Roboto"/>
-                <w:noProof/>
-                <w:webHidden/>
-              </w:rPr>
-              <w:instrText xml:space="preserve"> PAGEREF _Toc502409781 \h </w:instrText>
-            </w:r>
-            <w:r>
-              <w:rPr>
-                <w:rFonts w:ascii="Roboto" w:hAnsi="Roboto"/>
-                <w:noProof/>
-                <w:webHidden/>
-              </w:rPr>
-            </w:r>
-            <w:r>
-              <w:rPr>
-                <w:rFonts w:ascii="Roboto" w:hAnsi="Roboto"/>
+                <w:noProof/>
+                <w:webHidden/>
+              </w:rPr>
+              <w:instrText xml:space="preserve"> PAGEREF _Toc502699078 \h </w:instrText>
+            </w:r>
+            <w:r>
+              <w:rPr>
+                <w:noProof/>
+                <w:webHidden/>
+              </w:rPr>
+            </w:r>
+            <w:r>
+              <w:rPr>
                 <w:noProof/>
                 <w:webHidden/>
               </w:rPr>
@@ -1502,15 +1412,13 @@
             </w:r>
             <w:r>
               <w:rPr>
-                <w:rFonts w:ascii="Roboto" w:hAnsi="Roboto"/>
-                <w:noProof/>
-                <w:webHidden/>
-              </w:rPr>
-              <w:t>5</w:t>
-            </w:r>
-            <w:r>
-              <w:rPr>
-                <w:rFonts w:ascii="Roboto" w:hAnsi="Roboto"/>
+                <w:noProof/>
+                <w:webHidden/>
+              </w:rPr>
+              <w:t>10</w:t>
+            </w:r>
+            <w:r>
+              <w:rPr>
                 <w:noProof/>
                 <w:webHidden/>
               </w:rPr>
@@ -1635,7 +1543,7 @@
           <w:szCs w:val="48"/>
         </w:rPr>
       </w:pPr>
-      <w:bookmarkStart w:id="0" w:name="_Toc502409768"/>
+      <w:bookmarkStart w:id="1" w:name="_Toc502699064"/>
       <w:r>
         <w:rPr>
           <w:rFonts w:ascii="Roboto" w:hAnsi="Roboto"/>
@@ -1652,7 +1560,7 @@
         </w:rPr>
         <w:t>troduction</w:t>
       </w:r>
-      <w:bookmarkEnd w:id="0"/>
+      <w:bookmarkEnd w:id="1"/>
     </w:p>
     <w:p>
       <w:pPr>
@@ -1700,7 +1608,7 @@
           <w:szCs w:val="32"/>
         </w:rPr>
       </w:pPr>
-      <w:bookmarkStart w:id="1" w:name="_Toc502409769"/>
+      <w:bookmarkStart w:id="2" w:name="_Toc502699065"/>
       <w:r>
         <w:rPr>
           <w:rFonts w:ascii="Roboto" w:hAnsi="Roboto"/>
@@ -1717,7 +1625,7 @@
         </w:rPr>
         <w:t>projet</w:t>
       </w:r>
-      <w:bookmarkEnd w:id="1"/>
+      <w:bookmarkEnd w:id="2"/>
     </w:p>
     <w:p>
       <w:pPr>
@@ -2140,7 +2048,7 @@
           <w:szCs w:val="32"/>
         </w:rPr>
       </w:pPr>
-      <w:bookmarkStart w:id="2" w:name="_Toc502409770"/>
+      <w:bookmarkStart w:id="3" w:name="_Toc502699066"/>
       <w:r>
         <w:rPr>
           <w:rFonts w:ascii="Roboto" w:hAnsi="Roboto"/>
@@ -2149,7 +2057,7 @@
         </w:rPr>
         <w:t>Documentations</w:t>
       </w:r>
-      <w:bookmarkEnd w:id="2"/>
+      <w:bookmarkEnd w:id="3"/>
     </w:p>
     <w:p>
       <w:pPr>
@@ -2514,7 +2422,7 @@
           <w:szCs w:val="48"/>
         </w:rPr>
       </w:pPr>
-      <w:bookmarkStart w:id="3" w:name="_Toc502409771"/>
+      <w:bookmarkStart w:id="4" w:name="_Toc502699067"/>
       <w:r>
         <w:rPr>
           <w:rFonts w:ascii="Roboto" w:hAnsi="Roboto"/>
@@ -2531,7 +2439,7 @@
         </w:rPr>
         <w:t>nalyse</w:t>
       </w:r>
-      <w:bookmarkEnd w:id="3"/>
+      <w:bookmarkEnd w:id="4"/>
     </w:p>
     <w:p/>
     <w:p>
@@ -2543,7 +2451,7 @@
           <w:szCs w:val="32"/>
         </w:rPr>
       </w:pPr>
-      <w:bookmarkStart w:id="4" w:name="_Toc502409772"/>
+      <w:bookmarkStart w:id="5" w:name="_Toc502699068"/>
       <w:r>
         <w:rPr>
           <w:rFonts w:ascii="Roboto" w:hAnsi="Roboto"/>
@@ -2552,7 +2460,7 @@
         </w:rPr>
         <w:t>Les classes utilisées</w:t>
       </w:r>
-      <w:bookmarkEnd w:id="4"/>
+      <w:bookmarkEnd w:id="5"/>
     </w:p>
     <w:p/>
     <w:p/>
@@ -2591,7 +2499,7 @@
           <w:szCs w:val="32"/>
         </w:rPr>
       </w:pPr>
-      <w:bookmarkStart w:id="5" w:name="_Toc502409773"/>
+      <w:bookmarkStart w:id="6" w:name="_Toc502699069"/>
       <w:r>
         <w:rPr>
           <w:rFonts w:ascii="Roboto" w:hAnsi="Roboto"/>
@@ -2608,8 +2516,6 @@
         </w:rPr>
         <w:t>lasses</w:t>
       </w:r>
-      <w:bookmarkStart w:id="6" w:name="_GoBack"/>
-      <w:bookmarkEnd w:id="5"/>
       <w:bookmarkEnd w:id="6"/>
     </w:p>
     <w:p/>
@@ -2621,16 +2527,16 @@
         <w:drawing>
           <wp:anchor distT="0" distB="0" distL="114300" distR="114300" simplePos="0" relativeHeight="251659264" behindDoc="0" locked="0" layoutInCell="1" allowOverlap="1">
             <wp:simplePos x="0" y="0"/>
-            <wp:positionH relativeFrom="column">
-              <wp:posOffset>-522605</wp:posOffset>
+            <wp:positionH relativeFrom="margin">
+              <wp:align>center</wp:align>
             </wp:positionH>
             <wp:positionV relativeFrom="paragraph">
-              <wp:posOffset>139700</wp:posOffset>
+              <wp:posOffset>163781</wp:posOffset>
             </wp:positionV>
-            <wp:extent cx="6734175" cy="4690745"/>
-            <wp:effectExtent l="0" t="0" r="9525" b="0"/>
+            <wp:extent cx="6768472" cy="4714504"/>
+            <wp:effectExtent l="0" t="0" r="0" b="0"/>
             <wp:wrapNone/>
-            <wp:docPr id="4" name="Image 4" descr="Une image contenant capture d’écran&#10;&#10;Description générée avec un niveau de confiance très élevé"/>
+            <wp:docPr id="3" name="Image 3" descr="Une image contenant capture d’écran&#10;&#10;Description générée avec un niveau de confiance très élevé"/>
             <wp:cNvGraphicFramePr>
               <a:graphicFrameLocks xmlns:a="http://schemas.openxmlformats.org/drawingml/2006/main" noChangeAspect="1"/>
             </wp:cNvGraphicFramePr>
@@ -2638,7 +2544,7 @@
               <a:graphicData uri="http://schemas.openxmlformats.org/drawingml/2006/picture">
                 <pic:pic xmlns:pic="http://schemas.openxmlformats.org/drawingml/2006/picture">
                   <pic:nvPicPr>
-                    <pic:cNvPr id="4" name="UML.png"/>
+                    <pic:cNvPr id="3" name="UML.png"/>
                     <pic:cNvPicPr/>
                   </pic:nvPicPr>
                   <pic:blipFill>
@@ -2656,7 +2562,7 @@
                   <pic:spPr>
                     <a:xfrm>
                       <a:off x="0" y="0"/>
-                      <a:ext cx="6734175" cy="4690745"/>
+                      <a:ext cx="6768472" cy="4714504"/>
                     </a:xfrm>
                     <a:prstGeom prst="rect">
                       <a:avLst/>
@@ -2693,16 +2599,158 @@
     <w:p/>
     <w:p/>
     <w:p/>
+    <w:p>
+      <w:pPr>
+        <w:rPr>
+          <w:b/>
+        </w:rPr>
+      </w:pPr>
+      <w:r>
+        <w:tab/>
+      </w:r>
+      <w:r>
+        <w:t xml:space="preserve">Suivant cette conception, la méthode MVC est remarquable par le fait que la classe </w:t>
+      </w:r>
+      <w:r>
+        <w:rPr>
+          <w:b/>
+        </w:rPr>
+        <w:t>Main</w:t>
+      </w:r>
+      <w:r>
+        <w:t xml:space="preserve"> a pour unique but d’appeler une instance de la classe </w:t>
+      </w:r>
+      <w:proofErr w:type="spellStart"/>
+      <w:r>
+        <w:rPr>
+          <w:b/>
+        </w:rPr>
+        <w:t>GraphicWindow</w:t>
+      </w:r>
+      <w:proofErr w:type="spellEnd"/>
+      <w:r>
+        <w:rPr>
+          <w:b/>
+        </w:rPr>
+        <w:t xml:space="preserve"> </w:t>
+      </w:r>
+      <w:r>
+        <w:t>(la fenêtre de l’appli)</w:t>
+      </w:r>
+      <w:r>
+        <w:t xml:space="preserve"> qui elle-même se charge d’</w:t>
+      </w:r>
+      <w:r>
+        <w:t xml:space="preserve">instancier les deux autres classes </w:t>
+      </w:r>
+      <w:r>
+        <w:rPr>
+          <w:b/>
+        </w:rPr>
+        <w:t xml:space="preserve">Mandelbrot </w:t>
+      </w:r>
+      <w:r>
+        <w:t xml:space="preserve">et </w:t>
+      </w:r>
+      <w:proofErr w:type="spellStart"/>
+      <w:r>
+        <w:rPr>
+          <w:b/>
+        </w:rPr>
+        <w:t>DrawArea</w:t>
+      </w:r>
+      <w:proofErr w:type="spellEnd"/>
+      <w:r>
+        <w:rPr>
+          <w:b/>
+        </w:rPr>
+        <w:t xml:space="preserve"> </w:t>
+      </w:r>
+      <w:r>
+        <w:t>(la zone de dessin)</w:t>
+      </w:r>
+      <w:r>
+        <w:rPr>
+          <w:b/>
+        </w:rPr>
+        <w:t>.</w:t>
+      </w:r>
+    </w:p>
+    <w:p>
+      <w:pPr>
+        <w:contextualSpacing/>
+      </w:pPr>
+      <w:r>
+        <w:t>De ce fait, la clas</w:t>
+      </w:r>
+      <w:r>
+        <w:t>s</w:t>
+      </w:r>
+      <w:r>
+        <w:t xml:space="preserve">e </w:t>
+      </w:r>
+      <w:proofErr w:type="spellStart"/>
+      <w:r>
+        <w:t>GraphicWindow</w:t>
+      </w:r>
+      <w:proofErr w:type="spellEnd"/>
+      <w:r>
+        <w:t xml:space="preserve"> assemble les différents composants </w:t>
+      </w:r>
+      <w:r>
+        <w:t>en utilisant leurs différentes méthodes, à l’aide d’une instance de ces derniers.</w:t>
+      </w:r>
+    </w:p>
+    <w:p>
+      <w:r>
+        <w:t>Plus précisément et lorsqu’il s’agit de dessin</w:t>
+      </w:r>
+      <w:r>
+        <w:t>er une fractale</w:t>
+      </w:r>
+      <w:r>
+        <w:t xml:space="preserve">, </w:t>
+      </w:r>
+      <w:proofErr w:type="spellStart"/>
+      <w:r>
+        <w:t>GraphicWindow</w:t>
+      </w:r>
+      <w:proofErr w:type="spellEnd"/>
+      <w:r>
+        <w:t xml:space="preserve"> instancie une zone de dessin, une </w:t>
+      </w:r>
+      <w:proofErr w:type="spellStart"/>
+      <w:r>
+        <w:t>BufferedImage</w:t>
+      </w:r>
+      <w:proofErr w:type="spellEnd"/>
+      <w:r>
+        <w:t xml:space="preserve"> de la fractale choisie par l’utilisateur (avec les paramètres choisis également)</w:t>
+      </w:r>
+      <w:r>
+        <w:t xml:space="preserve">, et se charge de transmettre cette image à la zone de dessin </w:t>
+      </w:r>
+      <w:r>
+        <w:t xml:space="preserve">qui l’affiche avec la méthode </w:t>
+      </w:r>
+      <w:proofErr w:type="spellStart"/>
+      <w:proofErr w:type="gramStart"/>
+      <w:r>
+        <w:t>paint</w:t>
+      </w:r>
+      <w:proofErr w:type="spellEnd"/>
+      <w:r>
+        <w:t>(</w:t>
+      </w:r>
+      <w:proofErr w:type="gramEnd"/>
+      <w:r>
+        <w:t>).</w:t>
+      </w:r>
+    </w:p>
     <w:p/>
     <w:p/>
     <w:p/>
     <w:p/>
-    <w:p/>
-    <w:p/>
-    <w:p/>
-    <w:p/>
-    <w:p/>
-    <w:p/>
     <w:p>
       <w:pPr>
         <w:pStyle w:val="Titre2"/>
@@ -2712,7 +2760,7 @@
           <w:szCs w:val="32"/>
         </w:rPr>
       </w:pPr>
-      <w:bookmarkStart w:id="7" w:name="_Toc502409774"/>
+      <w:bookmarkStart w:id="7" w:name="_Toc502699070"/>
       <w:r>
         <w:rPr>
           <w:rFonts w:ascii="Roboto" w:hAnsi="Roboto"/>
@@ -2928,6 +2976,229 @@
     </w:p>
     <w:p>
       <w:pPr>
+        <w:rPr>
+          <w:rFonts w:ascii="Roboto" w:hAnsi="Roboto"/>
+        </w:rPr>
+      </w:pPr>
+    </w:p>
+    <w:p>
+      <w:pPr>
+        <w:rPr>
+          <w:rFonts w:ascii="Roboto" w:hAnsi="Roboto"/>
+        </w:rPr>
+      </w:pPr>
+    </w:p>
+    <w:p>
+      <w:pPr>
+        <w:pStyle w:val="Titre2"/>
+        <w:rPr>
+          <w:rFonts w:ascii="Roboto" w:hAnsi="Roboto"/>
+          <w:sz w:val="32"/>
+          <w:szCs w:val="32"/>
+        </w:rPr>
+      </w:pPr>
+      <w:bookmarkStart w:id="8" w:name="_Toc502699071"/>
+      <w:r>
+        <w:rPr>
+          <w:rFonts w:ascii="Roboto" w:hAnsi="Roboto"/>
+          <w:sz w:val="32"/>
+          <w:szCs w:val="32"/>
+        </w:rPr>
+        <w:t>Les choix techniques</w:t>
+      </w:r>
+      <w:bookmarkEnd w:id="8"/>
+    </w:p>
+    <w:p>
+      <w:pPr>
+        <w:rPr>
+          <w:rFonts w:ascii="Roboto" w:hAnsi="Roboto"/>
+        </w:rPr>
+      </w:pPr>
+    </w:p>
+    <w:p>
+      <w:pPr>
+        <w:rPr>
+          <w:rFonts w:ascii="Roboto" w:hAnsi="Roboto"/>
+        </w:rPr>
+      </w:pPr>
+    </w:p>
+    <w:p>
+      <w:pPr>
+        <w:rPr>
+          <w:rFonts w:ascii="Roboto" w:hAnsi="Roboto"/>
+        </w:rPr>
+      </w:pPr>
+    </w:p>
+    <w:p>
+      <w:pPr>
+        <w:rPr>
+          <w:rFonts w:ascii="Roboto" w:hAnsi="Roboto"/>
+        </w:rPr>
+      </w:pPr>
+    </w:p>
+    <w:p>
+      <w:pPr>
+        <w:rPr>
+          <w:rFonts w:ascii="Roboto" w:hAnsi="Roboto"/>
+        </w:rPr>
+      </w:pPr>
+    </w:p>
+    <w:p>
+      <w:pPr>
+        <w:rPr>
+          <w:rFonts w:ascii="Roboto" w:hAnsi="Roboto"/>
+        </w:rPr>
+      </w:pPr>
+    </w:p>
+    <w:p>
+      <w:pPr>
+        <w:rPr>
+          <w:rFonts w:ascii="Roboto" w:hAnsi="Roboto"/>
+        </w:rPr>
+      </w:pPr>
+    </w:p>
+    <w:p>
+      <w:pPr>
+        <w:rPr>
+          <w:rFonts w:ascii="Roboto" w:hAnsi="Roboto"/>
+        </w:rPr>
+      </w:pPr>
+    </w:p>
+    <w:p>
+      <w:pPr>
+        <w:rPr>
+          <w:rFonts w:ascii="Roboto" w:hAnsi="Roboto"/>
+        </w:rPr>
+      </w:pPr>
+    </w:p>
+    <w:p>
+      <w:pPr>
+        <w:rPr>
+          <w:rFonts w:ascii="Roboto" w:hAnsi="Roboto"/>
+        </w:rPr>
+      </w:pPr>
+    </w:p>
+    <w:p>
+      <w:pPr>
+        <w:rPr>
+          <w:rFonts w:ascii="Roboto" w:hAnsi="Roboto"/>
+        </w:rPr>
+      </w:pPr>
+    </w:p>
+    <w:p>
+      <w:pPr>
+        <w:rPr>
+          <w:rFonts w:ascii="Roboto" w:hAnsi="Roboto"/>
+        </w:rPr>
+      </w:pPr>
+    </w:p>
+    <w:p>
+      <w:pPr>
+        <w:rPr>
+          <w:rFonts w:ascii="Roboto" w:hAnsi="Roboto"/>
+        </w:rPr>
+      </w:pPr>
+    </w:p>
+    <w:p>
+      <w:pPr>
+        <w:rPr>
+          <w:rFonts w:ascii="Roboto" w:hAnsi="Roboto"/>
+        </w:rPr>
+      </w:pPr>
+    </w:p>
+    <w:p>
+      <w:pPr>
+        <w:rPr>
+          <w:rFonts w:ascii="Roboto" w:hAnsi="Roboto"/>
+        </w:rPr>
+      </w:pPr>
+    </w:p>
+    <w:p>
+      <w:pPr>
+        <w:rPr>
+          <w:rFonts w:ascii="Roboto" w:hAnsi="Roboto"/>
+        </w:rPr>
+      </w:pPr>
+    </w:p>
+    <w:p>
+      <w:pPr>
+        <w:rPr>
+          <w:rFonts w:ascii="Roboto" w:hAnsi="Roboto"/>
+        </w:rPr>
+      </w:pPr>
+    </w:p>
+    <w:p>
+      <w:pPr>
+        <w:rPr>
+          <w:rFonts w:ascii="Roboto" w:hAnsi="Roboto"/>
+        </w:rPr>
+      </w:pPr>
+    </w:p>
+    <w:p>
+      <w:pPr>
+        <w:rPr>
+          <w:rFonts w:ascii="Roboto" w:hAnsi="Roboto"/>
+        </w:rPr>
+      </w:pPr>
+    </w:p>
+    <w:p>
+      <w:pPr>
+        <w:rPr>
+          <w:rFonts w:ascii="Roboto" w:hAnsi="Roboto"/>
+        </w:rPr>
+      </w:pPr>
+    </w:p>
+    <w:p>
+      <w:pPr>
+        <w:rPr>
+          <w:rFonts w:ascii="Roboto" w:hAnsi="Roboto"/>
+        </w:rPr>
+      </w:pPr>
+    </w:p>
+    <w:p>
+      <w:pPr>
+        <w:rPr>
+          <w:rFonts w:ascii="Roboto" w:hAnsi="Roboto"/>
+        </w:rPr>
+      </w:pPr>
+    </w:p>
+    <w:p>
+      <w:pPr>
+        <w:rPr>
+          <w:rFonts w:ascii="Roboto" w:hAnsi="Roboto"/>
+        </w:rPr>
+      </w:pPr>
+    </w:p>
+    <w:p>
+      <w:pPr>
+        <w:rPr>
+          <w:rFonts w:ascii="Roboto" w:hAnsi="Roboto"/>
+        </w:rPr>
+      </w:pPr>
+    </w:p>
+    <w:p>
+      <w:pPr>
+        <w:rPr>
+          <w:rFonts w:ascii="Roboto" w:hAnsi="Roboto"/>
+        </w:rPr>
+      </w:pPr>
+    </w:p>
+    <w:p>
+      <w:pPr>
+        <w:rPr>
+          <w:rFonts w:ascii="Roboto" w:hAnsi="Roboto"/>
+        </w:rPr>
+      </w:pPr>
+    </w:p>
+    <w:p>
+      <w:pPr>
+        <w:rPr>
+          <w:rFonts w:ascii="Roboto" w:hAnsi="Roboto"/>
+        </w:rPr>
+      </w:pPr>
+    </w:p>
+    <w:p>
+      <w:pPr>
         <w:pStyle w:val="Titre1"/>
         <w:rPr>
           <w:rFonts w:ascii="Roboto" w:hAnsi="Roboto"/>
@@ -2935,7 +3206,6 @@
           <w:szCs w:val="48"/>
         </w:rPr>
       </w:pPr>
-      <w:bookmarkStart w:id="8" w:name="_Toc502409775"/>
     </w:p>
     <w:p>
       <w:pPr>
@@ -2946,6 +3216,7 @@
           <w:szCs w:val="48"/>
         </w:rPr>
       </w:pPr>
+      <w:bookmarkStart w:id="9" w:name="_Toc502699072"/>
       <w:r>
         <w:rPr>
           <w:rFonts w:ascii="Roboto" w:hAnsi="Roboto"/>
@@ -2954,7 +3225,7 @@
         </w:rPr>
         <w:t>Utilisation</w:t>
       </w:r>
-      <w:bookmarkEnd w:id="8"/>
+      <w:bookmarkEnd w:id="9"/>
     </w:p>
     <w:p>
       <w:pPr>
@@ -2965,7 +3236,7 @@
           <w:szCs w:val="32"/>
         </w:rPr>
       </w:pPr>
-      <w:bookmarkStart w:id="9" w:name="_Toc502409776"/>
+      <w:bookmarkStart w:id="10" w:name="_Toc502699073"/>
       <w:r>
         <w:rPr>
           <w:rFonts w:ascii="Roboto" w:hAnsi="Roboto"/>
@@ -2974,7 +3245,7 @@
         </w:rPr>
         <w:t>Mode d’emploi</w:t>
       </w:r>
-      <w:bookmarkEnd w:id="9"/>
+      <w:bookmarkEnd w:id="10"/>
     </w:p>
     <w:p>
       <w:pPr>
@@ -2985,7 +3256,7 @@
           <w:szCs w:val="32"/>
         </w:rPr>
       </w:pPr>
-      <w:bookmarkStart w:id="10" w:name="_Toc502409777"/>
+      <w:bookmarkStart w:id="11" w:name="_Toc502699074"/>
       <w:r>
         <w:rPr>
           <w:rFonts w:ascii="Roboto" w:hAnsi="Roboto"/>
@@ -2994,7 +3265,7 @@
         </w:rPr>
         <w:t>Configuration requise</w:t>
       </w:r>
-      <w:bookmarkEnd w:id="10"/>
+      <w:bookmarkEnd w:id="11"/>
     </w:p>
     <w:p>
       <w:pPr>
@@ -3178,7 +3449,6 @@
           <w:rFonts w:ascii="Roboto" w:hAnsi="Roboto"/>
         </w:rPr>
       </w:pPr>
-      <w:bookmarkStart w:id="11" w:name="_Toc502409778"/>
     </w:p>
     <w:p>
       <w:pPr>
@@ -3197,6 +3467,7 @@
           <w:szCs w:val="48"/>
         </w:rPr>
       </w:pPr>
+      <w:bookmarkStart w:id="12" w:name="_Toc502699075"/>
       <w:r>
         <w:rPr>
           <w:rFonts w:ascii="Roboto" w:hAnsi="Roboto"/>
@@ -3205,7 +3476,7 @@
         </w:rPr>
         <w:t>Conclusion</w:t>
       </w:r>
-      <w:bookmarkEnd w:id="11"/>
+      <w:bookmarkEnd w:id="12"/>
     </w:p>
     <w:p>
       <w:pPr>
@@ -3216,7 +3487,7 @@
           <w:szCs w:val="32"/>
         </w:rPr>
       </w:pPr>
-      <w:bookmarkStart w:id="12" w:name="_Toc502409779"/>
+      <w:bookmarkStart w:id="13" w:name="_Toc502699076"/>
       <w:r>
         <w:rPr>
           <w:rFonts w:ascii="Roboto" w:hAnsi="Roboto"/>
@@ -3225,7 +3496,7 @@
         </w:rPr>
         <w:t>Bilan</w:t>
       </w:r>
-      <w:bookmarkEnd w:id="12"/>
+      <w:bookmarkEnd w:id="13"/>
     </w:p>
     <w:p>
       <w:pPr>
@@ -3236,7 +3507,7 @@
           <w:szCs w:val="32"/>
         </w:rPr>
       </w:pPr>
-      <w:bookmarkStart w:id="13" w:name="_Toc502409780"/>
+      <w:bookmarkStart w:id="14" w:name="_Toc502699077"/>
       <w:r>
         <w:rPr>
           <w:rFonts w:ascii="Roboto" w:hAnsi="Roboto"/>
@@ -3245,7 +3516,7 @@
         </w:rPr>
         <w:t>Optimisations envisageables</w:t>
       </w:r>
-      <w:bookmarkEnd w:id="13"/>
+      <w:bookmarkEnd w:id="14"/>
     </w:p>
     <w:p>
       <w:pPr>
@@ -3256,7 +3527,7 @@
           <w:szCs w:val="32"/>
         </w:rPr>
       </w:pPr>
-      <w:bookmarkStart w:id="14" w:name="_Toc502409781"/>
+      <w:bookmarkStart w:id="15" w:name="_Toc502699078"/>
       <w:r>
         <w:rPr>
           <w:rFonts w:ascii="Roboto" w:hAnsi="Roboto"/>
@@ -3265,7 +3536,7 @@
         </w:rPr>
         <w:t>Extensions possibles</w:t>
       </w:r>
-      <w:bookmarkEnd w:id="14"/>
+      <w:bookmarkEnd w:id="15"/>
     </w:p>
     <w:p>
       <w:pPr>
@@ -3324,6 +3595,41 @@
 
 <file path=word/footer1.xml><?xml version="1.0" encoding="utf-8"?>
 <w:ftr xmlns:wpc="http://schemas.microsoft.com/office/word/2010/wordprocessingCanvas" xmlns:cx="http://schemas.microsoft.com/office/drawing/2014/chartex" xmlns:cx1="http://schemas.microsoft.com/office/drawing/2015/9/8/chartex" xmlns:cx2="http://schemas.microsoft.com/office/drawing/2015/10/21/chartex" xmlns:cx3="http://schemas.microsoft.com/office/drawing/2016/5/9/chartex" xmlns:cx4="http://schemas.microsoft.com/office/drawing/2016/5/10/chartex" xmlns:cx5="http://schemas.microsoft.com/office/drawing/2016/5/11/chartex" xmlns:cx6="http://schemas.microsoft.com/office/drawing/2016/5/12/chartex" xmlns:cx7="http://schemas.microsoft.com/office/drawing/2016/5/13/chartex" xmlns:cx8="http://schemas.microsoft.com/office/drawing/2016/5/14/chartex" xmlns:mc="http://schemas.openxmlformats.org/markup-compatibility/2006" xmlns:aink="http://schemas.microsoft.com/office/drawing/2016/ink" xmlns:am3d="http://schemas.microsoft.com/office/drawing/2017/model3d" xmlns:o="urn:schemas-microsoft-com:office:office" xmlns:r="http://schemas.openxmlformats.org/officeDocument/2006/relationships" xmlns:m="http://schemas.openxmlformats.org/officeDocument/2006/math" xmlns:v="urn:schemas-microsoft-com:vml" xmlns:wp14="http://schemas.microsoft.com/office/word/2010/wordprocessingDrawing" xmlns:wp="http://schemas.openxmlformats.org/drawingml/2006/wordprocessingDrawing" xmlns:w10="urn:schemas-microsoft-com:office:word" xmlns:w="http://schemas.openxmlformats.org/wordprocessingml/2006/main" xmlns:w14="http://schemas.microsoft.com/office/word/2010/wordml" xmlns:w15="http://schemas.microsoft.com/office/word/2012/wordml" xmlns:w16cid="http://schemas.microsoft.com/office/word/2016/wordml/cid" xmlns:w16se="http://schemas.microsoft.com/office/word/2015/wordml/symex" xmlns:wpg="http://schemas.microsoft.com/office/word/2010/wordprocessingGroup" xmlns:wpi="http://schemas.microsoft.com/office/word/2010/wordprocessingInk" xmlns:wne="http://schemas.microsoft.com/office/word/2006/wordml" xmlns:wps="http://schemas.microsoft.com/office/word/2010/wordprocessingShape" mc:Ignorable="w14 w15 w16se w16cid wp14">
+  <w:sdt>
+    <w:sdtPr>
+      <w:id w:val="295563836"/>
+      <w:docPartObj>
+        <w:docPartGallery w:val="Page Numbers (Bottom of Page)"/>
+        <w:docPartUnique/>
+      </w:docPartObj>
+    </w:sdtPr>
+    <w:sdtContent>
+      <w:p>
+        <w:pPr>
+          <w:pStyle w:val="Pieddepage"/>
+          <w:jc w:val="right"/>
+        </w:pPr>
+        <w:r>
+          <w:fldChar w:fldCharType="begin"/>
+        </w:r>
+        <w:r>
+          <w:instrText>PAGE   \* MERGEFORMAT</w:instrText>
+        </w:r>
+        <w:r>
+          <w:fldChar w:fldCharType="separate"/>
+        </w:r>
+        <w:r>
+          <w:rPr>
+            <w:noProof/>
+          </w:rPr>
+          <w:t>10</w:t>
+        </w:r>
+        <w:r>
+          <w:fldChar w:fldCharType="end"/>
+        </w:r>
+      </w:p>
+    </w:sdtContent>
+  </w:sdt>
   <w:p>
     <w:pPr>
       <w:pStyle w:val="Pieddepage"/>
@@ -4494,12 +4800,17 @@
     <w:autoRedefine/>
     <w:uiPriority w:val="39"/>
     <w:unhideWhenUsed/>
-    <w:rsid w:val="00602BA5"/>
+    <w:rsid w:val="00CF6F7F"/>
     <w:pPr>
+      <w:tabs>
+        <w:tab w:val="right" w:leader="dot" w:pos="9062"/>
+      </w:tabs>
       <w:spacing w:after="100"/>
     </w:pPr>
     <w:rPr>
-      <w:rFonts w:eastAsiaTheme="minorEastAsia" w:cs="Times New Roman"/>
+      <w:rFonts w:ascii="Roboto" w:eastAsiaTheme="minorEastAsia" w:hAnsi="Roboto" w:cs="Times New Roman"/>
+      <w:noProof/>
+      <w:color w:val="00B0F0"/>
       <w:lang w:eastAsia="fr-FR"/>
     </w:rPr>
   </w:style>
@@ -4871,7 +5182,7 @@
 </file>
 
 <file path=customXml/itemProps1.xml><?xml version="1.0" encoding="utf-8"?>
-<ds:datastoreItem xmlns:ds="http://schemas.openxmlformats.org/officeDocument/2006/customXml" ds:itemID="{1F50A8C7-8239-4C80-BBA9-62434A8878C1}">
+<ds:datastoreItem xmlns:ds="http://schemas.openxmlformats.org/officeDocument/2006/customXml" ds:itemID="{C5680BC4-11D2-4483-9427-BBCFC0600FE5}">
   <ds:schemaRefs>
     <ds:schemaRef ds:uri="http://schemas.openxmlformats.org/officeDocument/2006/bibliography"/>
   </ds:schemaRefs>

--- a/FractalViz/dossier rendu/rendu_decoopman_damiens.docx
+++ b/FractalViz/dossier rendu/rendu_decoopman_damiens.docx
@@ -335,8 +335,6 @@
           <w:szCs w:val="40"/>
         </w:rPr>
       </w:pPr>
-      <w:bookmarkStart w:id="0" w:name="_GoBack"/>
-      <w:bookmarkEnd w:id="0"/>
     </w:p>
     <w:p>
       <w:pPr>
@@ -349,6 +347,7 @@
     <w:p>
       <w:pPr>
         <w:rPr>
+          <w:rFonts w:ascii="Roboto" w:hAnsi="Roboto"/>
           <w:lang w:eastAsia="fr-FR"/>
         </w:rPr>
       </w:pPr>
@@ -401,7 +400,8 @@
           <w:pPr>
             <w:pStyle w:val="TM1"/>
             <w:rPr>
-              <w:rFonts w:cstheme="minorBidi"/>
+              <w:rFonts w:asciiTheme="minorHAnsi" w:hAnsiTheme="minorHAnsi" w:cstheme="minorBidi"/>
+              <w:color w:val="auto"/>
             </w:rPr>
           </w:pPr>
           <w:r>
@@ -413,11 +413,10 @@
           <w:r>
             <w:fldChar w:fldCharType="separate"/>
           </w:r>
-          <w:hyperlink w:anchor="_Toc502699064" w:history="1">
+          <w:hyperlink w:anchor="_Toc503391987" w:history="1">
             <w:r>
               <w:rPr>
                 <w:rStyle w:val="Lienhypertexte"/>
-                <w:color w:val="00B0F0"/>
               </w:rPr>
               <w:t>Introduction</w:t>
             </w:r>
@@ -437,7 +436,7 @@
               <w:rPr>
                 <w:webHidden/>
               </w:rPr>
-              <w:instrText xml:space="preserve"> PAGEREF _Toc502699064 \h </w:instrText>
+              <w:instrText xml:space="preserve"> PAGEREF _Toc503391987 \h </w:instrText>
             </w:r>
             <w:r>
               <w:rPr>
@@ -467,15 +466,12 @@
         <w:p>
           <w:pPr>
             <w:pStyle w:val="TM2"/>
-            <w:tabs>
-              <w:tab w:val="right" w:leader="dot" w:pos="9062"/>
-            </w:tabs>
             <w:rPr>
               <w:rFonts w:cstheme="minorBidi"/>
               <w:noProof/>
             </w:rPr>
           </w:pPr>
-          <w:hyperlink w:anchor="_Toc502699065" w:history="1">
+          <w:hyperlink w:anchor="_Toc503391988" w:history="1">
             <w:r>
               <w:rPr>
                 <w:rStyle w:val="Lienhypertexte"/>
@@ -503,7 +499,7 @@
                 <w:noProof/>
                 <w:webHidden/>
               </w:rPr>
-              <w:instrText xml:space="preserve"> PAGEREF _Toc502699065 \h </w:instrText>
+              <w:instrText xml:space="preserve"> PAGEREF _Toc503391988 \h </w:instrText>
             </w:r>
             <w:r>
               <w:rPr>
@@ -537,15 +533,12 @@
         <w:p>
           <w:pPr>
             <w:pStyle w:val="TM2"/>
-            <w:tabs>
-              <w:tab w:val="right" w:leader="dot" w:pos="9062"/>
-            </w:tabs>
             <w:rPr>
               <w:rStyle w:val="Lienhypertexte"/>
               <w:noProof/>
             </w:rPr>
           </w:pPr>
-          <w:hyperlink w:anchor="_Toc502699066" w:history="1">
+          <w:hyperlink w:anchor="_Toc503391989" w:history="1">
             <w:r>
               <w:rPr>
                 <w:rStyle w:val="Lienhypertexte"/>
@@ -573,7 +566,7 @@
                 <w:noProof/>
                 <w:webHidden/>
               </w:rPr>
-              <w:instrText xml:space="preserve"> PAGEREF _Toc502699066 \h </w:instrText>
+              <w:instrText xml:space="preserve"> PAGEREF _Toc503391989 \h </w:instrText>
             </w:r>
             <w:r>
               <w:rPr>
@@ -615,10 +608,11 @@
           <w:pPr>
             <w:pStyle w:val="TM1"/>
             <w:rPr>
-              <w:rFonts w:cstheme="minorBidi"/>
+              <w:rFonts w:asciiTheme="minorHAnsi" w:hAnsiTheme="minorHAnsi" w:cstheme="minorBidi"/>
+              <w:color w:val="auto"/>
             </w:rPr>
           </w:pPr>
-          <w:hyperlink w:anchor="_Toc502699067" w:history="1">
+          <w:hyperlink w:anchor="_Toc503391990" w:history="1">
             <w:r>
               <w:rPr>
                 <w:rStyle w:val="Lienhypertexte"/>
@@ -641,7 +635,7 @@
               <w:rPr>
                 <w:webHidden/>
               </w:rPr>
-              <w:instrText xml:space="preserve"> PAGEREF _Toc502699067 \h </w:instrText>
+              <w:instrText xml:space="preserve"> PAGEREF _Toc503391990 \h </w:instrText>
             </w:r>
             <w:r>
               <w:rPr>
@@ -671,15 +665,12 @@
         <w:p>
           <w:pPr>
             <w:pStyle w:val="TM2"/>
-            <w:tabs>
-              <w:tab w:val="right" w:leader="dot" w:pos="9062"/>
-            </w:tabs>
             <w:rPr>
               <w:rFonts w:cstheme="minorBidi"/>
               <w:noProof/>
             </w:rPr>
           </w:pPr>
-          <w:hyperlink w:anchor="_Toc502699068" w:history="1">
+          <w:hyperlink w:anchor="_Toc503391991" w:history="1">
             <w:r>
               <w:rPr>
                 <w:rStyle w:val="Lienhypertexte"/>
@@ -707,7 +698,7 @@
                 <w:noProof/>
                 <w:webHidden/>
               </w:rPr>
-              <w:instrText xml:space="preserve"> PAGEREF _Toc502699068 \h </w:instrText>
+              <w:instrText xml:space="preserve"> PAGEREF _Toc503391991 \h </w:instrText>
             </w:r>
             <w:r>
               <w:rPr>
@@ -741,15 +732,12 @@
         <w:p>
           <w:pPr>
             <w:pStyle w:val="TM2"/>
-            <w:tabs>
-              <w:tab w:val="right" w:leader="dot" w:pos="9062"/>
-            </w:tabs>
             <w:rPr>
               <w:rFonts w:cstheme="minorBidi"/>
               <w:noProof/>
             </w:rPr>
           </w:pPr>
-          <w:hyperlink w:anchor="_Toc502699069" w:history="1">
+          <w:hyperlink w:anchor="_Toc503391992" w:history="1">
             <w:r>
               <w:rPr>
                 <w:rStyle w:val="Lienhypertexte"/>
@@ -777,7 +765,7 @@
                 <w:noProof/>
                 <w:webHidden/>
               </w:rPr>
-              <w:instrText xml:space="preserve"> PAGEREF _Toc502699069 \h </w:instrText>
+              <w:instrText xml:space="preserve"> PAGEREF _Toc503391992 \h </w:instrText>
             </w:r>
             <w:r>
               <w:rPr>
@@ -797,7 +785,7 @@
                 <w:noProof/>
                 <w:webHidden/>
               </w:rPr>
-              <w:t>6</w:t>
+              <w:t>8</w:t>
             </w:r>
             <w:r>
               <w:rPr>
@@ -811,15 +799,12 @@
         <w:p>
           <w:pPr>
             <w:pStyle w:val="TM2"/>
-            <w:tabs>
-              <w:tab w:val="right" w:leader="dot" w:pos="9062"/>
-            </w:tabs>
             <w:rPr>
               <w:rFonts w:cstheme="minorBidi"/>
               <w:noProof/>
             </w:rPr>
           </w:pPr>
-          <w:hyperlink w:anchor="_Toc502699070" w:history="1">
+          <w:hyperlink w:anchor="_Toc503391993" w:history="1">
             <w:r>
               <w:rPr>
                 <w:rStyle w:val="Lienhypertexte"/>
@@ -847,7 +832,7 @@
                 <w:noProof/>
                 <w:webHidden/>
               </w:rPr>
-              <w:instrText xml:space="preserve"> PAGEREF _Toc502699070 \h </w:instrText>
+              <w:instrText xml:space="preserve"> PAGEREF _Toc503391993 \h </w:instrText>
             </w:r>
             <w:r>
               <w:rPr>
@@ -867,7 +852,7 @@
                 <w:noProof/>
                 <w:webHidden/>
               </w:rPr>
-              <w:t>7</w:t>
+              <w:t>8</w:t>
             </w:r>
             <w:r>
               <w:rPr>
@@ -881,15 +866,12 @@
         <w:p>
           <w:pPr>
             <w:pStyle w:val="TM2"/>
-            <w:tabs>
-              <w:tab w:val="right" w:leader="dot" w:pos="9062"/>
-            </w:tabs>
             <w:rPr>
               <w:rStyle w:val="Lienhypertexte"/>
               <w:noProof/>
             </w:rPr>
           </w:pPr>
-          <w:hyperlink w:anchor="_Toc502699071" w:history="1">
+          <w:hyperlink w:anchor="_Toc503391994" w:history="1">
             <w:r>
               <w:rPr>
                 <w:rStyle w:val="Lienhypertexte"/>
@@ -917,7 +899,7 @@
                 <w:noProof/>
                 <w:webHidden/>
               </w:rPr>
-              <w:instrText xml:space="preserve"> PAGEREF _Toc502699071 \h </w:instrText>
+              <w:instrText xml:space="preserve"> PAGEREF _Toc503391994 \h </w:instrText>
             </w:r>
             <w:r>
               <w:rPr>
@@ -937,7 +919,7 @@
                 <w:noProof/>
                 <w:webHidden/>
               </w:rPr>
-              <w:t>8</w:t>
+              <w:t>9</w:t>
             </w:r>
             <w:r>
               <w:rPr>
@@ -959,10 +941,11 @@
           <w:pPr>
             <w:pStyle w:val="TM1"/>
             <w:rPr>
-              <w:rFonts w:cstheme="minorBidi"/>
+              <w:rFonts w:asciiTheme="minorHAnsi" w:hAnsiTheme="minorHAnsi" w:cstheme="minorBidi"/>
+              <w:color w:val="auto"/>
             </w:rPr>
           </w:pPr>
-          <w:hyperlink w:anchor="_Toc502699072" w:history="1">
+          <w:hyperlink w:anchor="_Toc503391995" w:history="1">
             <w:r>
               <w:rPr>
                 <w:rStyle w:val="Lienhypertexte"/>
@@ -985,7 +968,7 @@
               <w:rPr>
                 <w:webHidden/>
               </w:rPr>
-              <w:instrText xml:space="preserve"> PAGEREF _Toc502699072 \h </w:instrText>
+              <w:instrText xml:space="preserve"> PAGEREF _Toc503391995 \h </w:instrText>
             </w:r>
             <w:r>
               <w:rPr>
@@ -1002,7 +985,7 @@
               <w:rPr>
                 <w:webHidden/>
               </w:rPr>
-              <w:t>9</w:t>
+              <w:t>10</w:t>
             </w:r>
             <w:r>
               <w:rPr>
@@ -1015,15 +998,12 @@
         <w:p>
           <w:pPr>
             <w:pStyle w:val="TM2"/>
-            <w:tabs>
-              <w:tab w:val="right" w:leader="dot" w:pos="9062"/>
-            </w:tabs>
             <w:rPr>
               <w:rFonts w:cstheme="minorBidi"/>
               <w:noProof/>
             </w:rPr>
           </w:pPr>
-          <w:hyperlink w:anchor="_Toc502699073" w:history="1">
+          <w:hyperlink w:anchor="_Toc503391996" w:history="1">
             <w:r>
               <w:rPr>
                 <w:rStyle w:val="Lienhypertexte"/>
@@ -1051,7 +1031,7 @@
                 <w:noProof/>
                 <w:webHidden/>
               </w:rPr>
-              <w:instrText xml:space="preserve"> PAGEREF _Toc502699073 \h </w:instrText>
+              <w:instrText xml:space="preserve"> PAGEREF _Toc503391996 \h </w:instrText>
             </w:r>
             <w:r>
               <w:rPr>
@@ -1071,7 +1051,7 @@
                 <w:noProof/>
                 <w:webHidden/>
               </w:rPr>
-              <w:t>9</w:t>
+              <w:t>10</w:t>
             </w:r>
             <w:r>
               <w:rPr>
@@ -1085,15 +1065,12 @@
         <w:p>
           <w:pPr>
             <w:pStyle w:val="TM2"/>
-            <w:tabs>
-              <w:tab w:val="right" w:leader="dot" w:pos="9062"/>
-            </w:tabs>
             <w:rPr>
               <w:rStyle w:val="Lienhypertexte"/>
               <w:noProof/>
             </w:rPr>
           </w:pPr>
-          <w:hyperlink w:anchor="_Toc502699074" w:history="1">
+          <w:hyperlink w:anchor="_Toc503391997" w:history="1">
             <w:r>
               <w:rPr>
                 <w:rStyle w:val="Lienhypertexte"/>
@@ -1121,7 +1098,7 @@
                 <w:noProof/>
                 <w:webHidden/>
               </w:rPr>
-              <w:instrText xml:space="preserve"> PAGEREF _Toc502699074 \h </w:instrText>
+              <w:instrText xml:space="preserve"> PAGEREF _Toc503391997 \h </w:instrText>
             </w:r>
             <w:r>
               <w:rPr>
@@ -1141,7 +1118,7 @@
                 <w:noProof/>
                 <w:webHidden/>
               </w:rPr>
-              <w:t>9</w:t>
+              <w:t>10</w:t>
             </w:r>
             <w:r>
               <w:rPr>
@@ -1163,10 +1140,11 @@
           <w:pPr>
             <w:pStyle w:val="TM1"/>
             <w:rPr>
-              <w:rFonts w:cstheme="minorBidi"/>
+              <w:rFonts w:asciiTheme="minorHAnsi" w:hAnsiTheme="minorHAnsi" w:cstheme="minorBidi"/>
+              <w:color w:val="auto"/>
             </w:rPr>
           </w:pPr>
-          <w:hyperlink w:anchor="_Toc502699075" w:history="1">
+          <w:hyperlink w:anchor="_Toc503391998" w:history="1">
             <w:r>
               <w:rPr>
                 <w:rStyle w:val="Lienhypertexte"/>
@@ -1189,7 +1167,7 @@
               <w:rPr>
                 <w:webHidden/>
               </w:rPr>
-              <w:instrText xml:space="preserve"> PAGEREF _Toc502699075 \h </w:instrText>
+              <w:instrText xml:space="preserve"> PAGEREF _Toc503391998 \h </w:instrText>
             </w:r>
             <w:r>
               <w:rPr>
@@ -1206,7 +1184,7 @@
               <w:rPr>
                 <w:webHidden/>
               </w:rPr>
-              <w:t>10</w:t>
+              <w:t>11</w:t>
             </w:r>
             <w:r>
               <w:rPr>
@@ -1219,15 +1197,12 @@
         <w:p>
           <w:pPr>
             <w:pStyle w:val="TM2"/>
-            <w:tabs>
-              <w:tab w:val="right" w:leader="dot" w:pos="9062"/>
-            </w:tabs>
             <w:rPr>
               <w:rFonts w:cstheme="minorBidi"/>
               <w:noProof/>
             </w:rPr>
           </w:pPr>
-          <w:hyperlink w:anchor="_Toc502699076" w:history="1">
+          <w:hyperlink w:anchor="_Toc503391999" w:history="1">
             <w:r>
               <w:rPr>
                 <w:rStyle w:val="Lienhypertexte"/>
@@ -1255,7 +1230,7 @@
                 <w:noProof/>
                 <w:webHidden/>
               </w:rPr>
-              <w:instrText xml:space="preserve"> PAGEREF _Toc502699076 \h </w:instrText>
+              <w:instrText xml:space="preserve"> PAGEREF _Toc503391999 \h </w:instrText>
             </w:r>
             <w:r>
               <w:rPr>
@@ -1275,7 +1250,7 @@
                 <w:noProof/>
                 <w:webHidden/>
               </w:rPr>
-              <w:t>10</w:t>
+              <w:t>11</w:t>
             </w:r>
             <w:r>
               <w:rPr>
@@ -1289,15 +1264,12 @@
         <w:p>
           <w:pPr>
             <w:pStyle w:val="TM2"/>
-            <w:tabs>
-              <w:tab w:val="right" w:leader="dot" w:pos="9062"/>
-            </w:tabs>
             <w:rPr>
               <w:rFonts w:cstheme="minorBidi"/>
               <w:noProof/>
             </w:rPr>
           </w:pPr>
-          <w:hyperlink w:anchor="_Toc502699077" w:history="1">
+          <w:hyperlink w:anchor="_Toc503392000" w:history="1">
             <w:r>
               <w:rPr>
                 <w:rStyle w:val="Lienhypertexte"/>
@@ -1325,7 +1297,7 @@
                 <w:noProof/>
                 <w:webHidden/>
               </w:rPr>
-              <w:instrText xml:space="preserve"> PAGEREF _Toc502699077 \h </w:instrText>
+              <w:instrText xml:space="preserve"> PAGEREF _Toc503392000 \h </w:instrText>
             </w:r>
             <w:r>
               <w:rPr>
@@ -1345,7 +1317,7 @@
                 <w:noProof/>
                 <w:webHidden/>
               </w:rPr>
-              <w:t>10</w:t>
+              <w:t>11</w:t>
             </w:r>
             <w:r>
               <w:rPr>
@@ -1359,15 +1331,12 @@
         <w:p>
           <w:pPr>
             <w:pStyle w:val="TM2"/>
-            <w:tabs>
-              <w:tab w:val="right" w:leader="dot" w:pos="9062"/>
-            </w:tabs>
             <w:rPr>
               <w:rFonts w:cstheme="minorBidi"/>
               <w:noProof/>
             </w:rPr>
           </w:pPr>
-          <w:hyperlink w:anchor="_Toc502699078" w:history="1">
+          <w:hyperlink w:anchor="_Toc503392001" w:history="1">
             <w:r>
               <w:rPr>
                 <w:rStyle w:val="Lienhypertexte"/>
@@ -1395,7 +1364,7 @@
                 <w:noProof/>
                 <w:webHidden/>
               </w:rPr>
-              <w:instrText xml:space="preserve"> PAGEREF _Toc502699078 \h </w:instrText>
+              <w:instrText xml:space="preserve"> PAGEREF _Toc503392001 \h </w:instrText>
             </w:r>
             <w:r>
               <w:rPr>
@@ -1415,7 +1384,7 @@
                 <w:noProof/>
                 <w:webHidden/>
               </w:rPr>
-              <w:t>10</w:t>
+              <w:t>11</w:t>
             </w:r>
             <w:r>
               <w:rPr>
@@ -1543,7 +1512,7 @@
           <w:szCs w:val="48"/>
         </w:rPr>
       </w:pPr>
-      <w:bookmarkStart w:id="1" w:name="_Toc502699064"/>
+      <w:bookmarkStart w:id="0" w:name="_Toc503391987"/>
       <w:r>
         <w:rPr>
           <w:rFonts w:ascii="Roboto" w:hAnsi="Roboto"/>
@@ -1560,7 +1529,7 @@
         </w:rPr>
         <w:t>troduction</w:t>
       </w:r>
-      <w:bookmarkEnd w:id="1"/>
+      <w:bookmarkEnd w:id="0"/>
     </w:p>
     <w:p>
       <w:pPr>
@@ -1608,7 +1577,7 @@
           <w:szCs w:val="32"/>
         </w:rPr>
       </w:pPr>
-      <w:bookmarkStart w:id="2" w:name="_Toc502699065"/>
+      <w:bookmarkStart w:id="1" w:name="_Toc503391988"/>
       <w:r>
         <w:rPr>
           <w:rFonts w:ascii="Roboto" w:hAnsi="Roboto"/>
@@ -1625,7 +1594,7 @@
         </w:rPr>
         <w:t>projet</w:t>
       </w:r>
-      <w:bookmarkEnd w:id="2"/>
+      <w:bookmarkEnd w:id="1"/>
     </w:p>
     <w:p>
       <w:pPr>
@@ -1637,17 +1606,14 @@
     <w:p>
       <w:pPr>
         <w:contextualSpacing/>
-        <w:rPr>
-          <w:rFonts w:ascii="Roboto" w:hAnsi="Roboto"/>
-          <w:sz w:val="24"/>
-          <w:szCs w:val="24"/>
-        </w:rPr>
-      </w:pPr>
-      <w:r>
-        <w:rPr>
-          <w:rFonts w:ascii="Roboto" w:hAnsi="Roboto"/>
-          <w:sz w:val="24"/>
-          <w:szCs w:val="24"/>
+        <w:jc w:val="both"/>
+        <w:rPr>
+          <w:rFonts w:ascii="Roboto" w:hAnsi="Roboto"/>
+        </w:rPr>
+      </w:pPr>
+      <w:r>
+        <w:rPr>
+          <w:rFonts w:ascii="Roboto" w:hAnsi="Roboto"/>
         </w:rPr>
         <w:tab/>
         <w:t>Le projet correspond à une application java permettant à l’utilisateur de visualiser une fractale de Mandelbrot</w:t>
@@ -1655,32 +1621,24 @@
       <w:r>
         <w:rPr>
           <w:rFonts w:ascii="Roboto" w:hAnsi="Roboto"/>
-          <w:sz w:val="24"/>
-          <w:szCs w:val="24"/>
         </w:rPr>
         <w:t>, en ayant choisi au préalable le nombre d’itération et la couleur,</w:t>
       </w:r>
       <w:r>
         <w:rPr>
           <w:rFonts w:ascii="Roboto" w:hAnsi="Roboto"/>
-          <w:sz w:val="24"/>
-          <w:szCs w:val="24"/>
         </w:rPr>
         <w:t xml:space="preserve"> </w:t>
       </w:r>
       <w:r>
         <w:rPr>
           <w:rFonts w:ascii="Roboto" w:hAnsi="Roboto"/>
-          <w:sz w:val="24"/>
-          <w:szCs w:val="24"/>
         </w:rPr>
         <w:t>dans une interface graphique</w:t>
       </w:r>
       <w:r>
         <w:rPr>
           <w:rFonts w:ascii="Roboto" w:hAnsi="Roboto"/>
-          <w:sz w:val="24"/>
-          <w:szCs w:val="24"/>
         </w:rPr>
         <w:t>.</w:t>
       </w:r>
@@ -1688,17 +1646,14 @@
     <w:p>
       <w:pPr>
         <w:contextualSpacing/>
-        <w:rPr>
-          <w:rFonts w:ascii="Roboto" w:hAnsi="Roboto"/>
-          <w:sz w:val="24"/>
-          <w:szCs w:val="24"/>
-        </w:rPr>
-      </w:pPr>
-      <w:r>
-        <w:rPr>
-          <w:rFonts w:ascii="Roboto" w:hAnsi="Roboto"/>
-          <w:sz w:val="24"/>
-          <w:szCs w:val="24"/>
+        <w:jc w:val="both"/>
+        <w:rPr>
+          <w:rFonts w:ascii="Roboto" w:hAnsi="Roboto"/>
+        </w:rPr>
+      </w:pPr>
+      <w:r>
+        <w:rPr>
+          <w:rFonts w:ascii="Roboto" w:hAnsi="Roboto"/>
         </w:rPr>
         <w:t>La fractale affichée est une image.</w:t>
       </w:r>
@@ -1706,53 +1661,44 @@
     <w:p>
       <w:pPr>
         <w:contextualSpacing/>
-        <w:rPr>
-          <w:rFonts w:ascii="Roboto" w:hAnsi="Roboto"/>
-          <w:sz w:val="24"/>
-          <w:szCs w:val="24"/>
+        <w:jc w:val="both"/>
+        <w:rPr>
+          <w:rFonts w:ascii="Roboto" w:hAnsi="Roboto"/>
         </w:rPr>
       </w:pPr>
     </w:p>
     <w:p>
       <w:pPr>
         <w:contextualSpacing/>
-        <w:rPr>
-          <w:rFonts w:ascii="Roboto" w:hAnsi="Roboto"/>
-          <w:sz w:val="24"/>
-          <w:szCs w:val="24"/>
+        <w:jc w:val="both"/>
+        <w:rPr>
+          <w:rFonts w:ascii="Roboto" w:hAnsi="Roboto"/>
         </w:rPr>
       </w:pPr>
     </w:p>
     <w:p>
       <w:pPr>
         <w:contextualSpacing/>
-        <w:rPr>
-          <w:rFonts w:ascii="Roboto" w:hAnsi="Roboto"/>
-          <w:sz w:val="24"/>
-          <w:szCs w:val="24"/>
-        </w:rPr>
-      </w:pPr>
-      <w:r>
-        <w:rPr>
-          <w:rFonts w:ascii="Roboto" w:hAnsi="Roboto"/>
-          <w:sz w:val="24"/>
-          <w:szCs w:val="24"/>
+        <w:jc w:val="both"/>
+        <w:rPr>
+          <w:rFonts w:ascii="Roboto" w:hAnsi="Roboto"/>
+        </w:rPr>
+      </w:pPr>
+      <w:r>
+        <w:rPr>
+          <w:rFonts w:ascii="Roboto" w:hAnsi="Roboto"/>
         </w:rPr>
         <w:t>L’application possèd</w:t>
       </w:r>
       <w:r>
         <w:rPr>
           <w:rFonts w:ascii="Roboto" w:hAnsi="Roboto"/>
-          <w:sz w:val="24"/>
-          <w:szCs w:val="24"/>
         </w:rPr>
         <w:t xml:space="preserve">e </w:t>
       </w:r>
       <w:r>
         <w:rPr>
           <w:rFonts w:ascii="Roboto" w:hAnsi="Roboto"/>
-          <w:sz w:val="24"/>
-          <w:szCs w:val="24"/>
         </w:rPr>
         <w:t>les fonctionnalités suivantes :</w:t>
       </w:r>
@@ -1760,10 +1706,9 @@
     <w:p>
       <w:pPr>
         <w:contextualSpacing/>
-        <w:rPr>
-          <w:rFonts w:ascii="Roboto" w:hAnsi="Roboto"/>
-          <w:sz w:val="24"/>
-          <w:szCs w:val="24"/>
+        <w:jc w:val="both"/>
+        <w:rPr>
+          <w:rFonts w:ascii="Roboto" w:hAnsi="Roboto"/>
         </w:rPr>
       </w:pPr>
     </w:p>
@@ -1774,17 +1719,14 @@
           <w:ilvl w:val="0"/>
           <w:numId w:val="2"/>
         </w:numPr>
-        <w:rPr>
-          <w:rFonts w:ascii="Roboto" w:hAnsi="Roboto"/>
-          <w:sz w:val="24"/>
-          <w:szCs w:val="24"/>
-        </w:rPr>
-      </w:pPr>
-      <w:r>
-        <w:rPr>
-          <w:rFonts w:ascii="Roboto" w:hAnsi="Roboto"/>
-          <w:sz w:val="24"/>
-          <w:szCs w:val="24"/>
+        <w:jc w:val="both"/>
+        <w:rPr>
+          <w:rFonts w:ascii="Roboto" w:hAnsi="Roboto"/>
+        </w:rPr>
+      </w:pPr>
+      <w:r>
+        <w:rPr>
+          <w:rFonts w:ascii="Roboto" w:hAnsi="Roboto"/>
         </w:rPr>
         <w:t>Dessiner une fractale en noir et blanc ou en couleur</w:t>
       </w:r>
@@ -1793,10 +1735,9 @@
       <w:pPr>
         <w:pStyle w:val="Paragraphedeliste"/>
         <w:ind w:left="1423"/>
-        <w:rPr>
-          <w:rFonts w:ascii="Roboto" w:hAnsi="Roboto"/>
-          <w:sz w:val="24"/>
-          <w:szCs w:val="24"/>
+        <w:jc w:val="both"/>
+        <w:rPr>
+          <w:rFonts w:ascii="Roboto" w:hAnsi="Roboto"/>
         </w:rPr>
       </w:pPr>
     </w:p>
@@ -1807,17 +1748,14 @@
           <w:ilvl w:val="0"/>
           <w:numId w:val="2"/>
         </w:numPr>
-        <w:rPr>
-          <w:rFonts w:ascii="Roboto" w:hAnsi="Roboto"/>
-          <w:sz w:val="24"/>
-          <w:szCs w:val="24"/>
-        </w:rPr>
-      </w:pPr>
-      <w:r>
-        <w:rPr>
-          <w:rFonts w:ascii="Roboto" w:hAnsi="Roboto"/>
-          <w:sz w:val="24"/>
-          <w:szCs w:val="24"/>
+        <w:jc w:val="both"/>
+        <w:rPr>
+          <w:rFonts w:ascii="Roboto" w:hAnsi="Roboto"/>
+        </w:rPr>
+      </w:pPr>
+      <w:r>
+        <w:rPr>
+          <w:rFonts w:ascii="Roboto" w:hAnsi="Roboto"/>
         </w:rPr>
         <w:t>Choisir le nombre d’itérations</w:t>
       </w:r>
@@ -1826,10 +1764,9 @@
       <w:pPr>
         <w:pStyle w:val="Paragraphedeliste"/>
         <w:ind w:left="1423"/>
-        <w:rPr>
-          <w:rFonts w:ascii="Roboto" w:hAnsi="Roboto"/>
-          <w:sz w:val="24"/>
-          <w:szCs w:val="24"/>
+        <w:jc w:val="both"/>
+        <w:rPr>
+          <w:rFonts w:ascii="Roboto" w:hAnsi="Roboto"/>
         </w:rPr>
       </w:pPr>
     </w:p>
@@ -1840,17 +1777,14 @@
           <w:ilvl w:val="0"/>
           <w:numId w:val="2"/>
         </w:numPr>
-        <w:rPr>
-          <w:rFonts w:ascii="Roboto" w:hAnsi="Roboto"/>
-          <w:sz w:val="24"/>
-          <w:szCs w:val="24"/>
-        </w:rPr>
-      </w:pPr>
-      <w:r>
-        <w:rPr>
-          <w:rFonts w:ascii="Roboto" w:hAnsi="Roboto"/>
-          <w:sz w:val="24"/>
-          <w:szCs w:val="24"/>
+        <w:jc w:val="both"/>
+        <w:rPr>
+          <w:rFonts w:ascii="Roboto" w:hAnsi="Roboto"/>
+        </w:rPr>
+      </w:pPr>
+      <w:r>
+        <w:rPr>
+          <w:rFonts w:ascii="Roboto" w:hAnsi="Roboto"/>
         </w:rPr>
         <w:t>Personnaliser la couleur de la fractale</w:t>
       </w:r>
@@ -1859,10 +1793,9 @@
       <w:pPr>
         <w:pStyle w:val="Paragraphedeliste"/>
         <w:ind w:left="1423"/>
-        <w:rPr>
-          <w:rFonts w:ascii="Roboto" w:hAnsi="Roboto"/>
-          <w:sz w:val="24"/>
-          <w:szCs w:val="24"/>
+        <w:jc w:val="both"/>
+        <w:rPr>
+          <w:rFonts w:ascii="Roboto" w:hAnsi="Roboto"/>
         </w:rPr>
       </w:pPr>
     </w:p>
@@ -1873,17 +1806,14 @@
           <w:ilvl w:val="0"/>
           <w:numId w:val="2"/>
         </w:numPr>
-        <w:rPr>
-          <w:rFonts w:ascii="Roboto" w:hAnsi="Roboto"/>
-          <w:sz w:val="24"/>
-          <w:szCs w:val="24"/>
-        </w:rPr>
-      </w:pPr>
-      <w:r>
-        <w:rPr>
-          <w:rFonts w:ascii="Roboto" w:hAnsi="Roboto"/>
-          <w:sz w:val="24"/>
-          <w:szCs w:val="24"/>
+        <w:jc w:val="both"/>
+        <w:rPr>
+          <w:rFonts w:ascii="Roboto" w:hAnsi="Roboto"/>
+        </w:rPr>
+      </w:pPr>
+      <w:r>
+        <w:rPr>
+          <w:rFonts w:ascii="Roboto" w:hAnsi="Roboto"/>
         </w:rPr>
         <w:t>Effectuer un zoom avant ou arrière</w:t>
       </w:r>
@@ -1892,10 +1822,9 @@
       <w:pPr>
         <w:pStyle w:val="Paragraphedeliste"/>
         <w:ind w:left="1423"/>
-        <w:rPr>
-          <w:rFonts w:ascii="Roboto" w:hAnsi="Roboto"/>
-          <w:sz w:val="24"/>
-          <w:szCs w:val="24"/>
+        <w:jc w:val="both"/>
+        <w:rPr>
+          <w:rFonts w:ascii="Roboto" w:hAnsi="Roboto"/>
         </w:rPr>
       </w:pPr>
     </w:p>
@@ -1906,17 +1835,14 @@
           <w:ilvl w:val="0"/>
           <w:numId w:val="2"/>
         </w:numPr>
-        <w:rPr>
-          <w:rFonts w:ascii="Roboto" w:hAnsi="Roboto"/>
-          <w:sz w:val="24"/>
-          <w:szCs w:val="24"/>
-        </w:rPr>
-      </w:pPr>
-      <w:r>
-        <w:rPr>
-          <w:rFonts w:ascii="Roboto" w:hAnsi="Roboto"/>
-          <w:sz w:val="24"/>
-          <w:szCs w:val="24"/>
+        <w:jc w:val="both"/>
+        <w:rPr>
+          <w:rFonts w:ascii="Roboto" w:hAnsi="Roboto"/>
+        </w:rPr>
+      </w:pPr>
+      <w:r>
+        <w:rPr>
+          <w:rFonts w:ascii="Roboto" w:hAnsi="Roboto"/>
         </w:rPr>
         <w:t>Enregistrer le résultat en tant que fichier png</w:t>
       </w:r>
@@ -1925,10 +1851,9 @@
       <w:pPr>
         <w:pStyle w:val="Paragraphedeliste"/>
         <w:ind w:left="1423"/>
-        <w:rPr>
-          <w:rFonts w:ascii="Roboto" w:hAnsi="Roboto"/>
-          <w:sz w:val="24"/>
-          <w:szCs w:val="24"/>
+        <w:jc w:val="both"/>
+        <w:rPr>
+          <w:rFonts w:ascii="Roboto" w:hAnsi="Roboto"/>
         </w:rPr>
       </w:pPr>
     </w:p>
@@ -1939,20 +1864,1760 @@
           <w:ilvl w:val="0"/>
           <w:numId w:val="2"/>
         </w:numPr>
+        <w:jc w:val="both"/>
+        <w:rPr>
+          <w:rFonts w:ascii="Roboto" w:hAnsi="Roboto"/>
+        </w:rPr>
+      </w:pPr>
+      <w:r>
+        <w:rPr>
+          <w:rFonts w:ascii="Roboto" w:hAnsi="Roboto"/>
+        </w:rPr>
+        <w:t>Charger une image dans l’interface</w:t>
+      </w:r>
+    </w:p>
+    <w:p>
+      <w:pPr>
+        <w:rPr>
+          <w:rFonts w:ascii="Roboto" w:hAnsi="Roboto"/>
+        </w:rPr>
+      </w:pPr>
+    </w:p>
+    <w:p>
+      <w:pPr>
+        <w:rPr>
+          <w:rFonts w:ascii="Roboto" w:hAnsi="Roboto"/>
+        </w:rPr>
+      </w:pPr>
+    </w:p>
+    <w:p>
+      <w:pPr>
+        <w:rPr>
+          <w:rFonts w:ascii="Roboto" w:hAnsi="Roboto"/>
+        </w:rPr>
+      </w:pPr>
+    </w:p>
+    <w:p>
+      <w:pPr>
+        <w:rPr>
+          <w:rFonts w:ascii="Roboto" w:hAnsi="Roboto"/>
+        </w:rPr>
+      </w:pPr>
+    </w:p>
+    <w:p>
+      <w:pPr>
+        <w:rPr>
+          <w:rFonts w:ascii="Roboto" w:hAnsi="Roboto"/>
+        </w:rPr>
+      </w:pPr>
+    </w:p>
+    <w:p>
+      <w:pPr>
+        <w:rPr>
+          <w:rFonts w:ascii="Roboto" w:hAnsi="Roboto"/>
+        </w:rPr>
+      </w:pPr>
+    </w:p>
+    <w:p>
+      <w:pPr>
+        <w:rPr>
+          <w:rFonts w:ascii="Roboto" w:hAnsi="Roboto"/>
+        </w:rPr>
+      </w:pPr>
+    </w:p>
+    <w:p>
+      <w:pPr>
+        <w:rPr>
+          <w:rFonts w:ascii="Roboto" w:hAnsi="Roboto"/>
+        </w:rPr>
+      </w:pPr>
+    </w:p>
+    <w:p>
+      <w:pPr>
+        <w:rPr>
+          <w:rFonts w:ascii="Roboto" w:hAnsi="Roboto"/>
+        </w:rPr>
+      </w:pPr>
+    </w:p>
+    <w:p>
+      <w:pPr>
+        <w:rPr>
+          <w:rFonts w:ascii="Roboto" w:hAnsi="Roboto"/>
+        </w:rPr>
+      </w:pPr>
+    </w:p>
+    <w:p>
+      <w:pPr>
+        <w:rPr>
+          <w:rFonts w:ascii="Roboto" w:hAnsi="Roboto"/>
+        </w:rPr>
+      </w:pPr>
+    </w:p>
+    <w:p>
+      <w:pPr>
+        <w:rPr>
+          <w:rFonts w:ascii="Roboto" w:hAnsi="Roboto"/>
+        </w:rPr>
+      </w:pPr>
+    </w:p>
+    <w:p>
+      <w:pPr>
+        <w:pStyle w:val="Titre2"/>
+        <w:jc w:val="both"/>
+        <w:rPr>
+          <w:rFonts w:ascii="Roboto" w:hAnsi="Roboto"/>
+          <w:sz w:val="32"/>
+          <w:szCs w:val="32"/>
+        </w:rPr>
+      </w:pPr>
+      <w:bookmarkStart w:id="2" w:name="_Toc503391989"/>
+      <w:r>
+        <w:rPr>
+          <w:rFonts w:ascii="Roboto" w:hAnsi="Roboto"/>
+          <w:sz w:val="32"/>
+          <w:szCs w:val="32"/>
+        </w:rPr>
+        <w:t>Documentations</w:t>
+      </w:r>
+      <w:bookmarkEnd w:id="2"/>
+    </w:p>
+    <w:p>
+      <w:pPr>
+        <w:rPr>
+          <w:rFonts w:ascii="Roboto" w:hAnsi="Roboto"/>
+        </w:rPr>
+      </w:pPr>
+    </w:p>
+    <w:p>
+      <w:pPr>
+        <w:jc w:val="both"/>
+        <w:rPr>
+          <w:rFonts w:ascii="Roboto" w:hAnsi="Roboto"/>
+        </w:rPr>
+      </w:pPr>
+      <w:r>
+        <w:rPr>
+          <w:rFonts w:ascii="Roboto" w:hAnsi="Roboto"/>
+        </w:rPr>
+        <w:tab/>
+        <w:t xml:space="preserve">Les documentations </w:t>
+      </w:r>
+      <w:r>
+        <w:rPr>
+          <w:rFonts w:ascii="Roboto" w:hAnsi="Roboto"/>
+        </w:rPr>
+        <w:t xml:space="preserve">utilisées </w:t>
+      </w:r>
+      <w:r>
+        <w:rPr>
+          <w:rFonts w:ascii="Roboto" w:hAnsi="Roboto"/>
+        </w:rPr>
+        <w:t xml:space="preserve">relatent </w:t>
+      </w:r>
+      <w:r>
+        <w:rPr>
+          <w:rFonts w:ascii="Roboto" w:hAnsi="Roboto"/>
+        </w:rPr>
+        <w:t xml:space="preserve">des algorithmes </w:t>
+      </w:r>
+      <w:r>
+        <w:rPr>
+          <w:rFonts w:ascii="Roboto" w:hAnsi="Roboto"/>
+        </w:rPr>
+        <w:t>de calculs de l’ensemble de Mandelbrot</w:t>
+      </w:r>
+      <w:r>
+        <w:rPr>
+          <w:rFonts w:ascii="Roboto" w:hAnsi="Roboto"/>
+        </w:rPr>
+        <w:t xml:space="preserve"> et des éléments </w:t>
+      </w:r>
+      <w:r>
+        <w:rPr>
+          <w:rFonts w:ascii="Roboto" w:hAnsi="Roboto"/>
+        </w:rPr>
+        <w:t xml:space="preserve">de programmation </w:t>
+      </w:r>
+      <w:r>
+        <w:rPr>
+          <w:rFonts w:ascii="Roboto" w:hAnsi="Roboto"/>
+        </w:rPr>
+        <w:t>des interfaces graphiques d</w:t>
+      </w:r>
+      <w:r>
+        <w:rPr>
+          <w:rFonts w:ascii="Roboto" w:hAnsi="Roboto"/>
+        </w:rPr>
+        <w:t>u langage Java.</w:t>
+      </w:r>
+    </w:p>
+    <w:p>
+      <w:pPr>
+        <w:jc w:val="both"/>
+        <w:rPr>
+          <w:rFonts w:ascii="Roboto" w:hAnsi="Roboto"/>
+        </w:rPr>
+      </w:pPr>
+    </w:p>
+    <w:p>
+      <w:pPr>
+        <w:jc w:val="both"/>
+        <w:rPr>
+          <w:rFonts w:ascii="Roboto" w:hAnsi="Roboto"/>
+        </w:rPr>
+      </w:pPr>
+    </w:p>
+    <w:p>
+      <w:pPr>
+        <w:jc w:val="both"/>
+        <w:rPr>
+          <w:rFonts w:ascii="Roboto" w:hAnsi="Roboto"/>
+          <w:b/>
+        </w:rPr>
+      </w:pPr>
+      <w:r>
+        <w:rPr>
+          <w:rFonts w:ascii="Roboto" w:hAnsi="Roboto"/>
+          <w:b/>
+        </w:rPr>
+        <w:t>Algorithmes de Mandelbrot :</w:t>
+      </w:r>
+    </w:p>
+    <w:p>
+      <w:pPr>
+        <w:jc w:val="both"/>
+        <w:rPr>
+          <w:rFonts w:ascii="Roboto" w:hAnsi="Roboto"/>
+          <w:b/>
+        </w:rPr>
+      </w:pPr>
+    </w:p>
+    <w:p>
+      <w:pPr>
+        <w:jc w:val="both"/>
+        <w:rPr>
+          <w:rFonts w:ascii="Roboto" w:hAnsi="Roboto"/>
+        </w:rPr>
+      </w:pPr>
+      <w:r>
+        <w:rPr>
+          <w:rFonts w:ascii="Roboto" w:hAnsi="Roboto"/>
+        </w:rPr>
+        <w:t xml:space="preserve">Ensembles de Mandelbrot de de Julia, </w:t>
+      </w:r>
+      <w:r>
+        <w:rPr>
+          <w:rFonts w:ascii="Roboto" w:hAnsi="Roboto"/>
+          <w:i/>
+        </w:rPr>
+        <w:t>Algorithmique et calcul numérique</w:t>
+      </w:r>
+      <w:r>
+        <w:rPr>
+          <w:rFonts w:ascii="Roboto" w:hAnsi="Roboto"/>
+        </w:rPr>
+        <w:t>, José OUIN</w:t>
+      </w:r>
+    </w:p>
+    <w:p>
+      <w:pPr>
+        <w:jc w:val="both"/>
+        <w:rPr>
+          <w:rFonts w:ascii="Roboto" w:hAnsi="Roboto"/>
+        </w:rPr>
+      </w:pPr>
+      <w:r>
+        <w:rPr>
+          <w:rFonts w:ascii="Roboto" w:hAnsi="Roboto"/>
+        </w:rPr>
+        <w:t>http://sdz.tdct.org/sdz/dessiner-la-fractale-de-mandelbrot.html</w:t>
+      </w:r>
+    </w:p>
+    <w:p>
+      <w:pPr>
+        <w:jc w:val="both"/>
+        <w:rPr>
+          <w:rFonts w:ascii="Roboto" w:hAnsi="Roboto"/>
+        </w:rPr>
+      </w:pPr>
+      <w:r>
+        <w:rPr>
+          <w:rFonts w:ascii="Roboto" w:hAnsi="Roboto"/>
+        </w:rPr>
+        <w:t>https://fr.wikipedia.org/wiki/Ensemble_de_Mandelbrot</w:t>
+      </w:r>
+    </w:p>
+    <w:p>
+      <w:pPr>
+        <w:jc w:val="both"/>
+        <w:rPr>
+          <w:rFonts w:ascii="Roboto" w:hAnsi="Roboto"/>
+        </w:rPr>
+      </w:pPr>
+    </w:p>
+    <w:p>
+      <w:pPr>
+        <w:jc w:val="both"/>
+        <w:rPr>
+          <w:rFonts w:ascii="Roboto" w:hAnsi="Roboto"/>
+        </w:rPr>
+      </w:pPr>
+    </w:p>
+    <w:p>
+      <w:pPr>
+        <w:jc w:val="both"/>
+        <w:rPr>
+          <w:rFonts w:ascii="Roboto" w:hAnsi="Roboto"/>
+          <w:b/>
+        </w:rPr>
+      </w:pPr>
+      <w:r>
+        <w:rPr>
+          <w:rFonts w:ascii="Roboto" w:hAnsi="Roboto"/>
+          <w:b/>
+        </w:rPr>
+        <w:t>Programmation Java (</w:t>
+      </w:r>
+      <w:proofErr w:type="spellStart"/>
+      <w:r>
+        <w:rPr>
+          <w:rFonts w:ascii="Roboto" w:hAnsi="Roboto"/>
+          <w:b/>
+        </w:rPr>
+        <w:t>Awt</w:t>
+      </w:r>
+      <w:proofErr w:type="spellEnd"/>
+      <w:r>
+        <w:rPr>
+          <w:rFonts w:ascii="Roboto" w:hAnsi="Roboto"/>
+          <w:b/>
+        </w:rPr>
+        <w:t>, Swing…)</w:t>
+      </w:r>
+      <w:r>
+        <w:rPr>
+          <w:rFonts w:ascii="Roboto" w:hAnsi="Roboto"/>
+          <w:b/>
+        </w:rPr>
+        <w:t> :</w:t>
+      </w:r>
+    </w:p>
+    <w:p>
+      <w:pPr>
+        <w:jc w:val="both"/>
+        <w:rPr>
+          <w:rFonts w:ascii="Roboto" w:hAnsi="Roboto"/>
+          <w:b/>
+        </w:rPr>
+      </w:pPr>
+    </w:p>
+    <w:p>
+      <w:pPr>
+        <w:jc w:val="both"/>
+        <w:rPr>
+          <w:rFonts w:ascii="Roboto" w:hAnsi="Roboto"/>
+        </w:rPr>
+      </w:pPr>
+      <w:r>
+        <w:rPr>
+          <w:rFonts w:ascii="Roboto" w:hAnsi="Roboto"/>
+        </w:rPr>
+        <w:t>https://docs.oracle.com/javase/7/docs/api/overview-summary.html</w:t>
+      </w:r>
+    </w:p>
+    <w:p>
+      <w:pPr>
+        <w:rPr>
+          <w:rFonts w:ascii="Roboto" w:hAnsi="Roboto"/>
+        </w:rPr>
+      </w:pPr>
+    </w:p>
+    <w:p>
+      <w:pPr>
+        <w:rPr>
+          <w:rFonts w:ascii="Roboto" w:hAnsi="Roboto"/>
+        </w:rPr>
+      </w:pPr>
+    </w:p>
+    <w:p>
+      <w:pPr>
+        <w:rPr>
+          <w:rFonts w:ascii="Roboto" w:hAnsi="Roboto"/>
+        </w:rPr>
+      </w:pPr>
+    </w:p>
+    <w:p>
+      <w:pPr>
+        <w:rPr>
+          <w:rFonts w:ascii="Roboto" w:hAnsi="Roboto"/>
+        </w:rPr>
+      </w:pPr>
+    </w:p>
+    <w:p>
+      <w:pPr>
+        <w:rPr>
+          <w:rFonts w:ascii="Roboto" w:hAnsi="Roboto"/>
+        </w:rPr>
+      </w:pPr>
+    </w:p>
+    <w:p>
+      <w:pPr>
+        <w:rPr>
+          <w:rFonts w:ascii="Roboto" w:hAnsi="Roboto"/>
+        </w:rPr>
+      </w:pPr>
+    </w:p>
+    <w:p>
+      <w:pPr>
+        <w:rPr>
+          <w:rFonts w:ascii="Roboto" w:hAnsi="Roboto"/>
+        </w:rPr>
+      </w:pPr>
+    </w:p>
+    <w:p>
+      <w:pPr>
+        <w:rPr>
+          <w:rFonts w:ascii="Roboto" w:hAnsi="Roboto"/>
+        </w:rPr>
+      </w:pPr>
+    </w:p>
+    <w:p>
+      <w:pPr>
+        <w:rPr>
+          <w:rFonts w:ascii="Roboto" w:hAnsi="Roboto"/>
+        </w:rPr>
+      </w:pPr>
+    </w:p>
+    <w:p>
+      <w:pPr>
+        <w:rPr>
+          <w:rFonts w:ascii="Roboto" w:hAnsi="Roboto"/>
+        </w:rPr>
+      </w:pPr>
+    </w:p>
+    <w:p>
+      <w:pPr>
+        <w:rPr>
+          <w:rFonts w:ascii="Roboto" w:hAnsi="Roboto"/>
+        </w:rPr>
+      </w:pPr>
+    </w:p>
+    <w:p>
+      <w:pPr>
+        <w:rPr>
+          <w:rFonts w:ascii="Roboto" w:hAnsi="Roboto"/>
+        </w:rPr>
+      </w:pPr>
+    </w:p>
+    <w:p>
+      <w:pPr>
+        <w:rPr>
+          <w:rFonts w:ascii="Roboto" w:hAnsi="Roboto"/>
+        </w:rPr>
+      </w:pPr>
+    </w:p>
+    <w:p>
+      <w:pPr>
+        <w:pStyle w:val="Titre1"/>
+        <w:rPr>
+          <w:rFonts w:ascii="Roboto" w:hAnsi="Roboto"/>
+          <w:sz w:val="48"/>
+          <w:szCs w:val="48"/>
+        </w:rPr>
+      </w:pPr>
+    </w:p>
+    <w:p>
+      <w:pPr>
+        <w:pStyle w:val="Titre1"/>
+        <w:rPr>
+          <w:rFonts w:ascii="Roboto" w:hAnsi="Roboto"/>
+          <w:sz w:val="48"/>
+          <w:szCs w:val="48"/>
+        </w:rPr>
+      </w:pPr>
+      <w:bookmarkStart w:id="3" w:name="_Toc503391990"/>
+      <w:r>
+        <w:rPr>
+          <w:rFonts w:ascii="Roboto" w:hAnsi="Roboto"/>
+          <w:sz w:val="48"/>
+          <w:szCs w:val="48"/>
+        </w:rPr>
+        <w:t>A</w:t>
+      </w:r>
+      <w:r>
+        <w:rPr>
+          <w:rFonts w:ascii="Roboto" w:hAnsi="Roboto"/>
+          <w:sz w:val="48"/>
+          <w:szCs w:val="48"/>
+        </w:rPr>
+        <w:t>nalyse</w:t>
+      </w:r>
+      <w:bookmarkEnd w:id="3"/>
+    </w:p>
+    <w:p>
+      <w:pPr>
+        <w:rPr>
+          <w:rFonts w:ascii="Roboto" w:hAnsi="Roboto"/>
+        </w:rPr>
+      </w:pPr>
+    </w:p>
+    <w:p>
+      <w:pPr>
+        <w:pStyle w:val="Titre2"/>
+        <w:rPr>
+          <w:rFonts w:ascii="Roboto" w:hAnsi="Roboto"/>
+          <w:sz w:val="32"/>
+          <w:szCs w:val="32"/>
+        </w:rPr>
+      </w:pPr>
+      <w:bookmarkStart w:id="4" w:name="_Toc503391991"/>
+      <w:r>
+        <w:rPr>
+          <w:rFonts w:ascii="Roboto" w:hAnsi="Roboto"/>
+          <w:sz w:val="32"/>
+          <w:szCs w:val="32"/>
+        </w:rPr>
+        <w:t>Les classes utilisées</w:t>
+      </w:r>
+      <w:bookmarkEnd w:id="4"/>
+    </w:p>
+    <w:p>
+      <w:pPr>
+        <w:rPr>
+          <w:rFonts w:ascii="Roboto" w:hAnsi="Roboto"/>
+        </w:rPr>
+      </w:pPr>
+    </w:p>
+    <w:p>
+      <w:pPr>
+        <w:contextualSpacing/>
+        <w:jc w:val="both"/>
+        <w:rPr>
+          <w:rFonts w:ascii="Roboto" w:hAnsi="Roboto"/>
+        </w:rPr>
+      </w:pPr>
+      <w:r>
         <w:rPr>
           <w:rFonts w:ascii="Roboto" w:hAnsi="Roboto"/>
           <w:sz w:val="24"/>
           <w:szCs w:val="24"/>
         </w:rPr>
-      </w:pPr>
-      <w:r>
-        <w:rPr>
-          <w:rFonts w:ascii="Roboto" w:hAnsi="Roboto"/>
-          <w:sz w:val="24"/>
-          <w:szCs w:val="24"/>
-        </w:rPr>
-        <w:t>Charger une image dans l’interface</w:t>
-      </w:r>
+        <w:tab/>
+      </w:r>
+      <w:r>
+        <w:rPr>
+          <w:rFonts w:ascii="Roboto" w:hAnsi="Roboto"/>
+        </w:rPr>
+        <w:t xml:space="preserve">Le projet utilise trois grandes classes principales avec une classe Main : Mandelbrot, </w:t>
+      </w:r>
+      <w:proofErr w:type="spellStart"/>
+      <w:r>
+        <w:rPr>
+          <w:rFonts w:ascii="Roboto" w:hAnsi="Roboto"/>
+        </w:rPr>
+        <w:t>GraphicWindow</w:t>
+      </w:r>
+      <w:proofErr w:type="spellEnd"/>
+      <w:r>
+        <w:rPr>
+          <w:rFonts w:ascii="Roboto" w:hAnsi="Roboto"/>
+        </w:rPr>
+        <w:t xml:space="preserve"> et </w:t>
+      </w:r>
+      <w:proofErr w:type="spellStart"/>
+      <w:r>
+        <w:rPr>
+          <w:rFonts w:ascii="Roboto" w:hAnsi="Roboto"/>
+        </w:rPr>
+        <w:t>DrawArea</w:t>
+      </w:r>
+      <w:proofErr w:type="spellEnd"/>
+      <w:r>
+        <w:rPr>
+          <w:rFonts w:ascii="Roboto" w:hAnsi="Roboto"/>
+        </w:rPr>
+        <w:t>.</w:t>
+      </w:r>
+    </w:p>
+    <w:p>
+      <w:pPr>
+        <w:jc w:val="both"/>
+        <w:rPr>
+          <w:rFonts w:ascii="Roboto" w:hAnsi="Roboto"/>
+        </w:rPr>
+      </w:pPr>
+      <w:r>
+        <w:rPr>
+          <w:rFonts w:ascii="Roboto" w:hAnsi="Roboto"/>
+        </w:rPr>
+        <w:t xml:space="preserve">Ces dernières correspondent respectivement au calcul de l’ensemble de Mandelbrot, à la fenêtre </w:t>
+      </w:r>
+      <w:r>
+        <w:rPr>
+          <w:rFonts w:ascii="Roboto" w:hAnsi="Roboto"/>
+        </w:rPr>
+        <w:t>g</w:t>
+      </w:r>
+      <w:r>
+        <w:rPr>
+          <w:rFonts w:ascii="Roboto" w:hAnsi="Roboto"/>
+        </w:rPr>
+        <w:t xml:space="preserve">raphique et à la zone de dessin. </w:t>
+      </w:r>
+    </w:p>
+    <w:p>
+      <w:pPr>
+        <w:rPr>
+          <w:rFonts w:ascii="Roboto" w:hAnsi="Roboto"/>
+        </w:rPr>
+      </w:pPr>
+    </w:p>
+    <w:p>
+      <w:pPr>
+        <w:rPr>
+          <w:rFonts w:ascii="Roboto" w:hAnsi="Roboto"/>
+        </w:rPr>
+      </w:pPr>
+    </w:p>
+    <w:p>
+      <w:pPr>
+        <w:rPr>
+          <w:rFonts w:ascii="Roboto" w:hAnsi="Roboto"/>
+        </w:rPr>
+      </w:pPr>
+    </w:p>
+    <w:p>
+      <w:pPr>
+        <w:jc w:val="center"/>
+        <w:rPr>
+          <w:rFonts w:ascii="Roboto" w:hAnsi="Roboto"/>
+        </w:rPr>
+      </w:pPr>
+      <w:r>
+        <w:rPr>
+          <w:rFonts w:ascii="Roboto" w:hAnsi="Roboto"/>
+          <w:noProof/>
+        </w:rPr>
+        <w:drawing>
+          <wp:inline distT="0" distB="0" distL="0" distR="0">
+            <wp:extent cx="3732028" cy="2242837"/>
+            <wp:effectExtent l="0" t="0" r="1905" b="5080"/>
+            <wp:docPr id="5" name="Image 5"/>
+            <wp:cNvGraphicFramePr>
+              <a:graphicFrameLocks xmlns:a="http://schemas.openxmlformats.org/drawingml/2006/main" noChangeAspect="1"/>
+            </wp:cNvGraphicFramePr>
+            <a:graphic xmlns:a="http://schemas.openxmlformats.org/drawingml/2006/main">
+              <a:graphicData uri="http://schemas.openxmlformats.org/drawingml/2006/picture">
+                <pic:pic xmlns:pic="http://schemas.openxmlformats.org/drawingml/2006/picture">
+                  <pic:nvPicPr>
+                    <pic:cNvPr id="5" name="Mandelbrot.png"/>
+                    <pic:cNvPicPr/>
+                  </pic:nvPicPr>
+                  <pic:blipFill>
+                    <a:blip r:embed="rId9">
+                      <a:extLst>
+                        <a:ext uri="{28A0092B-C50C-407E-A947-70E740481C1C}">
+                          <a14:useLocalDpi xmlns:a14="http://schemas.microsoft.com/office/drawing/2010/main" val="0"/>
+                        </a:ext>
+                      </a:extLst>
+                    </a:blip>
+                    <a:stretch>
+                      <a:fillRect/>
+                    </a:stretch>
+                  </pic:blipFill>
+                  <pic:spPr>
+                    <a:xfrm>
+                      <a:off x="0" y="0"/>
+                      <a:ext cx="3756572" cy="2257587"/>
+                    </a:xfrm>
+                    <a:prstGeom prst="rect">
+                      <a:avLst/>
+                    </a:prstGeom>
+                  </pic:spPr>
+                </pic:pic>
+              </a:graphicData>
+            </a:graphic>
+          </wp:inline>
+        </w:drawing>
+      </w:r>
+    </w:p>
+    <w:p>
+      <w:pPr>
+        <w:jc w:val="both"/>
+        <w:rPr>
+          <w:rFonts w:ascii="Roboto" w:hAnsi="Roboto"/>
+        </w:rPr>
+      </w:pPr>
+    </w:p>
+    <w:p>
+      <w:pPr>
+        <w:jc w:val="both"/>
+        <w:rPr>
+          <w:rFonts w:ascii="Roboto" w:hAnsi="Roboto"/>
+        </w:rPr>
+      </w:pPr>
+      <w:r>
+        <w:rPr>
+          <w:rFonts w:ascii="Roboto" w:hAnsi="Roboto"/>
+        </w:rPr>
+        <w:tab/>
+        <w:t>La classe ci-dessus calcule les points appartenant à l’ensemble et ceux n’y appartenant pa</w:t>
+      </w:r>
+      <w:r>
+        <w:rPr>
+          <w:rFonts w:ascii="Roboto" w:hAnsi="Roboto"/>
+        </w:rPr>
+        <w:t>s. La couleur de chaque pixel en dehors de l’ensemble est également stockée afin de pouvoir dessiner la fractale en couleur.</w:t>
+      </w:r>
+      <w:r>
+        <w:rPr>
+          <w:rFonts w:ascii="Roboto" w:hAnsi="Roboto"/>
+        </w:rPr>
+        <w:t xml:space="preserve"> Les </w:t>
+      </w:r>
+      <w:r>
+        <w:rPr>
+          <w:rFonts w:ascii="Roboto" w:hAnsi="Roboto"/>
+        </w:rPr>
+        <w:t xml:space="preserve">coordonnées des </w:t>
+      </w:r>
+      <w:r>
+        <w:rPr>
+          <w:rFonts w:ascii="Roboto" w:hAnsi="Roboto"/>
+        </w:rPr>
+        <w:t xml:space="preserve">points et les couleurs sont stockés dans des </w:t>
+      </w:r>
+      <w:proofErr w:type="spellStart"/>
+      <w:r>
+        <w:rPr>
+          <w:rFonts w:ascii="Roboto" w:hAnsi="Roboto"/>
+        </w:rPr>
+        <w:t>Vectors</w:t>
+      </w:r>
+      <w:proofErr w:type="spellEnd"/>
+      <w:r>
+        <w:rPr>
+          <w:rFonts w:ascii="Roboto" w:hAnsi="Roboto"/>
+        </w:rPr>
+        <w:t xml:space="preserve"> pour être plus facilement </w:t>
+      </w:r>
+      <w:r>
+        <w:rPr>
+          <w:rFonts w:ascii="Roboto" w:hAnsi="Roboto"/>
+        </w:rPr>
+        <w:t>dessinés</w:t>
+      </w:r>
+      <w:r>
+        <w:rPr>
+          <w:rFonts w:ascii="Roboto" w:hAnsi="Roboto"/>
+        </w:rPr>
+        <w:t>.</w:t>
+      </w:r>
+    </w:p>
+    <w:p>
+      <w:pPr>
+        <w:jc w:val="both"/>
+        <w:rPr>
+          <w:rFonts w:ascii="Roboto" w:hAnsi="Roboto"/>
+        </w:rPr>
+      </w:pPr>
+      <w:r>
+        <w:rPr>
+          <w:rFonts w:ascii="Roboto" w:hAnsi="Roboto"/>
+        </w:rPr>
+        <w:tab/>
+      </w:r>
+    </w:p>
+    <w:p>
+      <w:pPr>
+        <w:jc w:val="both"/>
+        <w:rPr>
+          <w:rFonts w:ascii="Roboto" w:hAnsi="Roboto"/>
+        </w:rPr>
+      </w:pPr>
+      <w:r>
+        <w:rPr>
+          <w:rFonts w:ascii="Roboto" w:hAnsi="Roboto"/>
+        </w:rPr>
+        <w:t>Mandelbrot possède 4 méthodes publiques</w:t>
+      </w:r>
+      <w:r>
+        <w:rPr>
+          <w:rFonts w:ascii="Roboto" w:hAnsi="Roboto"/>
+        </w:rPr>
+        <w:t xml:space="preserve"> : </w:t>
+      </w:r>
+    </w:p>
+    <w:p>
+      <w:pPr>
+        <w:jc w:val="both"/>
+        <w:rPr>
+          <w:rFonts w:ascii="Roboto" w:hAnsi="Roboto"/>
+        </w:rPr>
+      </w:pPr>
+    </w:p>
+    <w:p>
+      <w:pPr>
+        <w:pStyle w:val="Paragraphedeliste"/>
+        <w:numPr>
+          <w:ilvl w:val="0"/>
+          <w:numId w:val="4"/>
+        </w:numPr>
+        <w:jc w:val="both"/>
+        <w:rPr>
+          <w:rFonts w:ascii="Roboto" w:hAnsi="Roboto"/>
+        </w:rPr>
+      </w:pPr>
+      <w:r>
+        <w:rPr>
+          <w:rFonts w:ascii="Roboto" w:hAnsi="Roboto"/>
+        </w:rPr>
+        <w:t>D</w:t>
+      </w:r>
+      <w:r>
+        <w:rPr>
+          <w:rFonts w:ascii="Roboto" w:hAnsi="Roboto"/>
+        </w:rPr>
+        <w:t xml:space="preserve">eux correspondent à la création d’une </w:t>
+      </w:r>
+      <w:proofErr w:type="spellStart"/>
+      <w:r>
+        <w:rPr>
+          <w:rFonts w:ascii="Roboto" w:hAnsi="Roboto"/>
+        </w:rPr>
+        <w:t>BufferedI</w:t>
+      </w:r>
+      <w:r>
+        <w:rPr>
+          <w:rFonts w:ascii="Roboto" w:hAnsi="Roboto"/>
+        </w:rPr>
+        <w:t>mage</w:t>
+      </w:r>
+      <w:proofErr w:type="spellEnd"/>
+      <w:r>
+        <w:rPr>
+          <w:rFonts w:ascii="Roboto" w:hAnsi="Roboto"/>
+        </w:rPr>
+        <w:t xml:space="preserve"> (en noir et blanc ou en coule</w:t>
+      </w:r>
+      <w:r>
+        <w:rPr>
+          <w:rFonts w:ascii="Roboto" w:hAnsi="Roboto"/>
+        </w:rPr>
+        <w:t>u</w:t>
+      </w:r>
+      <w:r>
+        <w:rPr>
+          <w:rFonts w:ascii="Roboto" w:hAnsi="Roboto"/>
+        </w:rPr>
+        <w:t xml:space="preserve">r) </w:t>
+      </w:r>
+    </w:p>
+    <w:p>
+      <w:pPr>
+        <w:pStyle w:val="Paragraphedeliste"/>
+        <w:jc w:val="both"/>
+        <w:rPr>
+          <w:rFonts w:ascii="Roboto" w:hAnsi="Roboto"/>
+        </w:rPr>
+      </w:pPr>
+    </w:p>
+    <w:p>
+      <w:pPr>
+        <w:pStyle w:val="Paragraphedeliste"/>
+        <w:numPr>
+          <w:ilvl w:val="0"/>
+          <w:numId w:val="4"/>
+        </w:numPr>
+        <w:jc w:val="both"/>
+        <w:rPr>
+          <w:rFonts w:ascii="Roboto" w:hAnsi="Roboto"/>
+        </w:rPr>
+      </w:pPr>
+      <w:r>
+        <w:rPr>
+          <w:rFonts w:ascii="Roboto" w:hAnsi="Roboto"/>
+        </w:rPr>
+        <w:t xml:space="preserve">Les deux autres sont le constructeur de la classe </w:t>
+      </w:r>
+      <w:r>
+        <w:rPr>
+          <w:rFonts w:ascii="Roboto" w:hAnsi="Roboto"/>
+        </w:rPr>
+        <w:t>ainsi que</w:t>
+      </w:r>
+      <w:r>
+        <w:rPr>
+          <w:rFonts w:ascii="Roboto" w:hAnsi="Roboto"/>
+        </w:rPr>
+        <w:t xml:space="preserve"> le calcul des points et des couleurs</w:t>
+      </w:r>
+      <w:r>
+        <w:rPr>
+          <w:rFonts w:ascii="Roboto" w:hAnsi="Roboto"/>
+        </w:rPr>
+        <w:t xml:space="preserve"> (par la méthode de calcul de Mandelbrot)</w:t>
+      </w:r>
+      <w:r>
+        <w:rPr>
+          <w:rFonts w:ascii="Roboto" w:hAnsi="Roboto"/>
+        </w:rPr>
+        <w:t>. La fonction de calcul</w:t>
+      </w:r>
+      <w:r>
+        <w:rPr>
+          <w:rFonts w:ascii="Roboto" w:hAnsi="Roboto"/>
+        </w:rPr>
+        <w:t xml:space="preserve"> est utilisée dans le constructeur de la classe.</w:t>
+      </w:r>
+    </w:p>
+    <w:p>
+      <w:pPr>
+        <w:rPr>
+          <w:rFonts w:ascii="Roboto" w:hAnsi="Roboto"/>
+        </w:rPr>
+      </w:pPr>
+    </w:p>
+    <w:p>
+      <w:pPr>
+        <w:rPr>
+          <w:rFonts w:ascii="Roboto" w:hAnsi="Roboto"/>
+        </w:rPr>
+      </w:pPr>
+    </w:p>
+    <w:p>
+      <w:pPr>
+        <w:rPr>
+          <w:rFonts w:ascii="Roboto" w:hAnsi="Roboto"/>
+        </w:rPr>
+      </w:pPr>
+    </w:p>
+    <w:p>
+      <w:pPr>
+        <w:rPr>
+          <w:rFonts w:ascii="Roboto" w:hAnsi="Roboto"/>
+        </w:rPr>
+      </w:pPr>
+    </w:p>
+    <w:p>
+      <w:pPr>
+        <w:jc w:val="center"/>
+        <w:rPr>
+          <w:rFonts w:ascii="Roboto" w:hAnsi="Roboto"/>
+        </w:rPr>
+      </w:pPr>
+      <w:r>
+        <w:rPr>
+          <w:rFonts w:ascii="Roboto" w:hAnsi="Roboto"/>
+          <w:noProof/>
+        </w:rPr>
+        <w:drawing>
+          <wp:inline distT="0" distB="0" distL="0" distR="0">
+            <wp:extent cx="2815347" cy="1971675"/>
+            <wp:effectExtent l="0" t="0" r="4445" b="0"/>
+            <wp:docPr id="7" name="Image 7"/>
+            <wp:cNvGraphicFramePr>
+              <a:graphicFrameLocks xmlns:a="http://schemas.openxmlformats.org/drawingml/2006/main" noChangeAspect="1"/>
+            </wp:cNvGraphicFramePr>
+            <a:graphic xmlns:a="http://schemas.openxmlformats.org/drawingml/2006/main">
+              <a:graphicData uri="http://schemas.openxmlformats.org/drawingml/2006/picture">
+                <pic:pic xmlns:pic="http://schemas.openxmlformats.org/drawingml/2006/picture">
+                  <pic:nvPicPr>
+                    <pic:cNvPr id="0" name="Picture 1"/>
+                    <pic:cNvPicPr>
+                      <a:picLocks noChangeAspect="1" noChangeArrowheads="1"/>
+                    </pic:cNvPicPr>
+                  </pic:nvPicPr>
+                  <pic:blipFill>
+                    <a:blip r:embed="rId10">
+                      <a:extLst>
+                        <a:ext uri="{28A0092B-C50C-407E-A947-70E740481C1C}">
+                          <a14:useLocalDpi xmlns:a14="http://schemas.microsoft.com/office/drawing/2010/main" val="0"/>
+                        </a:ext>
+                      </a:extLst>
+                    </a:blip>
+                    <a:srcRect/>
+                    <a:stretch>
+                      <a:fillRect/>
+                    </a:stretch>
+                  </pic:blipFill>
+                  <pic:spPr bwMode="auto">
+                    <a:xfrm>
+                      <a:off x="0" y="0"/>
+                      <a:ext cx="2824251" cy="1977911"/>
+                    </a:xfrm>
+                    <a:prstGeom prst="rect">
+                      <a:avLst/>
+                    </a:prstGeom>
+                    <a:noFill/>
+                    <a:ln>
+                      <a:noFill/>
+                    </a:ln>
+                  </pic:spPr>
+                </pic:pic>
+              </a:graphicData>
+            </a:graphic>
+          </wp:inline>
+        </w:drawing>
+      </w:r>
+    </w:p>
+    <w:p>
+      <w:pPr>
+        <w:rPr>
+          <w:rFonts w:ascii="Roboto" w:hAnsi="Roboto"/>
+        </w:rPr>
+      </w:pPr>
+    </w:p>
+    <w:p>
+      <w:pPr>
+        <w:contextualSpacing/>
+        <w:jc w:val="both"/>
+        <w:rPr>
+          <w:rFonts w:ascii="Roboto" w:hAnsi="Roboto"/>
+        </w:rPr>
+      </w:pPr>
+      <w:r>
+        <w:rPr>
+          <w:rFonts w:ascii="Roboto" w:hAnsi="Roboto"/>
+        </w:rPr>
+        <w:tab/>
+        <w:t xml:space="preserve">Voici la classe la plus importante du projet, elle constitue </w:t>
+      </w:r>
+      <w:r>
+        <w:rPr>
+          <w:rFonts w:ascii="Roboto" w:hAnsi="Roboto"/>
+        </w:rPr>
+        <w:t>la fenêtre graphique de l’application</w:t>
+      </w:r>
+      <w:r>
+        <w:rPr>
+          <w:rFonts w:ascii="Roboto" w:hAnsi="Roboto"/>
+        </w:rPr>
+        <w:t>.</w:t>
+      </w:r>
+      <w:r>
+        <w:rPr>
+          <w:rFonts w:ascii="Roboto" w:hAnsi="Roboto"/>
+        </w:rPr>
+        <w:t xml:space="preserve"> Afin de pouvoir réagir </w:t>
+      </w:r>
+      <w:r>
+        <w:rPr>
+          <w:rFonts w:ascii="Roboto" w:hAnsi="Roboto"/>
+        </w:rPr>
+        <w:t>aux évènements déclenchés</w:t>
+      </w:r>
+      <w:r>
+        <w:rPr>
+          <w:rFonts w:ascii="Roboto" w:hAnsi="Roboto"/>
+        </w:rPr>
+        <w:t xml:space="preserve"> par l’utilisateur, cette dernière implémente les interfaces </w:t>
+      </w:r>
+      <w:proofErr w:type="spellStart"/>
+      <w:r>
+        <w:rPr>
+          <w:rFonts w:ascii="Roboto" w:hAnsi="Roboto"/>
+        </w:rPr>
+        <w:t>ActionListener</w:t>
+      </w:r>
+      <w:proofErr w:type="spellEnd"/>
+      <w:r>
+        <w:rPr>
+          <w:rFonts w:ascii="Roboto" w:hAnsi="Roboto"/>
+        </w:rPr>
+        <w:t xml:space="preserve">, </w:t>
+      </w:r>
+      <w:proofErr w:type="spellStart"/>
+      <w:r>
+        <w:rPr>
+          <w:rFonts w:ascii="Roboto" w:hAnsi="Roboto"/>
+        </w:rPr>
+        <w:t>MouseListener</w:t>
+      </w:r>
+      <w:proofErr w:type="spellEnd"/>
+      <w:r>
+        <w:rPr>
+          <w:rFonts w:ascii="Roboto" w:hAnsi="Roboto"/>
+        </w:rPr>
+        <w:t xml:space="preserve"> et </w:t>
+      </w:r>
+      <w:proofErr w:type="spellStart"/>
+      <w:r>
+        <w:rPr>
+          <w:rFonts w:ascii="Roboto" w:hAnsi="Roboto"/>
+        </w:rPr>
+        <w:t>MouseWheelListener</w:t>
+      </w:r>
+      <w:proofErr w:type="spellEnd"/>
+      <w:r>
+        <w:rPr>
+          <w:rFonts w:ascii="Roboto" w:hAnsi="Roboto"/>
+        </w:rPr>
+        <w:t>.</w:t>
+      </w:r>
+    </w:p>
+    <w:p>
+      <w:pPr>
+        <w:contextualSpacing/>
+        <w:jc w:val="both"/>
+        <w:rPr>
+          <w:rFonts w:ascii="Roboto" w:hAnsi="Roboto"/>
+        </w:rPr>
+      </w:pPr>
+    </w:p>
+    <w:p>
+      <w:pPr>
+        <w:contextualSpacing/>
+        <w:jc w:val="both"/>
+        <w:rPr>
+          <w:rFonts w:ascii="Roboto" w:hAnsi="Roboto"/>
+        </w:rPr>
+      </w:pPr>
+    </w:p>
+    <w:p>
+      <w:pPr>
+        <w:ind w:firstLine="708"/>
+        <w:contextualSpacing/>
+        <w:jc w:val="both"/>
+        <w:rPr>
+          <w:rFonts w:ascii="Roboto" w:hAnsi="Roboto"/>
+        </w:rPr>
+      </w:pPr>
+      <w:proofErr w:type="spellStart"/>
+      <w:r>
+        <w:rPr>
+          <w:rFonts w:ascii="Roboto" w:hAnsi="Roboto"/>
+        </w:rPr>
+        <w:t>GraphicWindow</w:t>
+      </w:r>
+      <w:proofErr w:type="spellEnd"/>
+      <w:r>
+        <w:rPr>
+          <w:rFonts w:ascii="Roboto" w:hAnsi="Roboto"/>
+        </w:rPr>
+        <w:t xml:space="preserve"> </w:t>
+      </w:r>
+      <w:r>
+        <w:rPr>
+          <w:rFonts w:ascii="Roboto" w:hAnsi="Roboto"/>
+        </w:rPr>
+        <w:t>possède deux instances : la zone de dessin et la valeur du zoom</w:t>
+      </w:r>
+      <w:r>
+        <w:rPr>
+          <w:rFonts w:ascii="Roboto" w:hAnsi="Roboto"/>
+        </w:rPr>
+        <w:t xml:space="preserve"> sur l’image</w:t>
+      </w:r>
+      <w:r>
+        <w:rPr>
+          <w:rFonts w:ascii="Roboto" w:hAnsi="Roboto"/>
+        </w:rPr>
+        <w:t xml:space="preserve"> de la fractale.</w:t>
+      </w:r>
+    </w:p>
+    <w:p>
+      <w:pPr>
+        <w:contextualSpacing/>
+        <w:jc w:val="both"/>
+        <w:rPr>
+          <w:rFonts w:ascii="Roboto" w:hAnsi="Roboto"/>
+        </w:rPr>
+      </w:pPr>
+      <w:r>
+        <w:rPr>
+          <w:rFonts w:ascii="Roboto" w:hAnsi="Roboto"/>
+        </w:rPr>
+        <w:t xml:space="preserve">L’idée pour dessiner une fractale réside dans le fait d’initialiser </w:t>
+      </w:r>
+      <w:proofErr w:type="spellStart"/>
+      <w:r>
+        <w:rPr>
+          <w:rFonts w:ascii="Roboto" w:hAnsi="Roboto"/>
+          <w:i/>
+        </w:rPr>
+        <w:t>drawPane</w:t>
+      </w:r>
+      <w:proofErr w:type="spellEnd"/>
+      <w:r>
+        <w:rPr>
+          <w:rFonts w:ascii="Roboto" w:hAnsi="Roboto"/>
+        </w:rPr>
+        <w:t xml:space="preserve"> uniquement au moment de dessiner l’image (que l’on passe en paramètre).</w:t>
+      </w:r>
+      <w:r>
+        <w:rPr>
+          <w:rFonts w:ascii="Roboto" w:hAnsi="Roboto"/>
+        </w:rPr>
+        <w:t xml:space="preserve"> L’utilisateur peut dessiner une fractale à partir d’un menu de sélection de la fenêtre.</w:t>
+      </w:r>
+    </w:p>
+    <w:p>
+      <w:pPr>
+        <w:contextualSpacing/>
+        <w:jc w:val="both"/>
+        <w:rPr>
+          <w:rFonts w:ascii="Roboto" w:hAnsi="Roboto"/>
+        </w:rPr>
+      </w:pPr>
+    </w:p>
+    <w:p>
+      <w:pPr>
+        <w:contextualSpacing/>
+        <w:jc w:val="both"/>
+        <w:rPr>
+          <w:rFonts w:ascii="Roboto" w:hAnsi="Roboto"/>
+        </w:rPr>
+      </w:pPr>
+    </w:p>
+    <w:p>
+      <w:pPr>
+        <w:contextualSpacing/>
+        <w:jc w:val="both"/>
+        <w:rPr>
+          <w:rFonts w:ascii="Roboto" w:hAnsi="Roboto"/>
+        </w:rPr>
+      </w:pPr>
+    </w:p>
+    <w:p>
+      <w:pPr>
+        <w:contextualSpacing/>
+        <w:jc w:val="both"/>
+        <w:rPr>
+          <w:rFonts w:ascii="Roboto" w:hAnsi="Roboto"/>
+        </w:rPr>
+      </w:pPr>
+      <w:r>
+        <w:rPr>
+          <w:rFonts w:ascii="Roboto" w:hAnsi="Roboto"/>
+        </w:rPr>
+        <w:tab/>
+      </w:r>
+      <w:r>
+        <w:rPr>
+          <w:rFonts w:ascii="Roboto" w:hAnsi="Roboto"/>
+        </w:rPr>
+        <w:t xml:space="preserve">Du côté des </w:t>
+      </w:r>
+      <w:proofErr w:type="spellStart"/>
+      <w:r>
+        <w:rPr>
+          <w:rFonts w:ascii="Roboto" w:hAnsi="Roboto"/>
+        </w:rPr>
+        <w:t>Listeners</w:t>
+      </w:r>
+      <w:proofErr w:type="spellEnd"/>
+      <w:r>
+        <w:rPr>
+          <w:rFonts w:ascii="Roboto" w:hAnsi="Roboto"/>
+        </w:rPr>
+        <w:t>, on les utilise surtout dans le menu au moment du clic sur les options et pour le zoom avec la molette de la souris.</w:t>
+      </w:r>
+    </w:p>
+    <w:p>
+      <w:pPr>
+        <w:contextualSpacing/>
+        <w:jc w:val="both"/>
+        <w:rPr>
+          <w:rFonts w:ascii="Roboto" w:hAnsi="Roboto"/>
+        </w:rPr>
+      </w:pPr>
+      <w:r>
+        <w:rPr>
+          <w:rFonts w:ascii="Roboto" w:hAnsi="Roboto"/>
+        </w:rPr>
+        <w:t xml:space="preserve">On est obligé de définir les méthodes de </w:t>
+      </w:r>
+      <w:proofErr w:type="spellStart"/>
+      <w:r>
+        <w:rPr>
+          <w:rFonts w:ascii="Roboto" w:hAnsi="Roboto"/>
+          <w:i/>
+        </w:rPr>
+        <w:t>MouseListener</w:t>
+      </w:r>
+      <w:proofErr w:type="spellEnd"/>
+      <w:r>
+        <w:rPr>
+          <w:rFonts w:ascii="Roboto" w:hAnsi="Roboto"/>
+        </w:rPr>
+        <w:t xml:space="preserve"> pour utiliser un </w:t>
+      </w:r>
+      <w:proofErr w:type="spellStart"/>
+      <w:r>
+        <w:rPr>
+          <w:rFonts w:ascii="Roboto" w:hAnsi="Roboto"/>
+          <w:i/>
+        </w:rPr>
+        <w:t>MouseWheelListener</w:t>
+      </w:r>
+      <w:proofErr w:type="spellEnd"/>
+      <w:r>
+        <w:rPr>
+          <w:rFonts w:ascii="Roboto" w:hAnsi="Roboto"/>
+        </w:rPr>
+        <w:t>.</w:t>
+      </w:r>
+    </w:p>
+    <w:p>
+      <w:pPr>
+        <w:jc w:val="both"/>
+        <w:rPr>
+          <w:rFonts w:ascii="Roboto" w:hAnsi="Roboto"/>
+        </w:rPr>
+      </w:pPr>
+      <w:r>
+        <w:rPr>
+          <w:rFonts w:ascii="Roboto" w:hAnsi="Roboto"/>
+        </w:rPr>
+        <w:t xml:space="preserve">C’est la méthode </w:t>
+      </w:r>
+      <w:proofErr w:type="spellStart"/>
+      <w:r>
+        <w:rPr>
+          <w:rFonts w:ascii="Roboto" w:hAnsi="Roboto"/>
+          <w:i/>
+        </w:rPr>
+        <w:t>ActionPerformed</w:t>
+      </w:r>
+      <w:proofErr w:type="spellEnd"/>
+      <w:r>
+        <w:rPr>
+          <w:rFonts w:ascii="Roboto" w:hAnsi="Roboto"/>
+          <w:i/>
+        </w:rPr>
+        <w:t xml:space="preserve"> </w:t>
+      </w:r>
+      <w:r>
+        <w:rPr>
+          <w:rFonts w:ascii="Roboto" w:hAnsi="Roboto"/>
+        </w:rPr>
+        <w:t>qui se charge d’effectuer les actions écoutées précédemment dans le constructeur de la classe, au moment de créer le menu avec ses items.</w:t>
+      </w:r>
+    </w:p>
+    <w:p>
+      <w:pPr>
+        <w:jc w:val="both"/>
+        <w:rPr>
+          <w:rFonts w:ascii="Roboto" w:hAnsi="Roboto"/>
+        </w:rPr>
+      </w:pPr>
+    </w:p>
+    <w:p>
+      <w:pPr>
+        <w:jc w:val="both"/>
+        <w:rPr>
+          <w:rFonts w:ascii="Roboto" w:hAnsi="Roboto"/>
+        </w:rPr>
+      </w:pPr>
+    </w:p>
+    <w:p>
+      <w:pPr>
+        <w:jc w:val="both"/>
+        <w:rPr>
+          <w:rFonts w:ascii="Roboto" w:hAnsi="Roboto"/>
+        </w:rPr>
+      </w:pPr>
+      <w:r>
+        <w:rPr>
+          <w:rFonts w:ascii="Roboto" w:hAnsi="Roboto"/>
+        </w:rPr>
+        <w:tab/>
+        <w:t xml:space="preserve">Les méthodes </w:t>
+      </w:r>
+      <w:proofErr w:type="spellStart"/>
+      <w:proofErr w:type="gramStart"/>
+      <w:r>
+        <w:rPr>
+          <w:rFonts w:ascii="Roboto" w:hAnsi="Roboto"/>
+          <w:i/>
+        </w:rPr>
+        <w:t>getInputIteration</w:t>
+      </w:r>
+      <w:proofErr w:type="spellEnd"/>
+      <w:r>
+        <w:rPr>
+          <w:rFonts w:ascii="Roboto" w:hAnsi="Roboto"/>
+          <w:i/>
+        </w:rPr>
+        <w:t>(</w:t>
+      </w:r>
+      <w:proofErr w:type="gramEnd"/>
+      <w:r>
+        <w:rPr>
+          <w:rFonts w:ascii="Roboto" w:hAnsi="Roboto"/>
+          <w:i/>
+        </w:rPr>
+        <w:t xml:space="preserve">) </w:t>
+      </w:r>
+      <w:r>
+        <w:rPr>
+          <w:rFonts w:ascii="Roboto" w:hAnsi="Roboto"/>
+        </w:rPr>
+        <w:t xml:space="preserve">et </w:t>
+      </w:r>
+      <w:proofErr w:type="spellStart"/>
+      <w:r>
+        <w:rPr>
+          <w:rFonts w:ascii="Roboto" w:hAnsi="Roboto"/>
+          <w:i/>
+        </w:rPr>
+        <w:t>getInputColor</w:t>
+      </w:r>
+      <w:proofErr w:type="spellEnd"/>
+      <w:r>
+        <w:rPr>
+          <w:rFonts w:ascii="Roboto" w:hAnsi="Roboto"/>
+          <w:i/>
+        </w:rPr>
+        <w:t>()</w:t>
+      </w:r>
+      <w:r>
+        <w:rPr>
+          <w:rFonts w:ascii="Roboto" w:hAnsi="Roboto"/>
+        </w:rPr>
+        <w:t xml:space="preserve"> </w:t>
+      </w:r>
+      <w:r>
+        <w:rPr>
+          <w:rFonts w:ascii="Roboto" w:hAnsi="Roboto"/>
+        </w:rPr>
+        <w:t xml:space="preserve">permettent de récupérer respectivement le nombre d’itération et la couleur choisie par l’utilisateur </w:t>
+      </w:r>
+      <w:r>
+        <w:rPr>
+          <w:rFonts w:ascii="Roboto" w:hAnsi="Roboto"/>
+        </w:rPr>
+        <w:t>dans l’interface de saisie du menu.</w:t>
+      </w:r>
+    </w:p>
+    <w:p>
+      <w:pPr>
+        <w:rPr>
+          <w:rFonts w:ascii="Roboto" w:hAnsi="Roboto"/>
+        </w:rPr>
+      </w:pPr>
+    </w:p>
+    <w:p>
+      <w:pPr>
+        <w:rPr>
+          <w:rFonts w:ascii="Roboto" w:hAnsi="Roboto"/>
+        </w:rPr>
+      </w:pPr>
+    </w:p>
+    <w:p>
+      <w:pPr>
+        <w:rPr>
+          <w:rFonts w:ascii="Roboto" w:hAnsi="Roboto"/>
+        </w:rPr>
+      </w:pPr>
+    </w:p>
+    <w:p>
+      <w:pPr>
+        <w:rPr>
+          <w:rFonts w:ascii="Roboto" w:hAnsi="Roboto"/>
+        </w:rPr>
+      </w:pPr>
+    </w:p>
+    <w:p>
+      <w:pPr>
+        <w:rPr>
+          <w:rFonts w:ascii="Roboto" w:hAnsi="Roboto"/>
+        </w:rPr>
+      </w:pPr>
+    </w:p>
+    <w:p>
+      <w:pPr>
+        <w:rPr>
+          <w:rFonts w:ascii="Roboto" w:hAnsi="Roboto"/>
+        </w:rPr>
+      </w:pPr>
+    </w:p>
+    <w:p>
+      <w:pPr>
+        <w:rPr>
+          <w:rFonts w:ascii="Roboto" w:hAnsi="Roboto"/>
+        </w:rPr>
+      </w:pPr>
+    </w:p>
+    <w:p>
+      <w:pPr>
+        <w:rPr>
+          <w:rFonts w:ascii="Roboto" w:hAnsi="Roboto"/>
+        </w:rPr>
+      </w:pPr>
+    </w:p>
+    <w:p>
+      <w:pPr>
+        <w:rPr>
+          <w:rFonts w:ascii="Roboto" w:hAnsi="Roboto"/>
+        </w:rPr>
+      </w:pPr>
+    </w:p>
+    <w:p>
+      <w:pPr>
+        <w:rPr>
+          <w:rFonts w:ascii="Roboto" w:hAnsi="Roboto"/>
+        </w:rPr>
+      </w:pPr>
+    </w:p>
+    <w:p>
+      <w:pPr>
+        <w:rPr>
+          <w:rFonts w:ascii="Roboto" w:hAnsi="Roboto"/>
+        </w:rPr>
+      </w:pPr>
+    </w:p>
+    <w:p>
+      <w:pPr>
+        <w:jc w:val="center"/>
+        <w:rPr>
+          <w:rFonts w:ascii="Roboto" w:hAnsi="Roboto"/>
+        </w:rPr>
+      </w:pPr>
+      <w:r>
+        <w:rPr>
+          <w:rFonts w:ascii="Roboto" w:hAnsi="Roboto"/>
+          <w:noProof/>
+        </w:rPr>
+        <w:drawing>
+          <wp:inline distT="0" distB="0" distL="0" distR="0">
+            <wp:extent cx="2897579" cy="1333488"/>
+            <wp:effectExtent l="0" t="0" r="0" b="635"/>
+            <wp:docPr id="8" name="Image 8" descr="Une image contenant capture d’écran&#10;&#10;Description générée avec un niveau de confiance élevé"/>
+            <wp:cNvGraphicFramePr>
+              <a:graphicFrameLocks xmlns:a="http://schemas.openxmlformats.org/drawingml/2006/main" noChangeAspect="1"/>
+            </wp:cNvGraphicFramePr>
+            <a:graphic xmlns:a="http://schemas.openxmlformats.org/drawingml/2006/main">
+              <a:graphicData uri="http://schemas.openxmlformats.org/drawingml/2006/picture">
+                <pic:pic xmlns:pic="http://schemas.openxmlformats.org/drawingml/2006/picture">
+                  <pic:nvPicPr>
+                    <pic:cNvPr id="8" name="DrawArea.png"/>
+                    <pic:cNvPicPr/>
+                  </pic:nvPicPr>
+                  <pic:blipFill>
+                    <a:blip r:embed="rId11">
+                      <a:extLst>
+                        <a:ext uri="{28A0092B-C50C-407E-A947-70E740481C1C}">
+                          <a14:useLocalDpi xmlns:a14="http://schemas.microsoft.com/office/drawing/2010/main" val="0"/>
+                        </a:ext>
+                      </a:extLst>
+                    </a:blip>
+                    <a:stretch>
+                      <a:fillRect/>
+                    </a:stretch>
+                  </pic:blipFill>
+                  <pic:spPr>
+                    <a:xfrm>
+                      <a:off x="0" y="0"/>
+                      <a:ext cx="2909736" cy="1339083"/>
+                    </a:xfrm>
+                    <a:prstGeom prst="rect">
+                      <a:avLst/>
+                    </a:prstGeom>
+                  </pic:spPr>
+                </pic:pic>
+              </a:graphicData>
+            </a:graphic>
+          </wp:inline>
+        </w:drawing>
+      </w:r>
+    </w:p>
+    <w:p>
+      <w:pPr>
+        <w:rPr>
+          <w:rFonts w:ascii="Roboto" w:hAnsi="Roboto"/>
+        </w:rPr>
+      </w:pPr>
+    </w:p>
+    <w:p>
+      <w:pPr>
+        <w:rPr>
+          <w:rFonts w:ascii="Roboto" w:hAnsi="Roboto"/>
+        </w:rPr>
+      </w:pPr>
+    </w:p>
+    <w:p>
+      <w:pPr>
+        <w:jc w:val="both"/>
+        <w:rPr>
+          <w:rFonts w:ascii="Roboto" w:hAnsi="Roboto"/>
+        </w:rPr>
+      </w:pPr>
+    </w:p>
+    <w:p>
+      <w:pPr>
+        <w:contextualSpacing/>
+        <w:jc w:val="both"/>
+        <w:rPr>
+          <w:rFonts w:ascii="Roboto" w:hAnsi="Roboto"/>
+          <w:i/>
+        </w:rPr>
+      </w:pPr>
+      <w:r>
+        <w:rPr>
+          <w:rFonts w:ascii="Roboto" w:hAnsi="Roboto"/>
+        </w:rPr>
+        <w:tab/>
+        <w:t xml:space="preserve">La zone de dessin possède une instance </w:t>
+      </w:r>
+      <w:r>
+        <w:rPr>
+          <w:rFonts w:ascii="Roboto" w:hAnsi="Roboto"/>
+        </w:rPr>
+        <w:t xml:space="preserve">privée </w:t>
+      </w:r>
+      <w:proofErr w:type="spellStart"/>
+      <w:r>
+        <w:rPr>
+          <w:rFonts w:ascii="Roboto" w:hAnsi="Roboto"/>
+        </w:rPr>
+        <w:t>BufferedImage</w:t>
+      </w:r>
+      <w:proofErr w:type="spellEnd"/>
+      <w:r>
+        <w:rPr>
+          <w:rFonts w:ascii="Roboto" w:hAnsi="Roboto"/>
+        </w:rPr>
+        <w:t xml:space="preserve"> qui est affichée grâce à la méthode </w:t>
+      </w:r>
+      <w:proofErr w:type="spellStart"/>
+      <w:proofErr w:type="gramStart"/>
+      <w:r>
+        <w:rPr>
+          <w:rFonts w:ascii="Roboto" w:hAnsi="Roboto"/>
+          <w:i/>
+        </w:rPr>
+        <w:t>paint</w:t>
+      </w:r>
+      <w:proofErr w:type="spellEnd"/>
+      <w:r>
+        <w:rPr>
+          <w:rFonts w:ascii="Roboto" w:hAnsi="Roboto"/>
+          <w:i/>
+        </w:rPr>
+        <w:t>(</w:t>
+      </w:r>
+      <w:proofErr w:type="gramEnd"/>
+      <w:r>
+        <w:rPr>
+          <w:rFonts w:ascii="Roboto" w:hAnsi="Roboto"/>
+          <w:i/>
+        </w:rPr>
+        <w:t>)</w:t>
+      </w:r>
+      <w:r>
+        <w:rPr>
+          <w:rFonts w:ascii="Roboto" w:hAnsi="Roboto"/>
+          <w:i/>
+        </w:rPr>
+        <w:t>.</w:t>
+      </w:r>
+    </w:p>
+    <w:p>
+      <w:pPr>
+        <w:contextualSpacing/>
+        <w:jc w:val="both"/>
+        <w:rPr>
+          <w:rFonts w:ascii="Roboto" w:hAnsi="Roboto"/>
+        </w:rPr>
+      </w:pPr>
+      <w:r>
+        <w:rPr>
+          <w:rFonts w:ascii="Roboto" w:hAnsi="Roboto"/>
+        </w:rPr>
+        <w:t xml:space="preserve">L’image est </w:t>
+      </w:r>
+      <w:r>
+        <w:rPr>
+          <w:rFonts w:ascii="Roboto" w:hAnsi="Roboto"/>
+        </w:rPr>
+        <w:t>accessible par un getter et modifiable par un setter (on change l’image, pas son contenu)</w:t>
+      </w:r>
+      <w:r>
+        <w:rPr>
+          <w:rFonts w:ascii="Roboto" w:hAnsi="Roboto"/>
+        </w:rPr>
+        <w:t>.</w:t>
+      </w:r>
+    </w:p>
+    <w:p>
+      <w:pPr>
+        <w:jc w:val="both"/>
+        <w:rPr>
+          <w:rFonts w:ascii="Roboto" w:hAnsi="Roboto"/>
+        </w:rPr>
+      </w:pPr>
+      <w:r>
+        <w:rPr>
+          <w:rFonts w:ascii="Roboto" w:hAnsi="Roboto"/>
+        </w:rPr>
+        <w:t xml:space="preserve">La méthode </w:t>
+      </w:r>
+      <w:proofErr w:type="spellStart"/>
+      <w:proofErr w:type="gramStart"/>
+      <w:r>
+        <w:rPr>
+          <w:rFonts w:ascii="Roboto" w:hAnsi="Roboto"/>
+          <w:i/>
+        </w:rPr>
+        <w:t>repaint</w:t>
+      </w:r>
+      <w:proofErr w:type="spellEnd"/>
+      <w:r>
+        <w:rPr>
+          <w:rFonts w:ascii="Roboto" w:hAnsi="Roboto"/>
+          <w:i/>
+        </w:rPr>
+        <w:t>(</w:t>
+      </w:r>
+      <w:proofErr w:type="gramEnd"/>
+      <w:r>
+        <w:rPr>
+          <w:rFonts w:ascii="Roboto" w:hAnsi="Roboto"/>
+          <w:i/>
+        </w:rPr>
+        <w:t xml:space="preserve">) </w:t>
+      </w:r>
+      <w:r>
+        <w:rPr>
+          <w:rFonts w:ascii="Roboto" w:hAnsi="Roboto"/>
+        </w:rPr>
+        <w:t xml:space="preserve">est appelée à chaque fois que l’on veut redessiner </w:t>
+      </w:r>
+      <w:r>
+        <w:rPr>
+          <w:rFonts w:ascii="Roboto" w:hAnsi="Roboto"/>
+        </w:rPr>
+        <w:t>une partie de l’image qui aurait été masquée par un autre élément (une autre fenêtre</w:t>
+      </w:r>
+      <w:r>
+        <w:rPr>
+          <w:rFonts w:ascii="Roboto" w:hAnsi="Roboto"/>
+        </w:rPr>
+        <w:t xml:space="preserve"> par exemple).</w:t>
+      </w:r>
+    </w:p>
+    <w:p>
+      <w:pPr>
+        <w:rPr>
+          <w:rFonts w:ascii="Roboto" w:hAnsi="Roboto"/>
+        </w:rPr>
+      </w:pPr>
+    </w:p>
+    <w:p>
+      <w:pPr>
+        <w:rPr>
+          <w:rFonts w:ascii="Roboto" w:hAnsi="Roboto"/>
+        </w:rPr>
+      </w:pPr>
+    </w:p>
+    <w:p>
+      <w:pPr>
+        <w:rPr>
+          <w:rFonts w:ascii="Roboto" w:hAnsi="Roboto"/>
+        </w:rPr>
+      </w:pPr>
     </w:p>
     <w:p>
       <w:pPr>
@@ -2041,37 +3706,148 @@
     <w:p>
       <w:pPr>
         <w:pStyle w:val="Titre2"/>
-        <w:jc w:val="both"/>
         <w:rPr>
           <w:rFonts w:ascii="Roboto" w:hAnsi="Roboto"/>
           <w:sz w:val="32"/>
           <w:szCs w:val="32"/>
         </w:rPr>
       </w:pPr>
-      <w:bookmarkStart w:id="3" w:name="_Toc502699066"/>
-      <w:r>
+    </w:p>
+    <w:p>
+      <w:pPr>
+        <w:pStyle w:val="Titre2"/>
         <w:rPr>
           <w:rFonts w:ascii="Roboto" w:hAnsi="Roboto"/>
           <w:sz w:val="32"/>
           <w:szCs w:val="32"/>
         </w:rPr>
-        <w:t>Documentations</w:t>
-      </w:r>
-      <w:bookmarkEnd w:id="3"/>
-    </w:p>
-    <w:p>
-      <w:pPr>
-        <w:rPr>
-          <w:rFonts w:ascii="Roboto" w:hAnsi="Roboto"/>
-        </w:rPr>
-      </w:pPr>
-    </w:p>
-    <w:p>
-      <w:pPr>
-        <w:rPr>
-          <w:rFonts w:ascii="Roboto" w:hAnsi="Roboto"/>
-          <w:sz w:val="24"/>
-          <w:szCs w:val="24"/>
+      </w:pPr>
+      <w:bookmarkStart w:id="5" w:name="_Toc503391992"/>
+      <w:r>
+        <w:rPr>
+          <w:rFonts w:ascii="Roboto" w:hAnsi="Roboto"/>
+          <w:sz w:val="32"/>
+          <w:szCs w:val="32"/>
+        </w:rPr>
+        <w:t>Diagramme des c</w:t>
+      </w:r>
+      <w:r>
+        <w:rPr>
+          <w:rFonts w:ascii="Roboto" w:hAnsi="Roboto"/>
+          <w:sz w:val="32"/>
+          <w:szCs w:val="32"/>
+        </w:rPr>
+        <w:t>lasses</w:t>
+      </w:r>
+      <w:bookmarkEnd w:id="5"/>
+    </w:p>
+    <w:p>
+      <w:pPr>
+        <w:rPr>
+          <w:rFonts w:ascii="Roboto" w:hAnsi="Roboto"/>
+        </w:rPr>
+      </w:pPr>
+      <w:r>
+        <w:rPr>
+          <w:rFonts w:ascii="Roboto" w:hAnsi="Roboto"/>
+          <w:noProof/>
+        </w:rPr>
+        <w:drawing>
+          <wp:anchor distT="0" distB="0" distL="114300" distR="114300" simplePos="0" relativeHeight="251659264" behindDoc="0" locked="0" layoutInCell="1" allowOverlap="1">
+            <wp:simplePos x="0" y="0"/>
+            <wp:positionH relativeFrom="margin">
+              <wp:align>center</wp:align>
+            </wp:positionH>
+            <wp:positionV relativeFrom="paragraph">
+              <wp:posOffset>265754</wp:posOffset>
+            </wp:positionV>
+            <wp:extent cx="6579148" cy="4582632"/>
+            <wp:effectExtent l="0" t="0" r="0" b="8890"/>
+            <wp:wrapNone/>
+            <wp:docPr id="4" name="Image 4"/>
+            <wp:cNvGraphicFramePr>
+              <a:graphicFrameLocks xmlns:a="http://schemas.openxmlformats.org/drawingml/2006/main" noChangeAspect="1"/>
+            </wp:cNvGraphicFramePr>
+            <a:graphic xmlns:a="http://schemas.openxmlformats.org/drawingml/2006/main">
+              <a:graphicData uri="http://schemas.openxmlformats.org/drawingml/2006/picture">
+                <pic:pic xmlns:pic="http://schemas.openxmlformats.org/drawingml/2006/picture">
+                  <pic:nvPicPr>
+                    <pic:cNvPr id="4" name="UML.png"/>
+                    <pic:cNvPicPr/>
+                  </pic:nvPicPr>
+                  <pic:blipFill>
+                    <a:blip r:embed="rId12">
+                      <a:extLst>
+                        <a:ext uri="{28A0092B-C50C-407E-A947-70E740481C1C}">
+                          <a14:useLocalDpi xmlns:a14="http://schemas.microsoft.com/office/drawing/2010/main" val="0"/>
+                        </a:ext>
+                      </a:extLst>
+                    </a:blip>
+                    <a:stretch>
+                      <a:fillRect/>
+                    </a:stretch>
+                  </pic:blipFill>
+                  <pic:spPr>
+                    <a:xfrm>
+                      <a:off x="0" y="0"/>
+                      <a:ext cx="6579148" cy="4582632"/>
+                    </a:xfrm>
+                    <a:prstGeom prst="rect">
+                      <a:avLst/>
+                    </a:prstGeom>
+                  </pic:spPr>
+                </pic:pic>
+              </a:graphicData>
+            </a:graphic>
+            <wp14:sizeRelH relativeFrom="margin">
+              <wp14:pctWidth>0</wp14:pctWidth>
+            </wp14:sizeRelH>
+            <wp14:sizeRelV relativeFrom="margin">
+              <wp14:pctHeight>0</wp14:pctHeight>
+            </wp14:sizeRelV>
+          </wp:anchor>
+        </w:drawing>
+      </w:r>
+    </w:p>
+    <w:p>
+      <w:pPr>
+        <w:rPr>
+          <w:rFonts w:ascii="Roboto" w:hAnsi="Roboto"/>
+        </w:rPr>
+      </w:pPr>
+    </w:p>
+    <w:p>
+      <w:pPr>
+        <w:rPr>
+          <w:rFonts w:ascii="Roboto" w:hAnsi="Roboto"/>
+        </w:rPr>
+      </w:pPr>
+    </w:p>
+    <w:p>
+      <w:pPr>
+        <w:rPr>
+          <w:rFonts w:ascii="Roboto" w:hAnsi="Roboto"/>
+        </w:rPr>
+      </w:pPr>
+    </w:p>
+    <w:p>
+      <w:pPr>
+        <w:rPr>
+          <w:rFonts w:ascii="Roboto" w:hAnsi="Roboto"/>
+        </w:rPr>
+      </w:pPr>
+    </w:p>
+    <w:p>
+      <w:pPr>
+        <w:rPr>
+          <w:rFonts w:ascii="Roboto" w:hAnsi="Roboto"/>
+        </w:rPr>
+      </w:pPr>
+    </w:p>
+    <w:p>
+      <w:pPr>
+        <w:rPr>
+          <w:rFonts w:ascii="Roboto" w:hAnsi="Roboto"/>
         </w:rPr>
       </w:pPr>
       <w:r>
@@ -2080,95 +3856,114 @@
         </w:rPr>
         <w:tab/>
       </w:r>
-      <w:r>
-        <w:rPr>
-          <w:rFonts w:ascii="Roboto" w:hAnsi="Roboto"/>
-          <w:sz w:val="24"/>
-          <w:szCs w:val="24"/>
-        </w:rPr>
-        <w:t xml:space="preserve">Les documentations </w:t>
-      </w:r>
-      <w:r>
-        <w:rPr>
-          <w:rFonts w:ascii="Roboto" w:hAnsi="Roboto"/>
-          <w:sz w:val="24"/>
-          <w:szCs w:val="24"/>
-        </w:rPr>
-        <w:t xml:space="preserve">utilisées </w:t>
-      </w:r>
-      <w:r>
-        <w:rPr>
-          <w:rFonts w:ascii="Roboto" w:hAnsi="Roboto"/>
-          <w:sz w:val="24"/>
-          <w:szCs w:val="24"/>
-        </w:rPr>
-        <w:t xml:space="preserve">relatent </w:t>
-      </w:r>
-      <w:r>
-        <w:rPr>
-          <w:rFonts w:ascii="Roboto" w:hAnsi="Roboto"/>
-          <w:sz w:val="24"/>
-          <w:szCs w:val="24"/>
-        </w:rPr>
-        <w:t xml:space="preserve">des algorithmes </w:t>
-      </w:r>
-      <w:r>
-        <w:rPr>
-          <w:rFonts w:ascii="Roboto" w:hAnsi="Roboto"/>
-          <w:sz w:val="24"/>
-          <w:szCs w:val="24"/>
-        </w:rPr>
-        <w:t>de calculs de l’ensemble de Mandelbrot</w:t>
-      </w:r>
-      <w:r>
-        <w:rPr>
-          <w:rFonts w:ascii="Roboto" w:hAnsi="Roboto"/>
-          <w:sz w:val="24"/>
-          <w:szCs w:val="24"/>
-        </w:rPr>
-        <w:t xml:space="preserve"> et des éléments </w:t>
-      </w:r>
-      <w:r>
-        <w:rPr>
-          <w:rFonts w:ascii="Roboto" w:hAnsi="Roboto"/>
-          <w:sz w:val="24"/>
-          <w:szCs w:val="24"/>
-        </w:rPr>
-        <w:t xml:space="preserve">de programmation </w:t>
-      </w:r>
-      <w:r>
-        <w:rPr>
-          <w:rFonts w:ascii="Roboto" w:hAnsi="Roboto"/>
-          <w:sz w:val="24"/>
-          <w:szCs w:val="24"/>
-        </w:rPr>
-        <w:t>des interfaces graphiques d</w:t>
-      </w:r>
-      <w:r>
-        <w:rPr>
-          <w:rFonts w:ascii="Roboto" w:hAnsi="Roboto"/>
-          <w:sz w:val="24"/>
-          <w:szCs w:val="24"/>
-        </w:rPr>
-        <w:t>u langage Java.</w:t>
-      </w:r>
-    </w:p>
-    <w:p>
-      <w:pPr>
-        <w:rPr>
-          <w:rFonts w:ascii="Roboto" w:hAnsi="Roboto"/>
-        </w:rPr>
-      </w:pPr>
-    </w:p>
-    <w:p>
-      <w:pPr>
-        <w:rPr>
-          <w:rFonts w:ascii="Roboto" w:hAnsi="Roboto"/>
-        </w:rPr>
-      </w:pPr>
-    </w:p>
-    <w:p>
-      <w:pPr>
+    </w:p>
+    <w:p>
+      <w:pPr>
+        <w:rPr>
+          <w:rFonts w:ascii="Roboto" w:hAnsi="Roboto"/>
+        </w:rPr>
+      </w:pPr>
+    </w:p>
+    <w:p>
+      <w:pPr>
+        <w:rPr>
+          <w:rFonts w:ascii="Roboto" w:hAnsi="Roboto"/>
+        </w:rPr>
+      </w:pPr>
+    </w:p>
+    <w:p>
+      <w:pPr>
+        <w:rPr>
+          <w:rFonts w:ascii="Roboto" w:hAnsi="Roboto"/>
+        </w:rPr>
+      </w:pPr>
+    </w:p>
+    <w:p>
+      <w:pPr>
+        <w:rPr>
+          <w:rFonts w:ascii="Roboto" w:hAnsi="Roboto"/>
+        </w:rPr>
+      </w:pPr>
+    </w:p>
+    <w:p>
+      <w:pPr>
+        <w:rPr>
+          <w:rFonts w:ascii="Roboto" w:hAnsi="Roboto"/>
+        </w:rPr>
+      </w:pPr>
+    </w:p>
+    <w:p>
+      <w:pPr>
+        <w:rPr>
+          <w:rFonts w:ascii="Roboto" w:hAnsi="Roboto"/>
+        </w:rPr>
+      </w:pPr>
+    </w:p>
+    <w:p>
+      <w:pPr>
+        <w:pStyle w:val="Titre2"/>
+        <w:rPr>
+          <w:rFonts w:ascii="Roboto" w:hAnsi="Roboto"/>
+          <w:sz w:val="32"/>
+          <w:szCs w:val="32"/>
+        </w:rPr>
+      </w:pPr>
+      <w:bookmarkStart w:id="6" w:name="_Toc503391993"/>
+      <w:r>
+        <w:rPr>
+          <w:rFonts w:ascii="Roboto" w:hAnsi="Roboto"/>
+          <w:sz w:val="32"/>
+          <w:szCs w:val="32"/>
+        </w:rPr>
+        <w:t>Fonctionnement global</w:t>
+      </w:r>
+      <w:bookmarkEnd w:id="6"/>
+    </w:p>
+    <w:p>
+      <w:pPr>
+        <w:rPr>
+          <w:rFonts w:ascii="Roboto" w:hAnsi="Roboto"/>
+        </w:rPr>
+      </w:pPr>
+    </w:p>
+    <w:p>
+      <w:pPr>
+        <w:rPr>
+          <w:rFonts w:ascii="Roboto" w:hAnsi="Roboto"/>
+        </w:rPr>
+      </w:pPr>
+    </w:p>
+    <w:p>
+      <w:pPr>
+        <w:rPr>
+          <w:rFonts w:ascii="Roboto" w:hAnsi="Roboto"/>
+        </w:rPr>
+      </w:pPr>
+    </w:p>
+    <w:p>
+      <w:pPr>
+        <w:rPr>
+          <w:rFonts w:ascii="Roboto" w:hAnsi="Roboto"/>
+        </w:rPr>
+      </w:pPr>
+    </w:p>
+    <w:p>
+      <w:pPr>
+        <w:rPr>
+          <w:rFonts w:ascii="Roboto" w:hAnsi="Roboto"/>
+        </w:rPr>
+      </w:pPr>
+    </w:p>
+    <w:p>
+      <w:pPr>
+        <w:rPr>
+          <w:rFonts w:ascii="Roboto" w:hAnsi="Roboto"/>
+        </w:rPr>
+      </w:pPr>
+    </w:p>
+    <w:p>
+      <w:pPr>
+        <w:ind w:firstLine="708"/>
         <w:rPr>
           <w:rFonts w:ascii="Roboto" w:hAnsi="Roboto"/>
           <w:b/>
@@ -2177,242 +3972,619 @@
       <w:r>
         <w:rPr>
           <w:rFonts w:ascii="Roboto" w:hAnsi="Roboto"/>
+        </w:rPr>
+        <w:t xml:space="preserve">Suivant cette conception, la méthode MVC est remarquable par le fait que la classe </w:t>
+      </w:r>
+      <w:r>
+        <w:rPr>
+          <w:rFonts w:ascii="Roboto" w:hAnsi="Roboto"/>
           <w:b/>
         </w:rPr>
-        <w:t>Algorithmes de Mandelbrot :</w:t>
-      </w:r>
-    </w:p>
-    <w:p>
-      <w:pPr>
+        <w:t>Main</w:t>
+      </w:r>
+      <w:r>
+        <w:rPr>
+          <w:rFonts w:ascii="Roboto" w:hAnsi="Roboto"/>
+        </w:rPr>
+        <w:t xml:space="preserve"> a pour unique but d’appeler une instance de la classe </w:t>
+      </w:r>
+      <w:proofErr w:type="spellStart"/>
+      <w:r>
         <w:rPr>
           <w:rFonts w:ascii="Roboto" w:hAnsi="Roboto"/>
           <w:b/>
         </w:rPr>
-      </w:pPr>
-    </w:p>
-    <w:p>
-      <w:pPr>
-        <w:rPr>
-          <w:rFonts w:ascii="Roboto" w:hAnsi="Roboto"/>
-        </w:rPr>
-      </w:pPr>
-      <w:r>
-        <w:rPr>
-          <w:rFonts w:ascii="Roboto" w:hAnsi="Roboto"/>
-        </w:rPr>
-        <w:t xml:space="preserve">Ensembles de Mandelbrot de de Julia, </w:t>
-      </w:r>
-      <w:r>
+        <w:t>GraphicWindow</w:t>
+      </w:r>
+      <w:proofErr w:type="spellEnd"/>
+      <w:r>
+        <w:rPr>
+          <w:rFonts w:ascii="Roboto" w:hAnsi="Roboto"/>
+          <w:b/>
+        </w:rPr>
+        <w:t xml:space="preserve"> </w:t>
+      </w:r>
+      <w:r>
+        <w:rPr>
+          <w:rFonts w:ascii="Roboto" w:hAnsi="Roboto"/>
+        </w:rPr>
+        <w:t xml:space="preserve">(la fenêtre de l’appli) qui elle-même se charge d’instancier les deux autres classes </w:t>
+      </w:r>
+      <w:r>
+        <w:rPr>
+          <w:rFonts w:ascii="Roboto" w:hAnsi="Roboto"/>
+          <w:b/>
+        </w:rPr>
+        <w:t xml:space="preserve">Mandelbrot </w:t>
+      </w:r>
+      <w:r>
+        <w:rPr>
+          <w:rFonts w:ascii="Roboto" w:hAnsi="Roboto"/>
+        </w:rPr>
+        <w:t xml:space="preserve">et </w:t>
+      </w:r>
+      <w:proofErr w:type="spellStart"/>
+      <w:r>
+        <w:rPr>
+          <w:rFonts w:ascii="Roboto" w:hAnsi="Roboto"/>
+          <w:b/>
+        </w:rPr>
+        <w:t>DrawArea</w:t>
+      </w:r>
+      <w:proofErr w:type="spellEnd"/>
+      <w:r>
+        <w:rPr>
+          <w:rFonts w:ascii="Roboto" w:hAnsi="Roboto"/>
+          <w:b/>
+        </w:rPr>
+        <w:t xml:space="preserve"> </w:t>
+      </w:r>
+      <w:r>
+        <w:rPr>
+          <w:rFonts w:ascii="Roboto" w:hAnsi="Roboto"/>
+        </w:rPr>
+        <w:t>(la zone de dessin)</w:t>
+      </w:r>
+      <w:r>
+        <w:rPr>
+          <w:rFonts w:ascii="Roboto" w:hAnsi="Roboto"/>
+          <w:b/>
+        </w:rPr>
+        <w:t>.</w:t>
+      </w:r>
+    </w:p>
+    <w:p>
+      <w:pPr>
+        <w:ind w:firstLine="708"/>
+        <w:rPr>
+          <w:rFonts w:ascii="Roboto" w:hAnsi="Roboto"/>
+          <w:b/>
+        </w:rPr>
+      </w:pPr>
+    </w:p>
+    <w:p>
+      <w:pPr>
+        <w:ind w:firstLine="708"/>
+        <w:contextualSpacing/>
+        <w:rPr>
+          <w:rFonts w:ascii="Roboto" w:hAnsi="Roboto"/>
+        </w:rPr>
+      </w:pPr>
+      <w:r>
+        <w:rPr>
+          <w:rFonts w:ascii="Roboto" w:hAnsi="Roboto"/>
+        </w:rPr>
+        <w:t xml:space="preserve">De ce fait, la classe </w:t>
+      </w:r>
+      <w:proofErr w:type="spellStart"/>
+      <w:r>
+        <w:rPr>
+          <w:rFonts w:ascii="Roboto" w:hAnsi="Roboto"/>
+        </w:rPr>
+        <w:t>GraphicWindow</w:t>
+      </w:r>
+      <w:proofErr w:type="spellEnd"/>
+      <w:r>
+        <w:rPr>
+          <w:rFonts w:ascii="Roboto" w:hAnsi="Roboto"/>
+        </w:rPr>
+        <w:t xml:space="preserve"> assemble les différents composants en utilisant leurs différentes méthodes, à l’aide d’une instance de ces derniers.</w:t>
+      </w:r>
+    </w:p>
+    <w:p>
+      <w:pPr>
+        <w:rPr>
+          <w:rFonts w:ascii="Roboto" w:hAnsi="Roboto"/>
+        </w:rPr>
+      </w:pPr>
+      <w:r>
+        <w:rPr>
+          <w:rFonts w:ascii="Roboto" w:hAnsi="Roboto"/>
+        </w:rPr>
+        <w:t xml:space="preserve">Plus précisément et lorsqu’il s’agit de dessiner une fractale, </w:t>
+      </w:r>
+      <w:proofErr w:type="spellStart"/>
+      <w:r>
+        <w:rPr>
+          <w:rFonts w:ascii="Roboto" w:hAnsi="Roboto"/>
+        </w:rPr>
+        <w:t>GraphicWindow</w:t>
+      </w:r>
+      <w:proofErr w:type="spellEnd"/>
+      <w:r>
+        <w:rPr>
+          <w:rFonts w:ascii="Roboto" w:hAnsi="Roboto"/>
+        </w:rPr>
+        <w:t xml:space="preserve"> instancie une zone de dessin, une </w:t>
+      </w:r>
+      <w:proofErr w:type="spellStart"/>
+      <w:r>
+        <w:rPr>
+          <w:rFonts w:ascii="Roboto" w:hAnsi="Roboto"/>
+        </w:rPr>
+        <w:t>BufferedImage</w:t>
+      </w:r>
+      <w:proofErr w:type="spellEnd"/>
+      <w:r>
+        <w:rPr>
+          <w:rFonts w:ascii="Roboto" w:hAnsi="Roboto"/>
+        </w:rPr>
+        <w:t xml:space="preserve"> de la fractale choisie par l’utilisateur (avec les paramètres choisis également), et se charge de transmettre cette image à la zone de dessin qui l’affiche avec la méthode </w:t>
+      </w:r>
+      <w:proofErr w:type="spellStart"/>
+      <w:proofErr w:type="gramStart"/>
+      <w:r>
+        <w:rPr>
+          <w:rFonts w:ascii="Roboto" w:hAnsi="Roboto"/>
+        </w:rPr>
+        <w:t>paint</w:t>
+      </w:r>
+      <w:proofErr w:type="spellEnd"/>
+      <w:r>
+        <w:rPr>
+          <w:rFonts w:ascii="Roboto" w:hAnsi="Roboto"/>
+        </w:rPr>
+        <w:t>(</w:t>
+      </w:r>
+      <w:proofErr w:type="gramEnd"/>
+      <w:r>
+        <w:rPr>
+          <w:rFonts w:ascii="Roboto" w:hAnsi="Roboto"/>
+        </w:rPr>
+        <w:t>).</w:t>
+      </w:r>
+    </w:p>
+    <w:p>
+      <w:pPr>
+        <w:rPr>
+          <w:rFonts w:ascii="Roboto" w:hAnsi="Roboto"/>
+        </w:rPr>
+      </w:pPr>
+    </w:p>
+    <w:p>
+      <w:pPr>
+        <w:rPr>
+          <w:rFonts w:ascii="Roboto" w:hAnsi="Roboto"/>
+        </w:rPr>
+      </w:pPr>
+    </w:p>
+    <w:p>
+      <w:pPr>
+        <w:rPr>
+          <w:rFonts w:ascii="Roboto" w:hAnsi="Roboto"/>
+        </w:rPr>
+      </w:pPr>
+    </w:p>
+    <w:p>
+      <w:pPr>
+        <w:pStyle w:val="Titre2"/>
+        <w:rPr>
+          <w:rFonts w:ascii="Roboto" w:hAnsi="Roboto"/>
+          <w:sz w:val="32"/>
+          <w:szCs w:val="32"/>
+        </w:rPr>
+      </w:pPr>
+      <w:bookmarkStart w:id="7" w:name="_Toc503391994"/>
+      <w:r>
+        <w:rPr>
+          <w:rFonts w:ascii="Roboto" w:hAnsi="Roboto"/>
+          <w:sz w:val="32"/>
+          <w:szCs w:val="32"/>
+        </w:rPr>
+        <w:t>Les choix techniques</w:t>
+      </w:r>
+      <w:bookmarkEnd w:id="7"/>
+    </w:p>
+    <w:p>
+      <w:pPr>
+        <w:rPr>
+          <w:rFonts w:ascii="Roboto" w:hAnsi="Roboto"/>
+        </w:rPr>
+      </w:pPr>
+    </w:p>
+    <w:p>
+      <w:pPr>
+        <w:jc w:val="both"/>
+        <w:rPr>
+          <w:rFonts w:ascii="Roboto" w:hAnsi="Roboto"/>
+        </w:rPr>
+      </w:pPr>
+    </w:p>
+    <w:p>
+      <w:pPr>
+        <w:jc w:val="both"/>
+        <w:rPr>
+          <w:rFonts w:ascii="Roboto" w:hAnsi="Roboto"/>
+          <w:b/>
+        </w:rPr>
+      </w:pPr>
+      <w:r>
+        <w:rPr>
+          <w:rFonts w:ascii="Roboto" w:hAnsi="Roboto"/>
+        </w:rPr>
+        <w:tab/>
+      </w:r>
+      <w:r>
+        <w:rPr>
+          <w:rFonts w:ascii="Roboto" w:hAnsi="Roboto"/>
+          <w:b/>
+        </w:rPr>
+        <w:t>Les choix techniques sont surtout intervenus sur</w:t>
+      </w:r>
+      <w:r>
+        <w:rPr>
+          <w:rFonts w:ascii="Roboto" w:hAnsi="Roboto"/>
+          <w:b/>
+        </w:rPr>
+        <w:t xml:space="preserve"> </w:t>
+      </w:r>
+      <w:r>
+        <w:rPr>
+          <w:rFonts w:ascii="Roboto" w:hAnsi="Roboto"/>
+          <w:b/>
+        </w:rPr>
+        <w:t xml:space="preserve">les points suivants </w:t>
+      </w:r>
+      <w:r>
+        <w:rPr>
+          <w:rFonts w:ascii="Roboto" w:hAnsi="Roboto"/>
+          <w:b/>
+        </w:rPr>
+        <w:t>:</w:t>
+      </w:r>
+    </w:p>
+    <w:p>
+      <w:pPr>
+        <w:jc w:val="both"/>
+        <w:rPr>
+          <w:rFonts w:ascii="Roboto" w:hAnsi="Roboto"/>
+        </w:rPr>
+      </w:pPr>
+    </w:p>
+    <w:p>
+      <w:pPr>
+        <w:jc w:val="both"/>
+        <w:rPr>
+          <w:rFonts w:ascii="Roboto" w:hAnsi="Roboto"/>
+        </w:rPr>
+      </w:pPr>
+    </w:p>
+    <w:p>
+      <w:pPr>
+        <w:pStyle w:val="Paragraphedeliste"/>
+        <w:numPr>
+          <w:ilvl w:val="0"/>
+          <w:numId w:val="4"/>
+        </w:numPr>
+        <w:jc w:val="both"/>
         <w:rPr>
           <w:rFonts w:ascii="Roboto" w:hAnsi="Roboto"/>
           <w:i/>
         </w:rPr>
-        <w:t>Algorithmique et calcul numérique</w:t>
-      </w:r>
-      <w:r>
-        <w:rPr>
-          <w:rFonts w:ascii="Roboto" w:hAnsi="Roboto"/>
-        </w:rPr>
-        <w:t>, José OUIN</w:t>
-      </w:r>
-    </w:p>
-    <w:p>
-      <w:pPr>
-        <w:rPr>
-          <w:rFonts w:ascii="Roboto" w:hAnsi="Roboto"/>
-        </w:rPr>
-      </w:pPr>
-      <w:r>
-        <w:rPr>
-          <w:rFonts w:ascii="Roboto" w:hAnsi="Roboto"/>
-        </w:rPr>
-        <w:t>http://sdz.tdct.org/sdz/dessiner-la-fractale-de-mandelbrot.html</w:t>
-      </w:r>
-    </w:p>
-    <w:p>
-      <w:pPr>
-        <w:rPr>
-          <w:rFonts w:ascii="Roboto" w:hAnsi="Roboto"/>
-        </w:rPr>
-      </w:pPr>
-      <w:r>
-        <w:rPr>
-          <w:rFonts w:ascii="Roboto" w:hAnsi="Roboto"/>
-        </w:rPr>
-        <w:t>https://fr.wikipedia.org/wiki/Ensemble_de_Mandelbrot</w:t>
-      </w:r>
-    </w:p>
-    <w:p>
-      <w:pPr>
-        <w:rPr>
-          <w:rFonts w:ascii="Roboto" w:hAnsi="Roboto"/>
-        </w:rPr>
-      </w:pPr>
-    </w:p>
-    <w:p>
-      <w:pPr>
-        <w:rPr>
-          <w:rFonts w:ascii="Roboto" w:hAnsi="Roboto"/>
-        </w:rPr>
-      </w:pPr>
-    </w:p>
-    <w:p>
-      <w:pPr>
-        <w:rPr>
-          <w:rFonts w:ascii="Roboto" w:hAnsi="Roboto"/>
-          <w:b/>
-        </w:rPr>
-      </w:pPr>
-      <w:r>
-        <w:rPr>
-          <w:rFonts w:ascii="Roboto" w:hAnsi="Roboto"/>
-          <w:b/>
-        </w:rPr>
-        <w:t>Programmation Java (</w:t>
+      </w:pPr>
+      <w:r>
+        <w:rPr>
+          <w:rFonts w:ascii="Roboto" w:hAnsi="Roboto"/>
+          <w:i/>
+        </w:rPr>
+        <w:t>Faut-il d</w:t>
+      </w:r>
+      <w:r>
+        <w:rPr>
+          <w:rFonts w:ascii="Roboto" w:hAnsi="Roboto"/>
+          <w:i/>
+        </w:rPr>
+        <w:t xml:space="preserve">essiner l’image </w:t>
+      </w:r>
+      <w:r>
+        <w:rPr>
+          <w:rFonts w:ascii="Roboto" w:hAnsi="Roboto"/>
+          <w:i/>
+        </w:rPr>
+        <w:t xml:space="preserve">ou directement </w:t>
+      </w:r>
+      <w:r>
+        <w:rPr>
+          <w:rFonts w:ascii="Roboto" w:hAnsi="Roboto"/>
+          <w:i/>
+        </w:rPr>
+        <w:t>depuis la fenêtre depuis la classe</w:t>
+      </w:r>
+      <w:r>
+        <w:rPr>
+          <w:rFonts w:ascii="Roboto" w:hAnsi="Roboto"/>
+          <w:i/>
+        </w:rPr>
+        <w:t xml:space="preserve"> Mandelbrot</w:t>
+      </w:r>
+      <w:r>
+        <w:rPr>
+          <w:rFonts w:ascii="Roboto" w:hAnsi="Roboto"/>
+          <w:i/>
+        </w:rPr>
+        <w:t> ?</w:t>
+      </w:r>
+    </w:p>
+    <w:p>
+      <w:pPr>
+        <w:ind w:firstLine="360"/>
+        <w:jc w:val="both"/>
+        <w:rPr>
+          <w:rFonts w:ascii="Roboto" w:hAnsi="Roboto"/>
+        </w:rPr>
+      </w:pPr>
+      <w:r>
+        <w:rPr>
+          <w:rFonts w:ascii="Roboto" w:hAnsi="Roboto"/>
+        </w:rPr>
+        <w:t xml:space="preserve">Il est évidemment bien plus pratique de dessiner une </w:t>
       </w:r>
       <w:proofErr w:type="spellStart"/>
       <w:r>
         <w:rPr>
           <w:rFonts w:ascii="Roboto" w:hAnsi="Roboto"/>
-          <w:b/>
-        </w:rPr>
-        <w:t>Awt</w:t>
+        </w:rPr>
+        <w:t>BufferedImage</w:t>
       </w:r>
       <w:proofErr w:type="spellEnd"/>
       <w:r>
         <w:rPr>
           <w:rFonts w:ascii="Roboto" w:hAnsi="Roboto"/>
-          <w:b/>
-        </w:rPr>
-        <w:t>, Swing…)</w:t>
-      </w:r>
-      <w:r>
-        <w:rPr>
-          <w:rFonts w:ascii="Roboto" w:hAnsi="Roboto"/>
-          <w:b/>
-        </w:rPr>
-        <w:t> :</w:t>
-      </w:r>
-    </w:p>
-    <w:p>
-      <w:pPr>
-        <w:rPr>
-          <w:rFonts w:ascii="Roboto" w:hAnsi="Roboto"/>
-          <w:b/>
-        </w:rPr>
-      </w:pPr>
-    </w:p>
-    <w:p>
-      <w:pPr>
-        <w:rPr>
-          <w:rFonts w:ascii="Roboto" w:hAnsi="Roboto"/>
-        </w:rPr>
-      </w:pPr>
-      <w:r>
-        <w:rPr>
-          <w:rFonts w:ascii="Roboto" w:hAnsi="Roboto"/>
-        </w:rPr>
-        <w:t>https://docs.oracle.com/javase/7/docs/api/overview-summary.html</w:t>
-      </w:r>
-    </w:p>
-    <w:p>
-      <w:pPr>
-        <w:rPr>
-          <w:rFonts w:ascii="Roboto" w:hAnsi="Roboto"/>
-        </w:rPr>
-      </w:pPr>
-    </w:p>
-    <w:p>
-      <w:pPr>
-        <w:rPr>
-          <w:rFonts w:ascii="Roboto" w:hAnsi="Roboto"/>
-        </w:rPr>
-      </w:pPr>
-    </w:p>
-    <w:p>
-      <w:pPr>
-        <w:rPr>
-          <w:rFonts w:ascii="Roboto" w:hAnsi="Roboto"/>
-        </w:rPr>
-      </w:pPr>
-    </w:p>
-    <w:p>
-      <w:pPr>
-        <w:rPr>
-          <w:rFonts w:ascii="Roboto" w:hAnsi="Roboto"/>
-        </w:rPr>
-      </w:pPr>
-    </w:p>
-    <w:p>
-      <w:pPr>
-        <w:rPr>
-          <w:rFonts w:ascii="Roboto" w:hAnsi="Roboto"/>
-        </w:rPr>
-      </w:pPr>
-    </w:p>
-    <w:p>
-      <w:pPr>
-        <w:rPr>
-          <w:rFonts w:ascii="Roboto" w:hAnsi="Roboto"/>
-        </w:rPr>
-      </w:pPr>
-    </w:p>
-    <w:p>
-      <w:pPr>
-        <w:rPr>
-          <w:rFonts w:ascii="Roboto" w:hAnsi="Roboto"/>
-        </w:rPr>
-      </w:pPr>
-    </w:p>
-    <w:p>
-      <w:pPr>
-        <w:rPr>
-          <w:rFonts w:ascii="Roboto" w:hAnsi="Roboto"/>
-        </w:rPr>
-      </w:pPr>
-    </w:p>
-    <w:p>
-      <w:pPr>
-        <w:rPr>
-          <w:rFonts w:ascii="Roboto" w:hAnsi="Roboto"/>
-        </w:rPr>
-      </w:pPr>
-    </w:p>
-    <w:p>
-      <w:pPr>
-        <w:rPr>
-          <w:rFonts w:ascii="Roboto" w:hAnsi="Roboto"/>
-        </w:rPr>
-      </w:pPr>
-    </w:p>
-    <w:p>
-      <w:pPr>
-        <w:rPr>
-          <w:rFonts w:ascii="Roboto" w:hAnsi="Roboto"/>
-        </w:rPr>
-      </w:pPr>
-    </w:p>
-    <w:p>
-      <w:pPr>
-        <w:rPr>
-          <w:rFonts w:ascii="Roboto" w:hAnsi="Roboto"/>
-        </w:rPr>
-      </w:pPr>
-    </w:p>
-    <w:p>
-      <w:pPr>
-        <w:rPr>
-          <w:rFonts w:ascii="Roboto" w:hAnsi="Roboto"/>
-        </w:rPr>
-      </w:pPr>
-    </w:p>
-    <w:p>
-      <w:pPr>
-        <w:rPr>
-          <w:rFonts w:ascii="Roboto" w:hAnsi="Roboto"/>
-        </w:rPr>
-      </w:pPr>
-    </w:p>
+        </w:rPr>
+        <w:t xml:space="preserve"> de</w:t>
+      </w:r>
+      <w:r>
+        <w:rPr>
+          <w:rFonts w:ascii="Roboto" w:hAnsi="Roboto"/>
+        </w:rPr>
+        <w:t>puis Mandelbrot, car toutes les données nécessaires sont présentes</w:t>
+      </w:r>
+      <w:r>
+        <w:rPr>
+          <w:rFonts w:ascii="Roboto" w:hAnsi="Roboto"/>
+        </w:rPr>
+        <w:t>, et cette conception respecte le MVC (la fenêtre graphique ne fait qu’utiliser la fonction qui dessine l’image)</w:t>
+      </w:r>
+      <w:r>
+        <w:rPr>
+          <w:rFonts w:ascii="Roboto" w:hAnsi="Roboto"/>
+        </w:rPr>
+        <w:t>.</w:t>
+      </w:r>
+    </w:p>
+    <w:p>
+      <w:pPr>
+        <w:ind w:firstLine="360"/>
+        <w:jc w:val="both"/>
+        <w:rPr>
+          <w:rFonts w:ascii="Roboto" w:hAnsi="Roboto"/>
+        </w:rPr>
+      </w:pPr>
+    </w:p>
+    <w:p>
+      <w:pPr>
+        <w:ind w:firstLine="360"/>
+        <w:jc w:val="both"/>
+        <w:rPr>
+          <w:rFonts w:ascii="Roboto" w:hAnsi="Roboto"/>
+        </w:rPr>
+      </w:pPr>
+    </w:p>
+    <w:p>
+      <w:pPr>
+        <w:ind w:firstLine="360"/>
+        <w:jc w:val="both"/>
+        <w:rPr>
+          <w:rFonts w:ascii="Roboto" w:hAnsi="Roboto"/>
+        </w:rPr>
+      </w:pPr>
+    </w:p>
+    <w:p>
+      <w:pPr>
+        <w:pStyle w:val="Paragraphedeliste"/>
+        <w:numPr>
+          <w:ilvl w:val="0"/>
+          <w:numId w:val="4"/>
+        </w:numPr>
+        <w:jc w:val="both"/>
+        <w:rPr>
+          <w:rFonts w:ascii="Roboto" w:hAnsi="Roboto"/>
+        </w:rPr>
+      </w:pPr>
+      <w:r>
+        <w:rPr>
+          <w:rFonts w:ascii="Roboto" w:hAnsi="Roboto"/>
+          <w:i/>
+        </w:rPr>
+        <w:t>Quel type d’algorithme pour calculer l’ensemble de Mandelbrot ? Définir le zoom et calculer les dimensions de l’image ou l’inverse ?</w:t>
+      </w:r>
+    </w:p>
+    <w:p>
+      <w:pPr>
+        <w:ind w:firstLine="346"/>
+        <w:contextualSpacing/>
+        <w:jc w:val="both"/>
+        <w:rPr>
+          <w:rFonts w:ascii="Roboto" w:hAnsi="Roboto"/>
+        </w:rPr>
+      </w:pPr>
+      <w:r>
+        <w:rPr>
+          <w:rFonts w:ascii="Roboto" w:hAnsi="Roboto"/>
+        </w:rPr>
+        <w:t>Pour ce projet, il est beaucoup plus intéressant de savoir à l’avance les dimensions de l’image (les choisir)</w:t>
+      </w:r>
+      <w:r>
+        <w:rPr>
+          <w:rFonts w:ascii="Roboto" w:hAnsi="Roboto"/>
+        </w:rPr>
+        <w:t xml:space="preserve">, car </w:t>
+      </w:r>
+      <w:r>
+        <w:rPr>
+          <w:rFonts w:ascii="Roboto" w:hAnsi="Roboto"/>
+        </w:rPr>
+        <w:t xml:space="preserve">les calculer </w:t>
+      </w:r>
+      <w:r>
+        <w:rPr>
+          <w:rFonts w:ascii="Roboto" w:hAnsi="Roboto"/>
+        </w:rPr>
+        <w:t>veut dire s’exposer à un risque d’avoir une image trop grande ou trop petite pour la zone de dessin et la fenêtre graphiqu</w:t>
+      </w:r>
+      <w:r>
+        <w:rPr>
+          <w:rFonts w:ascii="Roboto" w:hAnsi="Roboto"/>
+        </w:rPr>
+        <w:t>e.</w:t>
+      </w:r>
+    </w:p>
+    <w:p>
+      <w:pPr>
+        <w:ind w:left="-357" w:firstLine="357"/>
+        <w:jc w:val="both"/>
+        <w:rPr>
+          <w:rFonts w:ascii="Roboto" w:hAnsi="Roboto"/>
+        </w:rPr>
+      </w:pPr>
+      <w:r>
+        <w:rPr>
+          <w:rFonts w:ascii="Roboto" w:hAnsi="Roboto"/>
+        </w:rPr>
+        <w:t>Il est important de noter que le temps de dessin est exponentiel plus l’image est grande.</w:t>
+      </w:r>
+    </w:p>
+    <w:p>
+      <w:pPr>
+        <w:ind w:firstLine="360"/>
+        <w:jc w:val="both"/>
+        <w:rPr>
+          <w:rFonts w:ascii="Roboto" w:hAnsi="Roboto"/>
+        </w:rPr>
+      </w:pPr>
+    </w:p>
+    <w:p>
+      <w:pPr>
+        <w:ind w:firstLine="360"/>
+        <w:jc w:val="both"/>
+        <w:rPr>
+          <w:rFonts w:ascii="Roboto" w:hAnsi="Roboto"/>
+        </w:rPr>
+      </w:pPr>
+    </w:p>
+    <w:p>
+      <w:pPr>
+        <w:ind w:firstLine="360"/>
+        <w:jc w:val="both"/>
+        <w:rPr>
+          <w:rFonts w:ascii="Roboto" w:hAnsi="Roboto"/>
+        </w:rPr>
+      </w:pPr>
+    </w:p>
+    <w:p>
+      <w:pPr>
+        <w:pStyle w:val="Paragraphedeliste"/>
+        <w:numPr>
+          <w:ilvl w:val="0"/>
+          <w:numId w:val="4"/>
+        </w:numPr>
+        <w:jc w:val="both"/>
+        <w:rPr>
+          <w:rFonts w:ascii="Roboto" w:hAnsi="Roboto"/>
+        </w:rPr>
+      </w:pPr>
+      <w:r>
+        <w:rPr>
+          <w:rFonts w:ascii="Roboto" w:hAnsi="Roboto"/>
+          <w:i/>
+        </w:rPr>
+        <w:t>Le zoom doit-il être effectué en fonction des données de la fractale, ou celles de l’image en elle-même ?</w:t>
+      </w:r>
+    </w:p>
+    <w:p>
+      <w:pPr>
+        <w:ind w:firstLine="357"/>
+        <w:contextualSpacing/>
+        <w:jc w:val="both"/>
+        <w:rPr>
+          <w:rFonts w:ascii="Roboto" w:hAnsi="Roboto"/>
+        </w:rPr>
+      </w:pPr>
+      <w:r>
+        <w:rPr>
+          <w:rFonts w:ascii="Roboto" w:hAnsi="Roboto"/>
+        </w:rPr>
+        <w:t xml:space="preserve">Faire le zoom en fonction de l’image dessinée et non en fonction de Mandelbrot est plus facile à mettre en place dans la fenêtre grâce au </w:t>
+      </w:r>
+      <w:proofErr w:type="spellStart"/>
+      <w:r>
+        <w:rPr>
+          <w:rFonts w:ascii="Roboto" w:hAnsi="Roboto"/>
+        </w:rPr>
+        <w:t>MouseWheelListener</w:t>
+      </w:r>
+      <w:proofErr w:type="spellEnd"/>
+      <w:r>
+        <w:rPr>
+          <w:rFonts w:ascii="Roboto" w:hAnsi="Roboto"/>
+        </w:rPr>
+        <w:t>.</w:t>
+      </w:r>
+    </w:p>
+    <w:p>
+      <w:pPr>
+        <w:jc w:val="both"/>
+        <w:rPr>
+          <w:rFonts w:ascii="Roboto" w:hAnsi="Roboto"/>
+        </w:rPr>
+      </w:pPr>
+      <w:r>
+        <w:rPr>
+          <w:rFonts w:ascii="Roboto" w:hAnsi="Roboto"/>
+        </w:rPr>
+        <w:t>De plus, on connait à l’avance les dimensions de l’image grâce au choix précédent, ce qui facilite encore plus les calculs liés au zoom.</w:t>
+      </w:r>
+    </w:p>
+    <w:p>
+      <w:pPr>
+        <w:pStyle w:val="Titre1"/>
+        <w:tabs>
+          <w:tab w:val="left" w:pos="2805"/>
+        </w:tabs>
+        <w:rPr>
+          <w:rFonts w:ascii="Roboto" w:eastAsiaTheme="minorHAnsi" w:hAnsi="Roboto" w:cstheme="minorBidi"/>
+          <w:color w:val="auto"/>
+          <w:sz w:val="22"/>
+          <w:szCs w:val="22"/>
+        </w:rPr>
+      </w:pPr>
+    </w:p>
+    <w:p/>
+    <w:p/>
+    <w:p/>
+    <w:p/>
+    <w:p/>
+    <w:p/>
     <w:p>
       <w:pPr>
         <w:pStyle w:val="Titre1"/>
@@ -2422,25 +4594,18 @@
           <w:szCs w:val="48"/>
         </w:rPr>
       </w:pPr>
-      <w:bookmarkStart w:id="4" w:name="_Toc502699067"/>
+      <w:bookmarkStart w:id="8" w:name="_Toc503391995"/>
       <w:r>
         <w:rPr>
           <w:rFonts w:ascii="Roboto" w:hAnsi="Roboto"/>
           <w:sz w:val="48"/>
           <w:szCs w:val="48"/>
         </w:rPr>
-        <w:t>A</w:t>
-      </w:r>
-      <w:r>
-        <w:rPr>
-          <w:rFonts w:ascii="Roboto" w:hAnsi="Roboto"/>
-          <w:sz w:val="48"/>
-          <w:szCs w:val="48"/>
-        </w:rPr>
-        <w:t>nalyse</w:t>
-      </w:r>
-      <w:bookmarkEnd w:id="4"/>
-    </w:p>
+        <w:t>Utilisation</w:t>
+      </w:r>
+      <w:bookmarkEnd w:id="8"/>
+    </w:p>
+    <w:p/>
     <w:p/>
     <w:p>
       <w:pPr>
@@ -2451,16 +4616,175 @@
           <w:szCs w:val="32"/>
         </w:rPr>
       </w:pPr>
-      <w:bookmarkStart w:id="5" w:name="_Toc502699068"/>
+      <w:bookmarkStart w:id="9" w:name="_Toc503391996"/>
       <w:r>
         <w:rPr>
           <w:rFonts w:ascii="Roboto" w:hAnsi="Roboto"/>
           <w:sz w:val="32"/>
           <w:szCs w:val="32"/>
         </w:rPr>
-        <w:t>Les classes utilisées</w:t>
-      </w:r>
-      <w:bookmarkEnd w:id="5"/>
+        <w:t>Mode d’emploi</w:t>
+      </w:r>
+      <w:bookmarkEnd w:id="9"/>
+    </w:p>
+    <w:p>
+      <w:pPr>
+        <w:jc w:val="both"/>
+      </w:pPr>
+    </w:p>
+    <w:p>
+      <w:pPr>
+        <w:contextualSpacing/>
+        <w:jc w:val="both"/>
+        <w:rPr>
+          <w:rFonts w:ascii="Roboto" w:hAnsi="Roboto"/>
+        </w:rPr>
+      </w:pPr>
+      <w:r>
+        <w:rPr>
+          <w:rFonts w:ascii="Roboto" w:hAnsi="Roboto"/>
+        </w:rPr>
+        <w:tab/>
+        <w:t xml:space="preserve">Pour fabriquer </w:t>
+      </w:r>
+      <w:r>
+        <w:rPr>
+          <w:rFonts w:ascii="Roboto" w:hAnsi="Roboto"/>
+        </w:rPr>
+        <w:t>l’exécutable</w:t>
+      </w:r>
+      <w:r>
+        <w:rPr>
+          <w:rFonts w:ascii="Roboto" w:hAnsi="Roboto"/>
+        </w:rPr>
+        <w:t>, saisir la commande java -jar FractalViz.jar.</w:t>
+      </w:r>
+    </w:p>
+    <w:p>
+      <w:pPr>
+        <w:jc w:val="both"/>
+        <w:rPr>
+          <w:rFonts w:ascii="Roboto" w:hAnsi="Roboto"/>
+        </w:rPr>
+      </w:pPr>
+      <w:r>
+        <w:rPr>
+          <w:rFonts w:ascii="Roboto" w:hAnsi="Roboto"/>
+        </w:rPr>
+        <w:t>Si le .jar venait à ne pas fonctionner, il suffit de compiler et d’exécuter la classe Main contenue dans le dossier src.</w:t>
+      </w:r>
+    </w:p>
+    <w:p>
+      <w:pPr>
+        <w:jc w:val="both"/>
+        <w:rPr>
+          <w:rFonts w:ascii="Roboto" w:hAnsi="Roboto"/>
+        </w:rPr>
+      </w:pPr>
+    </w:p>
+    <w:p>
+      <w:pPr>
+        <w:jc w:val="both"/>
+        <w:rPr>
+          <w:rFonts w:ascii="Roboto" w:hAnsi="Roboto"/>
+        </w:rPr>
+      </w:pPr>
+    </w:p>
+    <w:p>
+      <w:pPr>
+        <w:pStyle w:val="Paragraphedeliste"/>
+        <w:numPr>
+          <w:ilvl w:val="0"/>
+          <w:numId w:val="4"/>
+        </w:numPr>
+        <w:jc w:val="both"/>
+        <w:rPr>
+          <w:rFonts w:ascii="Roboto" w:hAnsi="Roboto"/>
+          <w:sz w:val="26"/>
+          <w:szCs w:val="26"/>
+        </w:rPr>
+      </w:pPr>
+      <w:r>
+        <w:rPr>
+          <w:rFonts w:ascii="Roboto" w:hAnsi="Roboto"/>
+          <w:sz w:val="26"/>
+          <w:szCs w:val="26"/>
+          <w:u w:val="single"/>
+        </w:rPr>
+        <w:t>Menu utilisateur</w:t>
+      </w:r>
+      <w:r>
+        <w:rPr>
+          <w:rFonts w:ascii="Roboto" w:hAnsi="Roboto"/>
+          <w:sz w:val="26"/>
+          <w:szCs w:val="26"/>
+        </w:rPr>
+        <w:t> </w:t>
+      </w:r>
+      <w:r>
+        <w:rPr>
+          <w:rFonts w:ascii="Roboto" w:hAnsi="Roboto"/>
+          <w:sz w:val="26"/>
+          <w:szCs w:val="26"/>
+        </w:rPr>
+        <w:t>:</w:t>
+      </w:r>
+    </w:p>
+    <w:p>
+      <w:r>
+        <w:rPr>
+          <w:noProof/>
+        </w:rPr>
+        <w:drawing>
+          <wp:anchor distT="0" distB="0" distL="114300" distR="114300" simplePos="0" relativeHeight="251660288" behindDoc="0" locked="0" layoutInCell="1" allowOverlap="1">
+            <wp:simplePos x="0" y="0"/>
+            <wp:positionH relativeFrom="margin">
+              <wp:align>left</wp:align>
+            </wp:positionH>
+            <wp:positionV relativeFrom="paragraph">
+              <wp:posOffset>192652</wp:posOffset>
+            </wp:positionV>
+            <wp:extent cx="5200010" cy="5260769"/>
+            <wp:effectExtent l="0" t="0" r="1270" b="0"/>
+            <wp:wrapNone/>
+            <wp:docPr id="9" name="Image 9" descr="Une image contenant capture d’écran&#10;&#10;Description générée avec un niveau de confiance très élevé"/>
+            <wp:cNvGraphicFramePr>
+              <a:graphicFrameLocks xmlns:a="http://schemas.openxmlformats.org/drawingml/2006/main" noChangeAspect="1"/>
+            </wp:cNvGraphicFramePr>
+            <a:graphic xmlns:a="http://schemas.openxmlformats.org/drawingml/2006/main">
+              <a:graphicData uri="http://schemas.openxmlformats.org/drawingml/2006/picture">
+                <pic:pic xmlns:pic="http://schemas.openxmlformats.org/drawingml/2006/picture">
+                  <pic:nvPicPr>
+                    <pic:cNvPr id="9" name="window.PNG"/>
+                    <pic:cNvPicPr/>
+                  </pic:nvPicPr>
+                  <pic:blipFill>
+                    <a:blip r:embed="rId13">
+                      <a:extLst>
+                        <a:ext uri="{28A0092B-C50C-407E-A947-70E740481C1C}">
+                          <a14:useLocalDpi xmlns:a14="http://schemas.microsoft.com/office/drawing/2010/main" val="0"/>
+                        </a:ext>
+                      </a:extLst>
+                    </a:blip>
+                    <a:stretch>
+                      <a:fillRect/>
+                    </a:stretch>
+                  </pic:blipFill>
+                  <pic:spPr>
+                    <a:xfrm>
+                      <a:off x="0" y="0"/>
+                      <a:ext cx="5200010" cy="5260769"/>
+                    </a:xfrm>
+                    <a:prstGeom prst="rect">
+                      <a:avLst/>
+                    </a:prstGeom>
+                  </pic:spPr>
+                </pic:pic>
+              </a:graphicData>
+            </a:graphic>
+          </wp:anchor>
+        </w:drawing>
+      </w:r>
     </w:p>
     <w:p/>
     <w:p/>
@@ -2483,60 +4807,19 @@
     <w:p/>
     <w:p/>
     <w:p/>
-    <w:p/>
-    <w:p/>
-    <w:p/>
-    <w:p/>
-    <w:p/>
-    <w:p/>
-    <w:p/>
-    <w:p>
-      <w:pPr>
-        <w:pStyle w:val="Titre2"/>
-        <w:rPr>
-          <w:rFonts w:ascii="Roboto" w:hAnsi="Roboto"/>
-          <w:sz w:val="32"/>
-          <w:szCs w:val="32"/>
-        </w:rPr>
-      </w:pPr>
-      <w:bookmarkStart w:id="6" w:name="_Toc502699069"/>
-      <w:r>
-        <w:rPr>
-          <w:rFonts w:ascii="Roboto" w:hAnsi="Roboto"/>
-          <w:sz w:val="32"/>
-          <w:szCs w:val="32"/>
-        </w:rPr>
-        <w:t>Diagramme des c</w:t>
-      </w:r>
-      <w:r>
-        <w:rPr>
-          <w:rFonts w:ascii="Roboto" w:hAnsi="Roboto"/>
-          <w:sz w:val="32"/>
-          <w:szCs w:val="32"/>
-        </w:rPr>
-        <w:t>lasses</w:t>
-      </w:r>
-      <w:bookmarkEnd w:id="6"/>
-    </w:p>
-    <w:p/>
-    <w:p>
+    <w:p>
+      <w:pPr>
+        <w:jc w:val="center"/>
+      </w:pPr>
       <w:r>
         <w:rPr>
           <w:noProof/>
         </w:rPr>
         <w:drawing>
-          <wp:anchor distT="0" distB="0" distL="114300" distR="114300" simplePos="0" relativeHeight="251659264" behindDoc="0" locked="0" layoutInCell="1" allowOverlap="1">
-            <wp:simplePos x="0" y="0"/>
-            <wp:positionH relativeFrom="margin">
-              <wp:align>center</wp:align>
-            </wp:positionH>
-            <wp:positionV relativeFrom="paragraph">
-              <wp:posOffset>163781</wp:posOffset>
-            </wp:positionV>
-            <wp:extent cx="6768472" cy="4714504"/>
-            <wp:effectExtent l="0" t="0" r="0" b="0"/>
-            <wp:wrapNone/>
-            <wp:docPr id="3" name="Image 3" descr="Une image contenant capture d’écran&#10;&#10;Description générée avec un niveau de confiance très élevé"/>
+          <wp:inline distT="0" distB="0" distL="0" distR="0">
+            <wp:extent cx="3761905" cy="2114286"/>
+            <wp:effectExtent l="0" t="0" r="0" b="635"/>
+            <wp:docPr id="10" name="Image 10" descr="Une image contenant capture d’écran&#10;&#10;Description générée avec un niveau de confiance très élevé"/>
             <wp:cNvGraphicFramePr>
               <a:graphicFrameLocks xmlns:a="http://schemas.openxmlformats.org/drawingml/2006/main" noChangeAspect="1"/>
             </wp:cNvGraphicFramePr>
@@ -2544,11 +4827,11 @@
               <a:graphicData uri="http://schemas.openxmlformats.org/drawingml/2006/picture">
                 <pic:pic xmlns:pic="http://schemas.openxmlformats.org/drawingml/2006/picture">
                   <pic:nvPicPr>
-                    <pic:cNvPr id="3" name="UML.png"/>
+                    <pic:cNvPr id="10" name="iteration.PNG"/>
                     <pic:cNvPicPr/>
                   </pic:nvPicPr>
                   <pic:blipFill>
-                    <a:blip r:embed="rId9">
+                    <a:blip r:embed="rId14">
                       <a:extLst>
                         <a:ext uri="{28A0092B-C50C-407E-A947-70E740481C1C}">
                           <a14:useLocalDpi xmlns:a14="http://schemas.microsoft.com/office/drawing/2010/main" val="0"/>
@@ -2562,7 +4845,7 @@
                   <pic:spPr>
                     <a:xfrm>
                       <a:off x="0" y="0"/>
-                      <a:ext cx="6768472" cy="4714504"/>
+                      <a:ext cx="3761905" cy="2114286"/>
                     </a:xfrm>
                     <a:prstGeom prst="rect">
                       <a:avLst/>
@@ -2571,13 +4854,63 @@
                 </pic:pic>
               </a:graphicData>
             </a:graphic>
-            <wp14:sizeRelH relativeFrom="margin">
-              <wp14:pctWidth>0</wp14:pctWidth>
-            </wp14:sizeRelH>
-            <wp14:sizeRelV relativeFrom="margin">
-              <wp14:pctHeight>0</wp14:pctHeight>
-            </wp14:sizeRelV>
-          </wp:anchor>
+          </wp:inline>
+        </w:drawing>
+      </w:r>
+    </w:p>
+    <w:p/>
+    <w:p/>
+    <w:p/>
+    <w:p/>
+    <w:p/>
+    <w:p>
+      <w:pPr>
+        <w:jc w:val="center"/>
+      </w:pPr>
+      <w:r>
+        <w:rPr>
+          <w:noProof/>
+        </w:rPr>
+        <w:drawing>
+          <wp:inline distT="0" distB="0" distL="0" distR="0">
+            <wp:extent cx="3952381" cy="3200000"/>
+            <wp:effectExtent l="0" t="0" r="0" b="635"/>
+            <wp:docPr id="11" name="Image 11" descr="Une image contenant capture d’écran&#10;&#10;Description générée avec un niveau de confiance très élevé"/>
+            <wp:cNvGraphicFramePr>
+              <a:graphicFrameLocks xmlns:a="http://schemas.openxmlformats.org/drawingml/2006/main" noChangeAspect="1"/>
+            </wp:cNvGraphicFramePr>
+            <a:graphic xmlns:a="http://schemas.openxmlformats.org/drawingml/2006/main">
+              <a:graphicData uri="http://schemas.openxmlformats.org/drawingml/2006/picture">
+                <pic:pic xmlns:pic="http://schemas.openxmlformats.org/drawingml/2006/picture">
+                  <pic:nvPicPr>
+                    <pic:cNvPr id="11" name="couleur.PNG"/>
+                    <pic:cNvPicPr/>
+                  </pic:nvPicPr>
+                  <pic:blipFill>
+                    <a:blip r:embed="rId15">
+                      <a:extLst>
+                        <a:ext uri="{28A0092B-C50C-407E-A947-70E740481C1C}">
+                          <a14:useLocalDpi xmlns:a14="http://schemas.microsoft.com/office/drawing/2010/main" val="0"/>
+                        </a:ext>
+                      </a:extLst>
+                    </a:blip>
+                    <a:stretch>
+                      <a:fillRect/>
+                    </a:stretch>
+                  </pic:blipFill>
+                  <pic:spPr>
+                    <a:xfrm>
+                      <a:off x="0" y="0"/>
+                      <a:ext cx="3952381" cy="3200000"/>
+                    </a:xfrm>
+                    <a:prstGeom prst="rect">
+                      <a:avLst/>
+                    </a:prstGeom>
+                  </pic:spPr>
+                </pic:pic>
+              </a:graphicData>
+            </a:graphic>
+          </wp:inline>
         </w:drawing>
       </w:r>
     </w:p>
@@ -2589,168 +4922,372 @@
     <w:p/>
     <w:p/>
     <w:p/>
+    <w:p>
+      <w:pPr>
+        <w:pStyle w:val="Titre2"/>
+        <w:rPr>
+          <w:rFonts w:ascii="Roboto" w:hAnsi="Roboto"/>
+          <w:sz w:val="32"/>
+          <w:szCs w:val="32"/>
+        </w:rPr>
+      </w:pPr>
+      <w:bookmarkStart w:id="10" w:name="_Toc503391997"/>
+      <w:r>
+        <w:rPr>
+          <w:rFonts w:ascii="Roboto" w:hAnsi="Roboto"/>
+          <w:sz w:val="32"/>
+          <w:szCs w:val="32"/>
+        </w:rPr>
+        <w:t>Configuration requise</w:t>
+      </w:r>
+      <w:bookmarkEnd w:id="10"/>
+    </w:p>
+    <w:p>
+      <w:pPr>
+        <w:rPr>
+          <w:rFonts w:ascii="Roboto" w:hAnsi="Roboto"/>
+        </w:rPr>
+      </w:pPr>
+    </w:p>
+    <w:p>
+      <w:pPr>
+        <w:rPr>
+          <w:rFonts w:ascii="Roboto" w:hAnsi="Roboto"/>
+        </w:rPr>
+      </w:pPr>
+    </w:p>
+    <w:p>
+      <w:pPr>
+        <w:rPr>
+          <w:rFonts w:ascii="Roboto" w:hAnsi="Roboto"/>
+        </w:rPr>
+      </w:pPr>
+      <w:r>
+        <w:rPr>
+          <w:rFonts w:ascii="Roboto" w:hAnsi="Roboto"/>
+        </w:rPr>
+        <w:tab/>
+        <w:t>Les paramètres requis pour lancer l’application sont les suivants :</w:t>
+      </w:r>
+    </w:p>
+    <w:p>
+      <w:pPr>
+        <w:rPr>
+          <w:rFonts w:ascii="Roboto" w:hAnsi="Roboto"/>
+        </w:rPr>
+      </w:pPr>
+      <w:r>
+        <w:rPr>
+          <w:rFonts w:ascii="Roboto" w:hAnsi="Roboto"/>
+        </w:rPr>
+        <w:tab/>
+      </w:r>
+    </w:p>
+    <w:p>
+      <w:pPr>
+        <w:rPr>
+          <w:rFonts w:ascii="Roboto" w:hAnsi="Roboto"/>
+        </w:rPr>
+      </w:pPr>
+      <w:r>
+        <w:rPr>
+          <w:rFonts w:ascii="Roboto" w:hAnsi="Roboto"/>
+          <w:noProof/>
+        </w:rPr>
+        <w:drawing>
+          <wp:inline distT="0" distB="0" distL="0" distR="0">
+            <wp:extent cx="4810796" cy="562053"/>
+            <wp:effectExtent l="0" t="0" r="8890" b="9525"/>
+            <wp:docPr id="12" name="Image 12"/>
+            <wp:cNvGraphicFramePr>
+              <a:graphicFrameLocks xmlns:a="http://schemas.openxmlformats.org/drawingml/2006/main" noChangeAspect="1"/>
+            </wp:cNvGraphicFramePr>
+            <a:graphic xmlns:a="http://schemas.openxmlformats.org/drawingml/2006/main">
+              <a:graphicData uri="http://schemas.openxmlformats.org/drawingml/2006/picture">
+                <pic:pic xmlns:pic="http://schemas.openxmlformats.org/drawingml/2006/picture">
+                  <pic:nvPicPr>
+                    <pic:cNvPr id="12" name="config.PNG"/>
+                    <pic:cNvPicPr/>
+                  </pic:nvPicPr>
+                  <pic:blipFill>
+                    <a:blip r:embed="rId16">
+                      <a:extLst>
+                        <a:ext uri="{28A0092B-C50C-407E-A947-70E740481C1C}">
+                          <a14:useLocalDpi xmlns:a14="http://schemas.microsoft.com/office/drawing/2010/main" val="0"/>
+                        </a:ext>
+                      </a:extLst>
+                    </a:blip>
+                    <a:stretch>
+                      <a:fillRect/>
+                    </a:stretch>
+                  </pic:blipFill>
+                  <pic:spPr>
+                    <a:xfrm>
+                      <a:off x="0" y="0"/>
+                      <a:ext cx="4810796" cy="562053"/>
+                    </a:xfrm>
+                    <a:prstGeom prst="rect">
+                      <a:avLst/>
+                    </a:prstGeom>
+                  </pic:spPr>
+                </pic:pic>
+              </a:graphicData>
+            </a:graphic>
+          </wp:inline>
+        </w:drawing>
+      </w:r>
+    </w:p>
+    <w:p>
+      <w:pPr>
+        <w:rPr>
+          <w:rFonts w:ascii="Roboto" w:hAnsi="Roboto"/>
+        </w:rPr>
+      </w:pPr>
+    </w:p>
+    <w:p>
+      <w:pPr>
+        <w:rPr>
+          <w:rFonts w:ascii="Roboto" w:hAnsi="Roboto"/>
+        </w:rPr>
+      </w:pPr>
+    </w:p>
+    <w:p>
+      <w:pPr>
+        <w:rPr>
+          <w:rFonts w:ascii="Roboto" w:hAnsi="Roboto"/>
+        </w:rPr>
+      </w:pPr>
+    </w:p>
+    <w:p>
+      <w:pPr>
+        <w:rPr>
+          <w:rFonts w:ascii="Roboto" w:hAnsi="Roboto"/>
+        </w:rPr>
+      </w:pPr>
+    </w:p>
+    <w:p>
+      <w:pPr>
+        <w:rPr>
+          <w:rFonts w:ascii="Roboto" w:hAnsi="Roboto"/>
+        </w:rPr>
+      </w:pPr>
+    </w:p>
+    <w:p>
+      <w:pPr>
+        <w:rPr>
+          <w:rFonts w:ascii="Roboto" w:hAnsi="Roboto"/>
+        </w:rPr>
+      </w:pPr>
+    </w:p>
+    <w:p>
+      <w:pPr>
+        <w:rPr>
+          <w:rFonts w:ascii="Roboto" w:hAnsi="Roboto"/>
+        </w:rPr>
+      </w:pPr>
+    </w:p>
+    <w:p>
+      <w:pPr>
+        <w:rPr>
+          <w:rFonts w:ascii="Roboto" w:hAnsi="Roboto"/>
+        </w:rPr>
+      </w:pPr>
+    </w:p>
+    <w:p>
+      <w:pPr>
+        <w:rPr>
+          <w:rFonts w:ascii="Roboto" w:hAnsi="Roboto"/>
+        </w:rPr>
+      </w:pPr>
+    </w:p>
+    <w:p>
+      <w:pPr>
+        <w:rPr>
+          <w:rFonts w:ascii="Roboto" w:hAnsi="Roboto"/>
+        </w:rPr>
+      </w:pPr>
+    </w:p>
+    <w:p>
+      <w:pPr>
+        <w:rPr>
+          <w:rFonts w:ascii="Roboto" w:hAnsi="Roboto"/>
+        </w:rPr>
+      </w:pPr>
+    </w:p>
+    <w:p>
+      <w:pPr>
+        <w:rPr>
+          <w:rFonts w:ascii="Roboto" w:hAnsi="Roboto"/>
+        </w:rPr>
+      </w:pPr>
+    </w:p>
+    <w:p>
+      <w:pPr>
+        <w:rPr>
+          <w:rFonts w:ascii="Roboto" w:hAnsi="Roboto"/>
+        </w:rPr>
+      </w:pPr>
+    </w:p>
+    <w:p>
+      <w:pPr>
+        <w:rPr>
+          <w:rFonts w:ascii="Roboto" w:hAnsi="Roboto"/>
+        </w:rPr>
+      </w:pPr>
+    </w:p>
+    <w:p>
+      <w:pPr>
+        <w:rPr>
+          <w:rFonts w:ascii="Roboto" w:hAnsi="Roboto"/>
+        </w:rPr>
+      </w:pPr>
+    </w:p>
+    <w:p>
+      <w:pPr>
+        <w:rPr>
+          <w:rFonts w:ascii="Roboto" w:hAnsi="Roboto"/>
+        </w:rPr>
+      </w:pPr>
+    </w:p>
+    <w:p>
+      <w:pPr>
+        <w:rPr>
+          <w:rFonts w:ascii="Roboto" w:hAnsi="Roboto"/>
+        </w:rPr>
+      </w:pPr>
+    </w:p>
+    <w:p>
+      <w:pPr>
+        <w:rPr>
+          <w:rFonts w:ascii="Roboto" w:hAnsi="Roboto"/>
+        </w:rPr>
+      </w:pPr>
+    </w:p>
+    <w:p>
+      <w:pPr>
+        <w:rPr>
+          <w:rFonts w:ascii="Roboto" w:hAnsi="Roboto"/>
+        </w:rPr>
+      </w:pPr>
+    </w:p>
+    <w:p>
+      <w:pPr>
+        <w:rPr>
+          <w:rFonts w:ascii="Roboto" w:hAnsi="Roboto"/>
+        </w:rPr>
+      </w:pPr>
+    </w:p>
+    <w:p>
+      <w:pPr>
+        <w:rPr>
+          <w:rFonts w:ascii="Roboto" w:hAnsi="Roboto"/>
+        </w:rPr>
+      </w:pPr>
+    </w:p>
+    <w:p>
+      <w:pPr>
+        <w:pStyle w:val="Titre1"/>
+        <w:rPr>
+          <w:rFonts w:ascii="Roboto" w:hAnsi="Roboto"/>
+        </w:rPr>
+      </w:pPr>
+    </w:p>
+    <w:p/>
+    <w:p>
+      <w:pPr>
+        <w:pStyle w:val="Titre1"/>
+        <w:rPr>
+          <w:rFonts w:ascii="Roboto" w:hAnsi="Roboto"/>
+          <w:sz w:val="48"/>
+          <w:szCs w:val="48"/>
+        </w:rPr>
+      </w:pPr>
+      <w:bookmarkStart w:id="11" w:name="_Toc503391998"/>
+      <w:r>
+        <w:rPr>
+          <w:rFonts w:ascii="Roboto" w:hAnsi="Roboto"/>
+          <w:sz w:val="48"/>
+          <w:szCs w:val="48"/>
+        </w:rPr>
+        <w:t>Conclusion</w:t>
+      </w:r>
+      <w:bookmarkEnd w:id="11"/>
+    </w:p>
     <w:p/>
     <w:p/>
+    <w:p>
+      <w:pPr>
+        <w:pStyle w:val="Titre2"/>
+        <w:rPr>
+          <w:rFonts w:ascii="Roboto" w:hAnsi="Roboto"/>
+          <w:sz w:val="32"/>
+          <w:szCs w:val="32"/>
+        </w:rPr>
+      </w:pPr>
+      <w:bookmarkStart w:id="12" w:name="_Toc503391999"/>
+      <w:r>
+        <w:rPr>
+          <w:rFonts w:ascii="Roboto" w:hAnsi="Roboto"/>
+          <w:sz w:val="32"/>
+          <w:szCs w:val="32"/>
+        </w:rPr>
+        <w:t>Bilan</w:t>
+      </w:r>
+      <w:bookmarkEnd w:id="12"/>
+    </w:p>
+    <w:p/>
+    <w:p>
+      <w:pPr>
+        <w:rPr>
+          <w:rFonts w:ascii="Roboto" w:hAnsi="Roboto"/>
+        </w:rPr>
+      </w:pPr>
+      <w:r>
+        <w:rPr>
+          <w:rFonts w:ascii="Roboto" w:hAnsi="Roboto"/>
+        </w:rPr>
+        <w:tab/>
+        <w:t xml:space="preserve">Les </w:t>
+      </w:r>
+      <w:r>
+        <w:rPr>
+          <w:rFonts w:ascii="Roboto" w:hAnsi="Roboto"/>
+        </w:rPr>
+        <w:t>difficultés</w:t>
+      </w:r>
+      <w:r>
+        <w:rPr>
+          <w:rFonts w:ascii="Roboto" w:hAnsi="Roboto"/>
+        </w:rPr>
+        <w:t xml:space="preserve"> rencontrées </w:t>
+      </w:r>
+      <w:r>
+        <w:rPr>
+          <w:rFonts w:ascii="Roboto" w:hAnsi="Roboto"/>
+        </w:rPr>
+        <w:t>lors de la programmation</w:t>
+      </w:r>
+      <w:r>
+        <w:rPr>
+          <w:rFonts w:ascii="Roboto" w:hAnsi="Roboto"/>
+        </w:rPr>
+        <w:t xml:space="preserve"> concernaient surtout la manière de dessiner la fractale. Le stockage des points</w:t>
+      </w:r>
+      <w:r>
+        <w:rPr>
+          <w:rFonts w:ascii="Roboto" w:hAnsi="Roboto"/>
+        </w:rPr>
+        <w:t xml:space="preserve"> posait un problème car il fallait </w:t>
+      </w:r>
+      <w:r>
+        <w:rPr>
+          <w:rFonts w:ascii="Roboto" w:hAnsi="Roboto"/>
+        </w:rPr>
+        <w:t>faire attention à ce que l’on faisait dans la boucle de calcul de l’ensemble de Mandelbrot.</w:t>
+      </w:r>
+    </w:p>
     <w:p/>
     <w:p/>
-    <w:p/>
-    <w:p/>
-    <w:p/>
-    <w:p/>
-    <w:p/>
-    <w:p/>
-    <w:p>
-      <w:pPr>
-        <w:rPr>
-          <w:b/>
-        </w:rPr>
-      </w:pPr>
-      <w:r>
-        <w:tab/>
-      </w:r>
-      <w:r>
-        <w:t xml:space="preserve">Suivant cette conception, la méthode MVC est remarquable par le fait que la classe </w:t>
-      </w:r>
-      <w:r>
-        <w:rPr>
-          <w:b/>
-        </w:rPr>
-        <w:t>Main</w:t>
-      </w:r>
-      <w:r>
-        <w:t xml:space="preserve"> a pour unique but d’appeler une instance de la classe </w:t>
-      </w:r>
-      <w:proofErr w:type="spellStart"/>
-      <w:r>
-        <w:rPr>
-          <w:b/>
-        </w:rPr>
-        <w:t>GraphicWindow</w:t>
-      </w:r>
-      <w:proofErr w:type="spellEnd"/>
-      <w:r>
-        <w:rPr>
-          <w:b/>
-        </w:rPr>
-        <w:t xml:space="preserve"> </w:t>
-      </w:r>
-      <w:r>
-        <w:t>(la fenêtre de l’appli)</w:t>
-      </w:r>
-      <w:r>
-        <w:t xml:space="preserve"> qui elle-même se charge d’</w:t>
-      </w:r>
-      <w:r>
-        <w:t xml:space="preserve">instancier les deux autres classes </w:t>
-      </w:r>
-      <w:r>
-        <w:rPr>
-          <w:b/>
-        </w:rPr>
-        <w:t xml:space="preserve">Mandelbrot </w:t>
-      </w:r>
-      <w:r>
-        <w:t xml:space="preserve">et </w:t>
-      </w:r>
-      <w:proofErr w:type="spellStart"/>
-      <w:r>
-        <w:rPr>
-          <w:b/>
-        </w:rPr>
-        <w:t>DrawArea</w:t>
-      </w:r>
-      <w:proofErr w:type="spellEnd"/>
-      <w:r>
-        <w:rPr>
-          <w:b/>
-        </w:rPr>
-        <w:t xml:space="preserve"> </w:t>
-      </w:r>
-      <w:r>
-        <w:t>(la zone de dessin)</w:t>
-      </w:r>
-      <w:r>
-        <w:rPr>
-          <w:b/>
-        </w:rPr>
-        <w:t>.</w:t>
-      </w:r>
-    </w:p>
-    <w:p>
-      <w:pPr>
-        <w:contextualSpacing/>
-      </w:pPr>
-      <w:r>
-        <w:t>De ce fait, la clas</w:t>
-      </w:r>
-      <w:r>
-        <w:t>s</w:t>
-      </w:r>
-      <w:r>
-        <w:t xml:space="preserve">e </w:t>
-      </w:r>
-      <w:proofErr w:type="spellStart"/>
-      <w:r>
-        <w:t>GraphicWindow</w:t>
-      </w:r>
-      <w:proofErr w:type="spellEnd"/>
-      <w:r>
-        <w:t xml:space="preserve"> assemble les différents composants </w:t>
-      </w:r>
-      <w:r>
-        <w:t>en utilisant leurs différentes méthodes, à l’aide d’une instance de ces derniers.</w:t>
-      </w:r>
-    </w:p>
-    <w:p>
-      <w:r>
-        <w:t>Plus précisément et lorsqu’il s’agit de dessin</w:t>
-      </w:r>
-      <w:r>
-        <w:t>er une fractale</w:t>
-      </w:r>
-      <w:r>
-        <w:t xml:space="preserve">, </w:t>
-      </w:r>
-      <w:proofErr w:type="spellStart"/>
-      <w:r>
-        <w:t>GraphicWindow</w:t>
-      </w:r>
-      <w:proofErr w:type="spellEnd"/>
-      <w:r>
-        <w:t xml:space="preserve"> instancie une zone de dessin, une </w:t>
-      </w:r>
-      <w:proofErr w:type="spellStart"/>
-      <w:r>
-        <w:t>BufferedImage</w:t>
-      </w:r>
-      <w:proofErr w:type="spellEnd"/>
-      <w:r>
-        <w:t xml:space="preserve"> de la fractale choisie par l’utilisateur (avec les paramètres choisis également)</w:t>
-      </w:r>
-      <w:r>
-        <w:t xml:space="preserve">, et se charge de transmettre cette image à la zone de dessin </w:t>
-      </w:r>
-      <w:r>
-        <w:t xml:space="preserve">qui l’affiche avec la méthode </w:t>
-      </w:r>
-      <w:proofErr w:type="spellStart"/>
-      <w:proofErr w:type="gramStart"/>
-      <w:r>
-        <w:t>paint</w:t>
-      </w:r>
-      <w:proofErr w:type="spellEnd"/>
-      <w:r>
-        <w:t>(</w:t>
-      </w:r>
-      <w:proofErr w:type="gramEnd"/>
-      <w:r>
-        <w:t>).</w:t>
-      </w:r>
-    </w:p>
-    <w:p/>
-    <w:p/>
-    <w:p/>
-    <w:p/>
     <w:p>
       <w:pPr>
         <w:pStyle w:val="Titre2"/>
@@ -2760,233 +5297,111 @@
           <w:szCs w:val="32"/>
         </w:rPr>
       </w:pPr>
-      <w:bookmarkStart w:id="7" w:name="_Toc502699070"/>
+      <w:bookmarkStart w:id="13" w:name="_Toc503392000"/>
       <w:r>
         <w:rPr>
           <w:rFonts w:ascii="Roboto" w:hAnsi="Roboto"/>
           <w:sz w:val="32"/>
           <w:szCs w:val="32"/>
         </w:rPr>
-        <w:t>Fonctionnement global</w:t>
-      </w:r>
-      <w:bookmarkEnd w:id="7"/>
-    </w:p>
-    <w:p>
-      <w:pPr>
-        <w:rPr>
-          <w:rFonts w:ascii="Roboto" w:hAnsi="Roboto"/>
-        </w:rPr>
-      </w:pPr>
-    </w:p>
-    <w:p>
-      <w:pPr>
-        <w:rPr>
-          <w:rFonts w:ascii="Roboto" w:hAnsi="Roboto"/>
-        </w:rPr>
-      </w:pPr>
-    </w:p>
-    <w:p>
-      <w:pPr>
-        <w:rPr>
-          <w:rFonts w:ascii="Roboto" w:hAnsi="Roboto"/>
-        </w:rPr>
-      </w:pPr>
-    </w:p>
-    <w:p>
-      <w:pPr>
-        <w:rPr>
-          <w:rFonts w:ascii="Roboto" w:hAnsi="Roboto"/>
-        </w:rPr>
-      </w:pPr>
-    </w:p>
-    <w:p>
-      <w:pPr>
-        <w:rPr>
-          <w:rFonts w:ascii="Roboto" w:hAnsi="Roboto"/>
-        </w:rPr>
-      </w:pPr>
-    </w:p>
-    <w:p>
-      <w:pPr>
-        <w:rPr>
-          <w:rFonts w:ascii="Roboto" w:hAnsi="Roboto"/>
-        </w:rPr>
-      </w:pPr>
-    </w:p>
-    <w:p>
-      <w:pPr>
-        <w:rPr>
-          <w:rFonts w:ascii="Roboto" w:hAnsi="Roboto"/>
-        </w:rPr>
-      </w:pPr>
-    </w:p>
-    <w:p>
-      <w:pPr>
-        <w:rPr>
-          <w:rFonts w:ascii="Roboto" w:hAnsi="Roboto"/>
-        </w:rPr>
-      </w:pPr>
-    </w:p>
-    <w:p>
-      <w:pPr>
-        <w:rPr>
-          <w:rFonts w:ascii="Roboto" w:hAnsi="Roboto"/>
-        </w:rPr>
-      </w:pPr>
-    </w:p>
-    <w:p>
-      <w:pPr>
-        <w:rPr>
-          <w:rFonts w:ascii="Roboto" w:hAnsi="Roboto"/>
-        </w:rPr>
-      </w:pPr>
-    </w:p>
-    <w:p>
-      <w:pPr>
-        <w:rPr>
-          <w:rFonts w:ascii="Roboto" w:hAnsi="Roboto"/>
-        </w:rPr>
-      </w:pPr>
-    </w:p>
-    <w:p>
-      <w:pPr>
-        <w:rPr>
-          <w:rFonts w:ascii="Roboto" w:hAnsi="Roboto"/>
-        </w:rPr>
-      </w:pPr>
-    </w:p>
-    <w:p>
-      <w:pPr>
-        <w:rPr>
-          <w:rFonts w:ascii="Roboto" w:hAnsi="Roboto"/>
-        </w:rPr>
-      </w:pPr>
-    </w:p>
-    <w:p>
-      <w:pPr>
-        <w:rPr>
-          <w:rFonts w:ascii="Roboto" w:hAnsi="Roboto"/>
-        </w:rPr>
-      </w:pPr>
-    </w:p>
-    <w:p>
-      <w:pPr>
-        <w:rPr>
-          <w:rFonts w:ascii="Roboto" w:hAnsi="Roboto"/>
-        </w:rPr>
-      </w:pPr>
-    </w:p>
-    <w:p>
-      <w:pPr>
-        <w:rPr>
-          <w:rFonts w:ascii="Roboto" w:hAnsi="Roboto"/>
-        </w:rPr>
-      </w:pPr>
-    </w:p>
-    <w:p>
-      <w:pPr>
-        <w:rPr>
-          <w:rFonts w:ascii="Roboto" w:hAnsi="Roboto"/>
-        </w:rPr>
-      </w:pPr>
-    </w:p>
-    <w:p>
-      <w:pPr>
-        <w:rPr>
-          <w:rFonts w:ascii="Roboto" w:hAnsi="Roboto"/>
-        </w:rPr>
-      </w:pPr>
-    </w:p>
-    <w:p>
-      <w:pPr>
-        <w:rPr>
-          <w:rFonts w:ascii="Roboto" w:hAnsi="Roboto"/>
-        </w:rPr>
-      </w:pPr>
-    </w:p>
-    <w:p>
-      <w:pPr>
-        <w:rPr>
-          <w:rFonts w:ascii="Roboto" w:hAnsi="Roboto"/>
-        </w:rPr>
-      </w:pPr>
-    </w:p>
-    <w:p>
-      <w:pPr>
-        <w:rPr>
-          <w:rFonts w:ascii="Roboto" w:hAnsi="Roboto"/>
-        </w:rPr>
-      </w:pPr>
-    </w:p>
-    <w:p>
-      <w:pPr>
-        <w:rPr>
-          <w:rFonts w:ascii="Roboto" w:hAnsi="Roboto"/>
-        </w:rPr>
-      </w:pPr>
-    </w:p>
-    <w:p>
-      <w:pPr>
-        <w:rPr>
-          <w:rFonts w:ascii="Roboto" w:hAnsi="Roboto"/>
-        </w:rPr>
-      </w:pPr>
-    </w:p>
-    <w:p>
-      <w:pPr>
-        <w:rPr>
-          <w:rFonts w:ascii="Roboto" w:hAnsi="Roboto"/>
-        </w:rPr>
-      </w:pPr>
-    </w:p>
-    <w:p>
-      <w:pPr>
-        <w:rPr>
-          <w:rFonts w:ascii="Roboto" w:hAnsi="Roboto"/>
-        </w:rPr>
-      </w:pPr>
-    </w:p>
-    <w:p>
-      <w:pPr>
-        <w:rPr>
-          <w:rFonts w:ascii="Roboto" w:hAnsi="Roboto"/>
-        </w:rPr>
-      </w:pPr>
-    </w:p>
-    <w:p>
-      <w:pPr>
-        <w:rPr>
-          <w:rFonts w:ascii="Roboto" w:hAnsi="Roboto"/>
-        </w:rPr>
-      </w:pPr>
-    </w:p>
-    <w:p>
-      <w:pPr>
-        <w:rPr>
-          <w:rFonts w:ascii="Roboto" w:hAnsi="Roboto"/>
-        </w:rPr>
-      </w:pPr>
-    </w:p>
-    <w:p>
-      <w:pPr>
-        <w:rPr>
-          <w:rFonts w:ascii="Roboto" w:hAnsi="Roboto"/>
-        </w:rPr>
-      </w:pPr>
-    </w:p>
-    <w:p>
-      <w:pPr>
-        <w:rPr>
-          <w:rFonts w:ascii="Roboto" w:hAnsi="Roboto"/>
-        </w:rPr>
-      </w:pPr>
-    </w:p>
-    <w:p>
-      <w:pPr>
-        <w:rPr>
-          <w:rFonts w:ascii="Roboto" w:hAnsi="Roboto"/>
-        </w:rPr>
-      </w:pPr>
+        <w:t>Optimisations envisageables</w:t>
+      </w:r>
+      <w:bookmarkEnd w:id="13"/>
+    </w:p>
+    <w:p>
+      <w:pPr>
+        <w:jc w:val="both"/>
+      </w:pPr>
+    </w:p>
+    <w:p>
+      <w:pPr>
+        <w:pStyle w:val="Paragraphedeliste"/>
+        <w:numPr>
+          <w:ilvl w:val="0"/>
+          <w:numId w:val="4"/>
+        </w:numPr>
+        <w:jc w:val="both"/>
+        <w:rPr>
+          <w:rFonts w:ascii="Roboto" w:hAnsi="Roboto"/>
+        </w:rPr>
+      </w:pPr>
+      <w:r>
+        <w:rPr>
+          <w:rFonts w:ascii="Roboto" w:hAnsi="Roboto"/>
+        </w:rPr>
+        <w:t>Améliorer le zoom</w:t>
+      </w:r>
+    </w:p>
+    <w:p>
+      <w:pPr>
+        <w:pStyle w:val="Paragraphedeliste"/>
+        <w:jc w:val="both"/>
+        <w:rPr>
+          <w:rFonts w:ascii="Roboto" w:hAnsi="Roboto"/>
+        </w:rPr>
+      </w:pPr>
+    </w:p>
+    <w:p>
+      <w:pPr>
+        <w:pStyle w:val="Paragraphedeliste"/>
+        <w:jc w:val="both"/>
+        <w:rPr>
+          <w:rFonts w:ascii="Roboto" w:hAnsi="Roboto"/>
+        </w:rPr>
+      </w:pPr>
+    </w:p>
+    <w:p>
+      <w:pPr>
+        <w:pStyle w:val="Paragraphedeliste"/>
+        <w:numPr>
+          <w:ilvl w:val="0"/>
+          <w:numId w:val="4"/>
+        </w:numPr>
+        <w:jc w:val="both"/>
+        <w:rPr>
+          <w:rFonts w:ascii="Roboto" w:hAnsi="Roboto"/>
+        </w:rPr>
+      </w:pPr>
+      <w:r>
+        <w:rPr>
+          <w:rFonts w:ascii="Roboto" w:hAnsi="Roboto"/>
+        </w:rPr>
+        <w:t xml:space="preserve">Stocker les points dans des </w:t>
+      </w:r>
+      <w:proofErr w:type="spellStart"/>
+      <w:r>
+        <w:rPr>
+          <w:rFonts w:ascii="Roboto" w:hAnsi="Roboto"/>
+        </w:rPr>
+        <w:t>arrayList</w:t>
+      </w:r>
+      <w:proofErr w:type="spellEnd"/>
+      <w:r>
+        <w:rPr>
+          <w:rFonts w:ascii="Roboto" w:hAnsi="Roboto"/>
+        </w:rPr>
+        <w:t xml:space="preserve"> (plus rapides parait-il)</w:t>
+      </w:r>
+    </w:p>
+    <w:p>
+      <w:pPr>
+        <w:pStyle w:val="Paragraphedeliste"/>
+        <w:rPr>
+          <w:rFonts w:ascii="Roboto" w:hAnsi="Roboto"/>
+        </w:rPr>
+      </w:pPr>
+    </w:p>
+    <w:p>
+      <w:pPr>
+        <w:pStyle w:val="Paragraphedeliste"/>
+        <w:rPr>
+          <w:rFonts w:ascii="Roboto" w:hAnsi="Roboto"/>
+        </w:rPr>
+      </w:pPr>
+    </w:p>
+    <w:p>
+      <w:bookmarkStart w:id="14" w:name="_GoBack"/>
+      <w:bookmarkEnd w:id="14"/>
     </w:p>
     <w:p>
       <w:pPr>
@@ -2997,543 +5412,13 @@
           <w:szCs w:val="32"/>
         </w:rPr>
       </w:pPr>
-      <w:bookmarkStart w:id="8" w:name="_Toc502699071"/>
+      <w:bookmarkStart w:id="15" w:name="_Toc503392001"/>
       <w:r>
         <w:rPr>
           <w:rFonts w:ascii="Roboto" w:hAnsi="Roboto"/>
           <w:sz w:val="32"/>
           <w:szCs w:val="32"/>
         </w:rPr>
-        <w:t>Les choix techniques</w:t>
-      </w:r>
-      <w:bookmarkEnd w:id="8"/>
-    </w:p>
-    <w:p>
-      <w:pPr>
-        <w:rPr>
-          <w:rFonts w:ascii="Roboto" w:hAnsi="Roboto"/>
-        </w:rPr>
-      </w:pPr>
-    </w:p>
-    <w:p>
-      <w:pPr>
-        <w:rPr>
-          <w:rFonts w:ascii="Roboto" w:hAnsi="Roboto"/>
-        </w:rPr>
-      </w:pPr>
-    </w:p>
-    <w:p>
-      <w:pPr>
-        <w:rPr>
-          <w:rFonts w:ascii="Roboto" w:hAnsi="Roboto"/>
-        </w:rPr>
-      </w:pPr>
-    </w:p>
-    <w:p>
-      <w:pPr>
-        <w:rPr>
-          <w:rFonts w:ascii="Roboto" w:hAnsi="Roboto"/>
-        </w:rPr>
-      </w:pPr>
-    </w:p>
-    <w:p>
-      <w:pPr>
-        <w:rPr>
-          <w:rFonts w:ascii="Roboto" w:hAnsi="Roboto"/>
-        </w:rPr>
-      </w:pPr>
-    </w:p>
-    <w:p>
-      <w:pPr>
-        <w:rPr>
-          <w:rFonts w:ascii="Roboto" w:hAnsi="Roboto"/>
-        </w:rPr>
-      </w:pPr>
-    </w:p>
-    <w:p>
-      <w:pPr>
-        <w:rPr>
-          <w:rFonts w:ascii="Roboto" w:hAnsi="Roboto"/>
-        </w:rPr>
-      </w:pPr>
-    </w:p>
-    <w:p>
-      <w:pPr>
-        <w:rPr>
-          <w:rFonts w:ascii="Roboto" w:hAnsi="Roboto"/>
-        </w:rPr>
-      </w:pPr>
-    </w:p>
-    <w:p>
-      <w:pPr>
-        <w:rPr>
-          <w:rFonts w:ascii="Roboto" w:hAnsi="Roboto"/>
-        </w:rPr>
-      </w:pPr>
-    </w:p>
-    <w:p>
-      <w:pPr>
-        <w:rPr>
-          <w:rFonts w:ascii="Roboto" w:hAnsi="Roboto"/>
-        </w:rPr>
-      </w:pPr>
-    </w:p>
-    <w:p>
-      <w:pPr>
-        <w:rPr>
-          <w:rFonts w:ascii="Roboto" w:hAnsi="Roboto"/>
-        </w:rPr>
-      </w:pPr>
-    </w:p>
-    <w:p>
-      <w:pPr>
-        <w:rPr>
-          <w:rFonts w:ascii="Roboto" w:hAnsi="Roboto"/>
-        </w:rPr>
-      </w:pPr>
-    </w:p>
-    <w:p>
-      <w:pPr>
-        <w:rPr>
-          <w:rFonts w:ascii="Roboto" w:hAnsi="Roboto"/>
-        </w:rPr>
-      </w:pPr>
-    </w:p>
-    <w:p>
-      <w:pPr>
-        <w:rPr>
-          <w:rFonts w:ascii="Roboto" w:hAnsi="Roboto"/>
-        </w:rPr>
-      </w:pPr>
-    </w:p>
-    <w:p>
-      <w:pPr>
-        <w:rPr>
-          <w:rFonts w:ascii="Roboto" w:hAnsi="Roboto"/>
-        </w:rPr>
-      </w:pPr>
-    </w:p>
-    <w:p>
-      <w:pPr>
-        <w:rPr>
-          <w:rFonts w:ascii="Roboto" w:hAnsi="Roboto"/>
-        </w:rPr>
-      </w:pPr>
-    </w:p>
-    <w:p>
-      <w:pPr>
-        <w:rPr>
-          <w:rFonts w:ascii="Roboto" w:hAnsi="Roboto"/>
-        </w:rPr>
-      </w:pPr>
-    </w:p>
-    <w:p>
-      <w:pPr>
-        <w:rPr>
-          <w:rFonts w:ascii="Roboto" w:hAnsi="Roboto"/>
-        </w:rPr>
-      </w:pPr>
-    </w:p>
-    <w:p>
-      <w:pPr>
-        <w:rPr>
-          <w:rFonts w:ascii="Roboto" w:hAnsi="Roboto"/>
-        </w:rPr>
-      </w:pPr>
-    </w:p>
-    <w:p>
-      <w:pPr>
-        <w:rPr>
-          <w:rFonts w:ascii="Roboto" w:hAnsi="Roboto"/>
-        </w:rPr>
-      </w:pPr>
-    </w:p>
-    <w:p>
-      <w:pPr>
-        <w:rPr>
-          <w:rFonts w:ascii="Roboto" w:hAnsi="Roboto"/>
-        </w:rPr>
-      </w:pPr>
-    </w:p>
-    <w:p>
-      <w:pPr>
-        <w:rPr>
-          <w:rFonts w:ascii="Roboto" w:hAnsi="Roboto"/>
-        </w:rPr>
-      </w:pPr>
-    </w:p>
-    <w:p>
-      <w:pPr>
-        <w:rPr>
-          <w:rFonts w:ascii="Roboto" w:hAnsi="Roboto"/>
-        </w:rPr>
-      </w:pPr>
-    </w:p>
-    <w:p>
-      <w:pPr>
-        <w:rPr>
-          <w:rFonts w:ascii="Roboto" w:hAnsi="Roboto"/>
-        </w:rPr>
-      </w:pPr>
-    </w:p>
-    <w:p>
-      <w:pPr>
-        <w:rPr>
-          <w:rFonts w:ascii="Roboto" w:hAnsi="Roboto"/>
-        </w:rPr>
-      </w:pPr>
-    </w:p>
-    <w:p>
-      <w:pPr>
-        <w:rPr>
-          <w:rFonts w:ascii="Roboto" w:hAnsi="Roboto"/>
-        </w:rPr>
-      </w:pPr>
-    </w:p>
-    <w:p>
-      <w:pPr>
-        <w:rPr>
-          <w:rFonts w:ascii="Roboto" w:hAnsi="Roboto"/>
-        </w:rPr>
-      </w:pPr>
-    </w:p>
-    <w:p>
-      <w:pPr>
-        <w:pStyle w:val="Titre1"/>
-        <w:rPr>
-          <w:rFonts w:ascii="Roboto" w:hAnsi="Roboto"/>
-          <w:sz w:val="48"/>
-          <w:szCs w:val="48"/>
-        </w:rPr>
-      </w:pPr>
-    </w:p>
-    <w:p>
-      <w:pPr>
-        <w:pStyle w:val="Titre1"/>
-        <w:rPr>
-          <w:rFonts w:ascii="Roboto" w:hAnsi="Roboto"/>
-          <w:sz w:val="48"/>
-          <w:szCs w:val="48"/>
-        </w:rPr>
-      </w:pPr>
-      <w:bookmarkStart w:id="9" w:name="_Toc502699072"/>
-      <w:r>
-        <w:rPr>
-          <w:rFonts w:ascii="Roboto" w:hAnsi="Roboto"/>
-          <w:sz w:val="48"/>
-          <w:szCs w:val="48"/>
-        </w:rPr>
-        <w:t>Utilisation</w:t>
-      </w:r>
-      <w:bookmarkEnd w:id="9"/>
-    </w:p>
-    <w:p>
-      <w:pPr>
-        <w:pStyle w:val="Titre2"/>
-        <w:rPr>
-          <w:rFonts w:ascii="Roboto" w:hAnsi="Roboto"/>
-          <w:sz w:val="32"/>
-          <w:szCs w:val="32"/>
-        </w:rPr>
-      </w:pPr>
-      <w:bookmarkStart w:id="10" w:name="_Toc502699073"/>
-      <w:r>
-        <w:rPr>
-          <w:rFonts w:ascii="Roboto" w:hAnsi="Roboto"/>
-          <w:sz w:val="32"/>
-          <w:szCs w:val="32"/>
-        </w:rPr>
-        <w:t>Mode d’emploi</w:t>
-      </w:r>
-      <w:bookmarkEnd w:id="10"/>
-    </w:p>
-    <w:p>
-      <w:pPr>
-        <w:pStyle w:val="Titre2"/>
-        <w:rPr>
-          <w:rFonts w:ascii="Roboto" w:hAnsi="Roboto"/>
-          <w:sz w:val="32"/>
-          <w:szCs w:val="32"/>
-        </w:rPr>
-      </w:pPr>
-      <w:bookmarkStart w:id="11" w:name="_Toc502699074"/>
-      <w:r>
-        <w:rPr>
-          <w:rFonts w:ascii="Roboto" w:hAnsi="Roboto"/>
-          <w:sz w:val="32"/>
-          <w:szCs w:val="32"/>
-        </w:rPr>
-        <w:t>Configuration requise</w:t>
-      </w:r>
-      <w:bookmarkEnd w:id="11"/>
-    </w:p>
-    <w:p>
-      <w:pPr>
-        <w:rPr>
-          <w:rFonts w:ascii="Roboto" w:hAnsi="Roboto"/>
-        </w:rPr>
-      </w:pPr>
-    </w:p>
-    <w:p>
-      <w:pPr>
-        <w:rPr>
-          <w:rFonts w:ascii="Roboto" w:hAnsi="Roboto"/>
-        </w:rPr>
-      </w:pPr>
-    </w:p>
-    <w:p>
-      <w:pPr>
-        <w:rPr>
-          <w:rFonts w:ascii="Roboto" w:hAnsi="Roboto"/>
-        </w:rPr>
-      </w:pPr>
-    </w:p>
-    <w:p>
-      <w:pPr>
-        <w:rPr>
-          <w:rFonts w:ascii="Roboto" w:hAnsi="Roboto"/>
-        </w:rPr>
-      </w:pPr>
-    </w:p>
-    <w:p>
-      <w:pPr>
-        <w:rPr>
-          <w:rFonts w:ascii="Roboto" w:hAnsi="Roboto"/>
-        </w:rPr>
-      </w:pPr>
-    </w:p>
-    <w:p>
-      <w:pPr>
-        <w:rPr>
-          <w:rFonts w:ascii="Roboto" w:hAnsi="Roboto"/>
-        </w:rPr>
-      </w:pPr>
-    </w:p>
-    <w:p>
-      <w:pPr>
-        <w:rPr>
-          <w:rFonts w:ascii="Roboto" w:hAnsi="Roboto"/>
-        </w:rPr>
-      </w:pPr>
-    </w:p>
-    <w:p>
-      <w:pPr>
-        <w:rPr>
-          <w:rFonts w:ascii="Roboto" w:hAnsi="Roboto"/>
-        </w:rPr>
-      </w:pPr>
-    </w:p>
-    <w:p>
-      <w:pPr>
-        <w:rPr>
-          <w:rFonts w:ascii="Roboto" w:hAnsi="Roboto"/>
-        </w:rPr>
-      </w:pPr>
-    </w:p>
-    <w:p>
-      <w:pPr>
-        <w:rPr>
-          <w:rFonts w:ascii="Roboto" w:hAnsi="Roboto"/>
-        </w:rPr>
-      </w:pPr>
-    </w:p>
-    <w:p>
-      <w:pPr>
-        <w:rPr>
-          <w:rFonts w:ascii="Roboto" w:hAnsi="Roboto"/>
-        </w:rPr>
-      </w:pPr>
-    </w:p>
-    <w:p>
-      <w:pPr>
-        <w:rPr>
-          <w:rFonts w:ascii="Roboto" w:hAnsi="Roboto"/>
-        </w:rPr>
-      </w:pPr>
-    </w:p>
-    <w:p>
-      <w:pPr>
-        <w:rPr>
-          <w:rFonts w:ascii="Roboto" w:hAnsi="Roboto"/>
-        </w:rPr>
-      </w:pPr>
-    </w:p>
-    <w:p>
-      <w:pPr>
-        <w:rPr>
-          <w:rFonts w:ascii="Roboto" w:hAnsi="Roboto"/>
-        </w:rPr>
-      </w:pPr>
-    </w:p>
-    <w:p>
-      <w:pPr>
-        <w:rPr>
-          <w:rFonts w:ascii="Roboto" w:hAnsi="Roboto"/>
-        </w:rPr>
-      </w:pPr>
-    </w:p>
-    <w:p>
-      <w:pPr>
-        <w:rPr>
-          <w:rFonts w:ascii="Roboto" w:hAnsi="Roboto"/>
-        </w:rPr>
-      </w:pPr>
-    </w:p>
-    <w:p>
-      <w:pPr>
-        <w:rPr>
-          <w:rFonts w:ascii="Roboto" w:hAnsi="Roboto"/>
-        </w:rPr>
-      </w:pPr>
-    </w:p>
-    <w:p>
-      <w:pPr>
-        <w:rPr>
-          <w:rFonts w:ascii="Roboto" w:hAnsi="Roboto"/>
-        </w:rPr>
-      </w:pPr>
-    </w:p>
-    <w:p>
-      <w:pPr>
-        <w:rPr>
-          <w:rFonts w:ascii="Roboto" w:hAnsi="Roboto"/>
-        </w:rPr>
-      </w:pPr>
-    </w:p>
-    <w:p>
-      <w:pPr>
-        <w:rPr>
-          <w:rFonts w:ascii="Roboto" w:hAnsi="Roboto"/>
-        </w:rPr>
-      </w:pPr>
-    </w:p>
-    <w:p>
-      <w:pPr>
-        <w:rPr>
-          <w:rFonts w:ascii="Roboto" w:hAnsi="Roboto"/>
-        </w:rPr>
-      </w:pPr>
-    </w:p>
-    <w:p>
-      <w:pPr>
-        <w:rPr>
-          <w:rFonts w:ascii="Roboto" w:hAnsi="Roboto"/>
-        </w:rPr>
-      </w:pPr>
-    </w:p>
-    <w:p>
-      <w:pPr>
-        <w:rPr>
-          <w:rFonts w:ascii="Roboto" w:hAnsi="Roboto"/>
-        </w:rPr>
-      </w:pPr>
-    </w:p>
-    <w:p>
-      <w:pPr>
-        <w:rPr>
-          <w:rFonts w:ascii="Roboto" w:hAnsi="Roboto"/>
-        </w:rPr>
-      </w:pPr>
-    </w:p>
-    <w:p>
-      <w:pPr>
-        <w:rPr>
-          <w:rFonts w:ascii="Roboto" w:hAnsi="Roboto"/>
-        </w:rPr>
-      </w:pPr>
-    </w:p>
-    <w:p>
-      <w:pPr>
-        <w:pStyle w:val="Titre1"/>
-        <w:rPr>
-          <w:rFonts w:ascii="Roboto" w:hAnsi="Roboto"/>
-        </w:rPr>
-      </w:pPr>
-    </w:p>
-    <w:p>
-      <w:pPr>
-        <w:pStyle w:val="Titre1"/>
-        <w:rPr>
-          <w:rFonts w:ascii="Roboto" w:hAnsi="Roboto"/>
-        </w:rPr>
-      </w:pPr>
-    </w:p>
-    <w:p>
-      <w:pPr>
-        <w:pStyle w:val="Titre1"/>
-        <w:rPr>
-          <w:rFonts w:ascii="Roboto" w:hAnsi="Roboto"/>
-          <w:sz w:val="48"/>
-          <w:szCs w:val="48"/>
-        </w:rPr>
-      </w:pPr>
-      <w:bookmarkStart w:id="12" w:name="_Toc502699075"/>
-      <w:r>
-        <w:rPr>
-          <w:rFonts w:ascii="Roboto" w:hAnsi="Roboto"/>
-          <w:sz w:val="48"/>
-          <w:szCs w:val="48"/>
-        </w:rPr>
-        <w:t>Conclusion</w:t>
-      </w:r>
-      <w:bookmarkEnd w:id="12"/>
-    </w:p>
-    <w:p>
-      <w:pPr>
-        <w:pStyle w:val="Titre2"/>
-        <w:rPr>
-          <w:rFonts w:ascii="Roboto" w:hAnsi="Roboto"/>
-          <w:sz w:val="32"/>
-          <w:szCs w:val="32"/>
-        </w:rPr>
-      </w:pPr>
-      <w:bookmarkStart w:id="13" w:name="_Toc502699076"/>
-      <w:r>
-        <w:rPr>
-          <w:rFonts w:ascii="Roboto" w:hAnsi="Roboto"/>
-          <w:sz w:val="32"/>
-          <w:szCs w:val="32"/>
-        </w:rPr>
-        <w:t>Bilan</w:t>
-      </w:r>
-      <w:bookmarkEnd w:id="13"/>
-    </w:p>
-    <w:p>
-      <w:pPr>
-        <w:pStyle w:val="Titre2"/>
-        <w:rPr>
-          <w:rFonts w:ascii="Roboto" w:hAnsi="Roboto"/>
-          <w:sz w:val="32"/>
-          <w:szCs w:val="32"/>
-        </w:rPr>
-      </w:pPr>
-      <w:bookmarkStart w:id="14" w:name="_Toc502699077"/>
-      <w:r>
-        <w:rPr>
-          <w:rFonts w:ascii="Roboto" w:hAnsi="Roboto"/>
-          <w:sz w:val="32"/>
-          <w:szCs w:val="32"/>
-        </w:rPr>
-        <w:t>Optimisations envisageables</w:t>
-      </w:r>
-      <w:bookmarkEnd w:id="14"/>
-    </w:p>
-    <w:p>
-      <w:pPr>
-        <w:pStyle w:val="Titre2"/>
-        <w:rPr>
-          <w:rFonts w:ascii="Roboto" w:hAnsi="Roboto"/>
-          <w:sz w:val="32"/>
-          <w:szCs w:val="32"/>
-        </w:rPr>
-      </w:pPr>
-      <w:bookmarkStart w:id="15" w:name="_Toc502699078"/>
-      <w:r>
-        <w:rPr>
-          <w:rFonts w:ascii="Roboto" w:hAnsi="Roboto"/>
-          <w:sz w:val="32"/>
-          <w:szCs w:val="32"/>
-        </w:rPr>
         <w:t>Extensions possibles</w:t>
       </w:r>
       <w:bookmarkEnd w:id="15"/>
@@ -3548,17 +5433,120 @@
     <w:p>
       <w:pPr>
         <w:pStyle w:val="Paragraphedeliste"/>
-        <w:jc w:val="both"/>
-        <w:rPr>
-          <w:rFonts w:ascii="Roboto" w:hAnsi="Roboto"/>
-          <w:sz w:val="32"/>
-          <w:szCs w:val="32"/>
+        <w:numPr>
+          <w:ilvl w:val="0"/>
+          <w:numId w:val="4"/>
+        </w:numPr>
+        <w:jc w:val="both"/>
+        <w:rPr>
+          <w:rFonts w:ascii="Roboto" w:hAnsi="Roboto"/>
+        </w:rPr>
+      </w:pPr>
+      <w:r>
+        <w:rPr>
+          <w:rFonts w:ascii="Roboto" w:hAnsi="Roboto"/>
+        </w:rPr>
+        <w:t xml:space="preserve">Dessiner d’autres fractales comme </w:t>
+      </w:r>
+      <w:proofErr w:type="spellStart"/>
+      <w:r>
+        <w:rPr>
+          <w:rFonts w:ascii="Roboto" w:hAnsi="Roboto"/>
+        </w:rPr>
+        <w:t>Buddhabrot</w:t>
+      </w:r>
+      <w:proofErr w:type="spellEnd"/>
+      <w:r>
+        <w:rPr>
+          <w:rFonts w:ascii="Roboto" w:hAnsi="Roboto"/>
+        </w:rPr>
+        <w:t xml:space="preserve"> ou celle de </w:t>
+      </w:r>
+      <w:r>
+        <w:rPr>
+          <w:rFonts w:ascii="Roboto" w:hAnsi="Roboto"/>
+        </w:rPr>
+        <w:t>l’</w:t>
+      </w:r>
+      <w:r>
+        <w:rPr>
+          <w:rFonts w:ascii="Roboto" w:hAnsi="Roboto"/>
+        </w:rPr>
+        <w:t>ensemble de Julia</w:t>
+      </w:r>
+    </w:p>
+    <w:p>
+      <w:pPr>
+        <w:pStyle w:val="Paragraphedeliste"/>
+        <w:jc w:val="both"/>
+        <w:rPr>
+          <w:rFonts w:ascii="Roboto" w:hAnsi="Roboto"/>
+        </w:rPr>
+      </w:pPr>
+    </w:p>
+    <w:p>
+      <w:pPr>
+        <w:pStyle w:val="Paragraphedeliste"/>
+        <w:jc w:val="both"/>
+        <w:rPr>
+          <w:rFonts w:ascii="Roboto" w:hAnsi="Roboto"/>
+        </w:rPr>
+      </w:pPr>
+    </w:p>
+    <w:p>
+      <w:pPr>
+        <w:pStyle w:val="Paragraphedeliste"/>
+        <w:numPr>
+          <w:ilvl w:val="0"/>
+          <w:numId w:val="4"/>
+        </w:numPr>
+        <w:jc w:val="both"/>
+        <w:rPr>
+          <w:rFonts w:ascii="Roboto" w:hAnsi="Roboto"/>
+        </w:rPr>
+      </w:pPr>
+      <w:r>
+        <w:rPr>
+          <w:rFonts w:ascii="Roboto" w:hAnsi="Roboto"/>
+        </w:rPr>
+        <w:t xml:space="preserve">Permettre de se déplacer de manière libre sur la fractale zoomée </w:t>
+      </w:r>
+      <w:r>
+        <w:rPr>
+          <w:rFonts w:ascii="Roboto" w:hAnsi="Roboto"/>
+        </w:rPr>
+        <w:t>en maintenant la souris</w:t>
+      </w:r>
+    </w:p>
+    <w:p>
+      <w:pPr>
+        <w:pStyle w:val="Paragraphedeliste"/>
+        <w:jc w:val="both"/>
+        <w:rPr>
+          <w:rFonts w:ascii="Roboto" w:hAnsi="Roboto"/>
+        </w:rPr>
+      </w:pPr>
+    </w:p>
+    <w:p>
+      <w:pPr>
+        <w:pStyle w:val="Paragraphedeliste"/>
+        <w:jc w:val="both"/>
+        <w:rPr>
+          <w:rFonts w:ascii="Roboto" w:hAnsi="Roboto"/>
+        </w:rPr>
+      </w:pPr>
+    </w:p>
+    <w:p>
+      <w:pPr>
+        <w:jc w:val="both"/>
+        <w:rPr>
+          <w:rFonts w:ascii="Roboto" w:hAnsi="Roboto"/>
         </w:rPr>
       </w:pPr>
     </w:p>
     <w:sectPr>
-      <w:headerReference w:type="default" r:id="rId10"/>
-      <w:footerReference w:type="default" r:id="rId11"/>
+      <w:headerReference w:type="default" r:id="rId17"/>
+      <w:footerReference w:type="default" r:id="rId18"/>
       <w:pgSz w:w="11906" w:h="16838"/>
       <w:pgMar w:top="1417" w:right="1417" w:bottom="1417" w:left="1417" w:header="708" w:footer="708" w:gutter="0"/>
       <w:cols w:space="708"/>
@@ -3622,7 +5610,7 @@
           <w:rPr>
             <w:noProof/>
           </w:rPr>
-          <w:t>10</w:t>
+          <w:t>13</w:t>
         </w:r>
         <w:r>
           <w:fldChar w:fldCharType="end"/>
@@ -3904,49 +5892,7 @@
         <w:rFonts w:ascii="Roboto" w:hAnsi="Roboto"/>
         <w:sz w:val="18"/>
       </w:rPr>
-      <w:t>Pr</w:t>
-    </w:r>
-    <w:r>
-      <w:rPr>
-        <w:rFonts w:ascii="Roboto" w:hAnsi="Roboto"/>
-        <w:sz w:val="18"/>
-      </w:rPr>
-      <w:t>ojet de</w:t>
-    </w:r>
-    <w:r>
-      <w:rPr>
-        <w:rFonts w:ascii="Roboto" w:hAnsi="Roboto"/>
-        <w:sz w:val="18"/>
-      </w:rPr>
-      <w:t xml:space="preserve"> </w:t>
-    </w:r>
-    <w:r>
-      <w:rPr>
-        <w:rFonts w:ascii="Roboto" w:hAnsi="Roboto"/>
-        <w:sz w:val="18"/>
-      </w:rPr>
-      <w:t xml:space="preserve">conception orienté objet </w:t>
-    </w:r>
-    <w:r>
-      <w:rPr>
-        <w:rFonts w:ascii="Roboto" w:hAnsi="Roboto"/>
-        <w:sz w:val="18"/>
-      </w:rPr>
-      <w:t>avancée</w:t>
-    </w:r>
-    <w:r>
-      <w:rPr>
-        <w:rFonts w:ascii="Roboto" w:hAnsi="Roboto"/>
-        <w:sz w:val="18"/>
-      </w:rPr>
-      <w:t>, M310</w:t>
-    </w:r>
-    <w:r>
-      <w:rPr>
-        <w:rFonts w:ascii="Roboto" w:hAnsi="Roboto"/>
-        <w:sz w:val="18"/>
-      </w:rPr>
-      <w:t>5</w:t>
+      <w:t>Projet de conception orienté objet avancée, M3105</w:t>
     </w:r>
   </w:p>
   <w:p>
@@ -4004,16 +5950,16 @@
 <file path=word/numbering.xml><?xml version="1.0" encoding="utf-8"?>
 <w:numbering xmlns:wpc="http://schemas.microsoft.com/office/word/2010/wordprocessingCanvas" xmlns:cx="http://schemas.microsoft.com/office/drawing/2014/chartex" xmlns:cx1="http://schemas.microsoft.com/office/drawing/2015/9/8/chartex" xmlns:cx2="http://schemas.microsoft.com/office/drawing/2015/10/21/chartex" xmlns:cx3="http://schemas.microsoft.com/office/drawing/2016/5/9/chartex" xmlns:cx4="http://schemas.microsoft.com/office/drawing/2016/5/10/chartex" xmlns:cx5="http://schemas.microsoft.com/office/drawing/2016/5/11/chartex" xmlns:cx6="http://schemas.microsoft.com/office/drawing/2016/5/12/chartex" xmlns:cx7="http://schemas.microsoft.com/office/drawing/2016/5/13/chartex" xmlns:cx8="http://schemas.microsoft.com/office/drawing/2016/5/14/chartex" xmlns:mc="http://schemas.openxmlformats.org/markup-compatibility/2006" xmlns:aink="http://schemas.microsoft.com/office/drawing/2016/ink" xmlns:am3d="http://schemas.microsoft.com/office/drawing/2017/model3d" xmlns:o="urn:schemas-microsoft-com:office:office" xmlns:r="http://schemas.openxmlformats.org/officeDocument/2006/relationships" xmlns:m="http://schemas.openxmlformats.org/officeDocument/2006/math" xmlns:v="urn:schemas-microsoft-com:vml" xmlns:wp14="http://schemas.microsoft.com/office/word/2010/wordprocessingDrawing" xmlns:wp="http://schemas.openxmlformats.org/drawingml/2006/wordprocessingDrawing" xmlns:w10="urn:schemas-microsoft-com:office:word" xmlns:w="http://schemas.openxmlformats.org/wordprocessingml/2006/main" xmlns:w14="http://schemas.microsoft.com/office/word/2010/wordml" xmlns:w15="http://schemas.microsoft.com/office/word/2012/wordml" xmlns:w16cid="http://schemas.microsoft.com/office/word/2016/wordml/cid" xmlns:w16se="http://schemas.microsoft.com/office/word/2015/wordml/symex" xmlns:wpg="http://schemas.microsoft.com/office/word/2010/wordprocessingGroup" xmlns:wpi="http://schemas.microsoft.com/office/word/2010/wordprocessingInk" xmlns:wne="http://schemas.microsoft.com/office/word/2006/wordml" xmlns:wps="http://schemas.microsoft.com/office/word/2010/wordprocessingShape" mc:Ignorable="w14 w15 w16se w16cid wp14">
   <w:abstractNum w:abstractNumId="0" w15:restartNumberingAfterBreak="0">
-    <w:nsid w:val="444C5771"/>
+    <w:nsid w:val="2D6818BE"/>
     <w:multiLevelType w:val="hybridMultilevel"/>
-    <w:tmpl w:val="953EEAB8"/>
+    <w:tmpl w:val="F1469F2E"/>
     <w:lvl w:ilvl="0" w:tplc="040C0001">
       <w:start w:val="1"/>
       <w:numFmt w:val="bullet"/>
       <w:lvlText w:val=""/>
       <w:lvlJc w:val="left"/>
       <w:pPr>
-        <w:ind w:left="1423" w:hanging="360"/>
+        <w:ind w:left="720" w:hanging="360"/>
       </w:pPr>
       <w:rPr>
         <w:rFonts w:ascii="Symbol" w:hAnsi="Symbol" w:hint="default"/>
@@ -4025,7 +5971,7 @@
       <w:lvlText w:val="o"/>
       <w:lvlJc w:val="left"/>
       <w:pPr>
-        <w:ind w:left="2143" w:hanging="360"/>
+        <w:ind w:left="1440" w:hanging="360"/>
       </w:pPr>
       <w:rPr>
         <w:rFonts w:ascii="Courier New" w:hAnsi="Courier New" w:cs="Courier New" w:hint="default"/>
@@ -4037,7 +5983,7 @@
       <w:lvlText w:val=""/>
       <w:lvlJc w:val="left"/>
       <w:pPr>
-        <w:ind w:left="2863" w:hanging="360"/>
+        <w:ind w:left="2160" w:hanging="360"/>
       </w:pPr>
       <w:rPr>
         <w:rFonts w:ascii="Wingdings" w:hAnsi="Wingdings" w:hint="default"/>
@@ -4049,7 +5995,7 @@
       <w:lvlText w:val=""/>
       <w:lvlJc w:val="left"/>
       <w:pPr>
-        <w:ind w:left="3583" w:hanging="360"/>
+        <w:ind w:left="2880" w:hanging="360"/>
       </w:pPr>
       <w:rPr>
         <w:rFonts w:ascii="Symbol" w:hAnsi="Symbol" w:hint="default"/>
@@ -4061,7 +6007,7 @@
       <w:lvlText w:val="o"/>
       <w:lvlJc w:val="left"/>
       <w:pPr>
-        <w:ind w:left="4303" w:hanging="360"/>
+        <w:ind w:left="3600" w:hanging="360"/>
       </w:pPr>
       <w:rPr>
         <w:rFonts w:ascii="Courier New" w:hAnsi="Courier New" w:cs="Courier New" w:hint="default"/>
@@ -4073,7 +6019,7 @@
       <w:lvlText w:val=""/>
       <w:lvlJc w:val="left"/>
       <w:pPr>
-        <w:ind w:left="5023" w:hanging="360"/>
+        <w:ind w:left="4320" w:hanging="360"/>
       </w:pPr>
       <w:rPr>
         <w:rFonts w:ascii="Wingdings" w:hAnsi="Wingdings" w:hint="default"/>
@@ -4085,7 +6031,7 @@
       <w:lvlText w:val=""/>
       <w:lvlJc w:val="left"/>
       <w:pPr>
-        <w:ind w:left="5743" w:hanging="360"/>
+        <w:ind w:left="5040" w:hanging="360"/>
       </w:pPr>
       <w:rPr>
         <w:rFonts w:ascii="Symbol" w:hAnsi="Symbol" w:hint="default"/>
@@ -4097,7 +6043,7 @@
       <w:lvlText w:val="o"/>
       <w:lvlJc w:val="left"/>
       <w:pPr>
-        <w:ind w:left="6463" w:hanging="360"/>
+        <w:ind w:left="5760" w:hanging="360"/>
       </w:pPr>
       <w:rPr>
         <w:rFonts w:ascii="Courier New" w:hAnsi="Courier New" w:cs="Courier New" w:hint="default"/>
@@ -4109,7 +6055,7 @@
       <w:lvlText w:val=""/>
       <w:lvlJc w:val="left"/>
       <w:pPr>
-        <w:ind w:left="7183" w:hanging="360"/>
+        <w:ind w:left="6480" w:hanging="360"/>
       </w:pPr>
       <w:rPr>
         <w:rFonts w:ascii="Wingdings" w:hAnsi="Wingdings" w:hint="default"/>
@@ -4117,6 +6063,232 @@
     </w:lvl>
   </w:abstractNum>
   <w:abstractNum w:abstractNumId="1" w15:restartNumberingAfterBreak="0">
+    <w:nsid w:val="444C5771"/>
+    <w:multiLevelType w:val="hybridMultilevel"/>
+    <w:tmpl w:val="953EEAB8"/>
+    <w:lvl w:ilvl="0" w:tplc="040C0001">
+      <w:start w:val="1"/>
+      <w:numFmt w:val="bullet"/>
+      <w:lvlText w:val=""/>
+      <w:lvlJc w:val="left"/>
+      <w:pPr>
+        <w:ind w:left="1423" w:hanging="360"/>
+      </w:pPr>
+      <w:rPr>
+        <w:rFonts w:ascii="Symbol" w:hAnsi="Symbol" w:hint="default"/>
+      </w:rPr>
+    </w:lvl>
+    <w:lvl w:ilvl="1" w:tplc="040C0003" w:tentative="1">
+      <w:start w:val="1"/>
+      <w:numFmt w:val="bullet"/>
+      <w:lvlText w:val="o"/>
+      <w:lvlJc w:val="left"/>
+      <w:pPr>
+        <w:ind w:left="2143" w:hanging="360"/>
+      </w:pPr>
+      <w:rPr>
+        <w:rFonts w:ascii="Courier New" w:hAnsi="Courier New" w:cs="Courier New" w:hint="default"/>
+      </w:rPr>
+    </w:lvl>
+    <w:lvl w:ilvl="2" w:tplc="040C0005" w:tentative="1">
+      <w:start w:val="1"/>
+      <w:numFmt w:val="bullet"/>
+      <w:lvlText w:val=""/>
+      <w:lvlJc w:val="left"/>
+      <w:pPr>
+        <w:ind w:left="2863" w:hanging="360"/>
+      </w:pPr>
+      <w:rPr>
+        <w:rFonts w:ascii="Wingdings" w:hAnsi="Wingdings" w:hint="default"/>
+      </w:rPr>
+    </w:lvl>
+    <w:lvl w:ilvl="3" w:tplc="040C0001" w:tentative="1">
+      <w:start w:val="1"/>
+      <w:numFmt w:val="bullet"/>
+      <w:lvlText w:val=""/>
+      <w:lvlJc w:val="left"/>
+      <w:pPr>
+        <w:ind w:left="3583" w:hanging="360"/>
+      </w:pPr>
+      <w:rPr>
+        <w:rFonts w:ascii="Symbol" w:hAnsi="Symbol" w:hint="default"/>
+      </w:rPr>
+    </w:lvl>
+    <w:lvl w:ilvl="4" w:tplc="040C0003" w:tentative="1">
+      <w:start w:val="1"/>
+      <w:numFmt w:val="bullet"/>
+      <w:lvlText w:val="o"/>
+      <w:lvlJc w:val="left"/>
+      <w:pPr>
+        <w:ind w:left="4303" w:hanging="360"/>
+      </w:pPr>
+      <w:rPr>
+        <w:rFonts w:ascii="Courier New" w:hAnsi="Courier New" w:cs="Courier New" w:hint="default"/>
+      </w:rPr>
+    </w:lvl>
+    <w:lvl w:ilvl="5" w:tplc="040C0005" w:tentative="1">
+      <w:start w:val="1"/>
+      <w:numFmt w:val="bullet"/>
+      <w:lvlText w:val=""/>
+      <w:lvlJc w:val="left"/>
+      <w:pPr>
+        <w:ind w:left="5023" w:hanging="360"/>
+      </w:pPr>
+      <w:rPr>
+        <w:rFonts w:ascii="Wingdings" w:hAnsi="Wingdings" w:hint="default"/>
+      </w:rPr>
+    </w:lvl>
+    <w:lvl w:ilvl="6" w:tplc="040C0001" w:tentative="1">
+      <w:start w:val="1"/>
+      <w:numFmt w:val="bullet"/>
+      <w:lvlText w:val=""/>
+      <w:lvlJc w:val="left"/>
+      <w:pPr>
+        <w:ind w:left="5743" w:hanging="360"/>
+      </w:pPr>
+      <w:rPr>
+        <w:rFonts w:ascii="Symbol" w:hAnsi="Symbol" w:hint="default"/>
+      </w:rPr>
+    </w:lvl>
+    <w:lvl w:ilvl="7" w:tplc="040C0003" w:tentative="1">
+      <w:start w:val="1"/>
+      <w:numFmt w:val="bullet"/>
+      <w:lvlText w:val="o"/>
+      <w:lvlJc w:val="left"/>
+      <w:pPr>
+        <w:ind w:left="6463" w:hanging="360"/>
+      </w:pPr>
+      <w:rPr>
+        <w:rFonts w:ascii="Courier New" w:hAnsi="Courier New" w:cs="Courier New" w:hint="default"/>
+      </w:rPr>
+    </w:lvl>
+    <w:lvl w:ilvl="8" w:tplc="040C0005" w:tentative="1">
+      <w:start w:val="1"/>
+      <w:numFmt w:val="bullet"/>
+      <w:lvlText w:val=""/>
+      <w:lvlJc w:val="left"/>
+      <w:pPr>
+        <w:ind w:left="7183" w:hanging="360"/>
+      </w:pPr>
+      <w:rPr>
+        <w:rFonts w:ascii="Wingdings" w:hAnsi="Wingdings" w:hint="default"/>
+      </w:rPr>
+    </w:lvl>
+  </w:abstractNum>
+  <w:abstractNum w:abstractNumId="2" w15:restartNumberingAfterBreak="0">
+    <w:nsid w:val="58BB3B9A"/>
+    <w:multiLevelType w:val="hybridMultilevel"/>
+    <w:tmpl w:val="8DF6A2D6"/>
+    <w:lvl w:ilvl="0" w:tplc="040C0001">
+      <w:start w:val="1"/>
+      <w:numFmt w:val="bullet"/>
+      <w:lvlText w:val=""/>
+      <w:lvlJc w:val="left"/>
+      <w:pPr>
+        <w:ind w:left="720" w:hanging="360"/>
+      </w:pPr>
+      <w:rPr>
+        <w:rFonts w:ascii="Symbol" w:hAnsi="Symbol" w:hint="default"/>
+      </w:rPr>
+    </w:lvl>
+    <w:lvl w:ilvl="1" w:tplc="040C0003" w:tentative="1">
+      <w:start w:val="1"/>
+      <w:numFmt w:val="bullet"/>
+      <w:lvlText w:val="o"/>
+      <w:lvlJc w:val="left"/>
+      <w:pPr>
+        <w:ind w:left="1440" w:hanging="360"/>
+      </w:pPr>
+      <w:rPr>
+        <w:rFonts w:ascii="Courier New" w:hAnsi="Courier New" w:cs="Courier New" w:hint="default"/>
+      </w:rPr>
+    </w:lvl>
+    <w:lvl w:ilvl="2" w:tplc="040C0005" w:tentative="1">
+      <w:start w:val="1"/>
+      <w:numFmt w:val="bullet"/>
+      <w:lvlText w:val=""/>
+      <w:lvlJc w:val="left"/>
+      <w:pPr>
+        <w:ind w:left="2160" w:hanging="360"/>
+      </w:pPr>
+      <w:rPr>
+        <w:rFonts w:ascii="Wingdings" w:hAnsi="Wingdings" w:hint="default"/>
+      </w:rPr>
+    </w:lvl>
+    <w:lvl w:ilvl="3" w:tplc="040C0001" w:tentative="1">
+      <w:start w:val="1"/>
+      <w:numFmt w:val="bullet"/>
+      <w:lvlText w:val=""/>
+      <w:lvlJc w:val="left"/>
+      <w:pPr>
+        <w:ind w:left="2880" w:hanging="360"/>
+      </w:pPr>
+      <w:rPr>
+        <w:rFonts w:ascii="Symbol" w:hAnsi="Symbol" w:hint="default"/>
+      </w:rPr>
+    </w:lvl>
+    <w:lvl w:ilvl="4" w:tplc="040C0003" w:tentative="1">
+      <w:start w:val="1"/>
+      <w:numFmt w:val="bullet"/>
+      <w:lvlText w:val="o"/>
+      <w:lvlJc w:val="left"/>
+      <w:pPr>
+        <w:ind w:left="3600" w:hanging="360"/>
+      </w:pPr>
+      <w:rPr>
+        <w:rFonts w:ascii="Courier New" w:hAnsi="Courier New" w:cs="Courier New" w:hint="default"/>
+      </w:rPr>
+    </w:lvl>
+    <w:lvl w:ilvl="5" w:tplc="040C0005" w:tentative="1">
+      <w:start w:val="1"/>
+      <w:numFmt w:val="bullet"/>
+      <w:lvlText w:val=""/>
+      <w:lvlJc w:val="left"/>
+      <w:pPr>
+        <w:ind w:left="4320" w:hanging="360"/>
+      </w:pPr>
+      <w:rPr>
+        <w:rFonts w:ascii="Wingdings" w:hAnsi="Wingdings" w:hint="default"/>
+      </w:rPr>
+    </w:lvl>
+    <w:lvl w:ilvl="6" w:tplc="040C0001" w:tentative="1">
+      <w:start w:val="1"/>
+      <w:numFmt w:val="bullet"/>
+      <w:lvlText w:val=""/>
+      <w:lvlJc w:val="left"/>
+      <w:pPr>
+        <w:ind w:left="5040" w:hanging="360"/>
+      </w:pPr>
+      <w:rPr>
+        <w:rFonts w:ascii="Symbol" w:hAnsi="Symbol" w:hint="default"/>
+      </w:rPr>
+    </w:lvl>
+    <w:lvl w:ilvl="7" w:tplc="040C0003" w:tentative="1">
+      <w:start w:val="1"/>
+      <w:numFmt w:val="bullet"/>
+      <w:lvlText w:val="o"/>
+      <w:lvlJc w:val="left"/>
+      <w:pPr>
+        <w:ind w:left="5760" w:hanging="360"/>
+      </w:pPr>
+      <w:rPr>
+        <w:rFonts w:ascii="Courier New" w:hAnsi="Courier New" w:cs="Courier New" w:hint="default"/>
+      </w:rPr>
+    </w:lvl>
+    <w:lvl w:ilvl="8" w:tplc="040C0005" w:tentative="1">
+      <w:start w:val="1"/>
+      <w:numFmt w:val="bullet"/>
+      <w:lvlText w:val=""/>
+      <w:lvlJc w:val="left"/>
+      <w:pPr>
+        <w:ind w:left="6480" w:hanging="360"/>
+      </w:pPr>
+      <w:rPr>
+        <w:rFonts w:ascii="Wingdings" w:hAnsi="Wingdings" w:hint="default"/>
+      </w:rPr>
+    </w:lvl>
+  </w:abstractNum>
+  <w:abstractNum w:abstractNumId="3" w15:restartNumberingAfterBreak="0">
     <w:nsid w:val="7E8E5A1F"/>
     <w:multiLevelType w:val="hybridMultilevel"/>
     <w:tmpl w:val="8C122178"/>
@@ -4206,10 +6378,16 @@
     </w:lvl>
   </w:abstractNum>
   <w:num w:numId="1">
+    <w:abstractNumId w:val="3"/>
+  </w:num>
+  <w:num w:numId="2">
     <w:abstractNumId w:val="1"/>
   </w:num>
-  <w:num w:numId="2">
+  <w:num w:numId="3">
     <w:abstractNumId w:val="0"/>
+  </w:num>
+  <w:num w:numId="4">
+    <w:abstractNumId w:val="2"/>
   </w:num>
 </w:numbering>
 </file>
@@ -4783,10 +6961,14 @@
     <w:autoRedefine/>
     <w:uiPriority w:val="39"/>
     <w:unhideWhenUsed/>
-    <w:rsid w:val="00602BA5"/>
+    <w:rsid w:val="008570E2"/>
     <w:pPr>
+      <w:tabs>
+        <w:tab w:val="right" w:leader="dot" w:pos="9062"/>
+      </w:tabs>
       <w:spacing w:after="100"/>
       <w:ind w:left="220"/>
+      <w:jc w:val="both"/>
     </w:pPr>
     <w:rPr>
       <w:rFonts w:eastAsiaTheme="minorEastAsia" w:cs="Times New Roman"/>
@@ -5182,7 +7364,7 @@
 </file>
 
 <file path=customXml/itemProps1.xml><?xml version="1.0" encoding="utf-8"?>
-<ds:datastoreItem xmlns:ds="http://schemas.openxmlformats.org/officeDocument/2006/customXml" ds:itemID="{C5680BC4-11D2-4483-9427-BBCFC0600FE5}">
+<ds:datastoreItem xmlns:ds="http://schemas.openxmlformats.org/officeDocument/2006/customXml" ds:itemID="{4B18C725-1012-49C3-B32F-361465C4582C}">
   <ds:schemaRefs>
     <ds:schemaRef ds:uri="http://schemas.openxmlformats.org/officeDocument/2006/bibliography"/>
   </ds:schemaRefs>

--- a/FractalViz/dossier rendu/rendu_decoopman_damiens.docx
+++ b/FractalViz/dossier rendu/rendu_decoopman_damiens.docx
@@ -25,51 +25,31 @@
           <w:szCs w:val="40"/>
         </w:rPr>
       </w:pPr>
-      <w:proofErr w:type="spellStart"/>
       <w:r>
         <w:rPr>
           <w:rFonts w:ascii="Roboto" w:hAnsi="Roboto"/>
           <w:sz w:val="40"/>
           <w:szCs w:val="40"/>
         </w:rPr>
-        <w:t>Visualiseur</w:t>
-      </w:r>
-      <w:proofErr w:type="spellEnd"/>
-      <w:r>
+        <w:t xml:space="preserve">Visualiseur </w:t>
+      </w:r>
+    </w:p>
+    <w:p>
+      <w:pPr>
+        <w:jc w:val="center"/>
         <w:rPr>
           <w:rFonts w:ascii="Roboto" w:hAnsi="Roboto"/>
           <w:sz w:val="40"/>
           <w:szCs w:val="40"/>
         </w:rPr>
-        <w:t xml:space="preserve"> </w:t>
-      </w:r>
-    </w:p>
-    <w:p>
-      <w:pPr>
-        <w:jc w:val="center"/>
+      </w:pPr>
+      <w:r>
         <w:rPr>
           <w:rFonts w:ascii="Roboto" w:hAnsi="Roboto"/>
           <w:sz w:val="40"/>
           <w:szCs w:val="40"/>
         </w:rPr>
-      </w:pPr>
-      <w:proofErr w:type="gramStart"/>
-      <w:r>
-        <w:rPr>
-          <w:rFonts w:ascii="Roboto" w:hAnsi="Roboto"/>
-          <w:sz w:val="40"/>
-          <w:szCs w:val="40"/>
-        </w:rPr>
-        <w:t>de</w:t>
-      </w:r>
-      <w:proofErr w:type="gramEnd"/>
-      <w:r>
-        <w:rPr>
-          <w:rFonts w:ascii="Roboto" w:hAnsi="Roboto"/>
-          <w:sz w:val="40"/>
-          <w:szCs w:val="40"/>
-        </w:rPr>
-        <w:t xml:space="preserve"> Fractales de Mandelbrot</w:t>
+        <w:t>de Fractales de Mandelbrot</w:t>
       </w:r>
     </w:p>
     <w:p>
@@ -413,7 +393,7 @@
           <w:r>
             <w:fldChar w:fldCharType="separate"/>
           </w:r>
-          <w:hyperlink w:anchor="_Toc503391987" w:history="1">
+          <w:hyperlink w:anchor="_Toc503429724" w:history="1">
             <w:r>
               <w:rPr>
                 <w:rStyle w:val="Lienhypertexte"/>
@@ -436,7 +416,7 @@
               <w:rPr>
                 <w:webHidden/>
               </w:rPr>
-              <w:instrText xml:space="preserve"> PAGEREF _Toc503391987 \h </w:instrText>
+              <w:instrText xml:space="preserve"> PAGEREF _Toc503429724 \h </w:instrText>
             </w:r>
             <w:r>
               <w:rPr>
@@ -471,7 +451,7 @@
               <w:noProof/>
             </w:rPr>
           </w:pPr>
-          <w:hyperlink w:anchor="_Toc503391988" w:history="1">
+          <w:hyperlink w:anchor="_Toc503429725" w:history="1">
             <w:r>
               <w:rPr>
                 <w:rStyle w:val="Lienhypertexte"/>
@@ -499,7 +479,7 @@
                 <w:noProof/>
                 <w:webHidden/>
               </w:rPr>
-              <w:instrText xml:space="preserve"> PAGEREF _Toc503391988 \h </w:instrText>
+              <w:instrText xml:space="preserve"> PAGEREF _Toc503429725 \h </w:instrText>
             </w:r>
             <w:r>
               <w:rPr>
@@ -538,7 +518,7 @@
               <w:noProof/>
             </w:rPr>
           </w:pPr>
-          <w:hyperlink w:anchor="_Toc503391989" w:history="1">
+          <w:hyperlink w:anchor="_Toc503429726" w:history="1">
             <w:r>
               <w:rPr>
                 <w:rStyle w:val="Lienhypertexte"/>
@@ -566,7 +546,7 @@
                 <w:noProof/>
                 <w:webHidden/>
               </w:rPr>
-              <w:instrText xml:space="preserve"> PAGEREF _Toc503391989 \h </w:instrText>
+              <w:instrText xml:space="preserve"> PAGEREF _Toc503429726 \h </w:instrText>
             </w:r>
             <w:r>
               <w:rPr>
@@ -612,7 +592,7 @@
               <w:color w:val="auto"/>
             </w:rPr>
           </w:pPr>
-          <w:hyperlink w:anchor="_Toc503391990" w:history="1">
+          <w:hyperlink w:anchor="_Toc503429727" w:history="1">
             <w:r>
               <w:rPr>
                 <w:rStyle w:val="Lienhypertexte"/>
@@ -635,7 +615,7 @@
               <w:rPr>
                 <w:webHidden/>
               </w:rPr>
-              <w:instrText xml:space="preserve"> PAGEREF _Toc503391990 \h </w:instrText>
+              <w:instrText xml:space="preserve"> PAGEREF _Toc503429727 \h </w:instrText>
             </w:r>
             <w:r>
               <w:rPr>
@@ -670,7 +650,7 @@
               <w:noProof/>
             </w:rPr>
           </w:pPr>
-          <w:hyperlink w:anchor="_Toc503391991" w:history="1">
+          <w:hyperlink w:anchor="_Toc503429728" w:history="1">
             <w:r>
               <w:rPr>
                 <w:rStyle w:val="Lienhypertexte"/>
@@ -698,7 +678,7 @@
                 <w:noProof/>
                 <w:webHidden/>
               </w:rPr>
-              <w:instrText xml:space="preserve"> PAGEREF _Toc503391991 \h </w:instrText>
+              <w:instrText xml:space="preserve"> PAGEREF _Toc503429728 \h </w:instrText>
             </w:r>
             <w:r>
               <w:rPr>
@@ -737,7 +717,7 @@
               <w:noProof/>
             </w:rPr>
           </w:pPr>
-          <w:hyperlink w:anchor="_Toc503391992" w:history="1">
+          <w:hyperlink w:anchor="_Toc503429729" w:history="1">
             <w:r>
               <w:rPr>
                 <w:rStyle w:val="Lienhypertexte"/>
@@ -765,7 +745,7 @@
                 <w:noProof/>
                 <w:webHidden/>
               </w:rPr>
-              <w:instrText xml:space="preserve"> PAGEREF _Toc503391992 \h </w:instrText>
+              <w:instrText xml:space="preserve"> PAGEREF _Toc503429729 \h </w:instrText>
             </w:r>
             <w:r>
               <w:rPr>
@@ -804,7 +784,7 @@
               <w:noProof/>
             </w:rPr>
           </w:pPr>
-          <w:hyperlink w:anchor="_Toc503391993" w:history="1">
+          <w:hyperlink w:anchor="_Toc503429730" w:history="1">
             <w:r>
               <w:rPr>
                 <w:rStyle w:val="Lienhypertexte"/>
@@ -832,7 +812,7 @@
                 <w:noProof/>
                 <w:webHidden/>
               </w:rPr>
-              <w:instrText xml:space="preserve"> PAGEREF _Toc503391993 \h </w:instrText>
+              <w:instrText xml:space="preserve"> PAGEREF _Toc503429730 \h </w:instrText>
             </w:r>
             <w:r>
               <w:rPr>
@@ -871,7 +851,7 @@
               <w:noProof/>
             </w:rPr>
           </w:pPr>
-          <w:hyperlink w:anchor="_Toc503391994" w:history="1">
+          <w:hyperlink w:anchor="_Toc503429731" w:history="1">
             <w:r>
               <w:rPr>
                 <w:rStyle w:val="Lienhypertexte"/>
@@ -899,7 +879,7 @@
                 <w:noProof/>
                 <w:webHidden/>
               </w:rPr>
-              <w:instrText xml:space="preserve"> PAGEREF _Toc503391994 \h </w:instrText>
+              <w:instrText xml:space="preserve"> PAGEREF _Toc503429731 \h </w:instrText>
             </w:r>
             <w:r>
               <w:rPr>
@@ -945,7 +925,7 @@
               <w:color w:val="auto"/>
             </w:rPr>
           </w:pPr>
-          <w:hyperlink w:anchor="_Toc503391995" w:history="1">
+          <w:hyperlink w:anchor="_Toc503429732" w:history="1">
             <w:r>
               <w:rPr>
                 <w:rStyle w:val="Lienhypertexte"/>
@@ -968,7 +948,7 @@
               <w:rPr>
                 <w:webHidden/>
               </w:rPr>
-              <w:instrText xml:space="preserve"> PAGEREF _Toc503391995 \h </w:instrText>
+              <w:instrText xml:space="preserve"> PAGEREF _Toc503429732 \h </w:instrText>
             </w:r>
             <w:r>
               <w:rPr>
@@ -1003,7 +983,7 @@
               <w:noProof/>
             </w:rPr>
           </w:pPr>
-          <w:hyperlink w:anchor="_Toc503391996" w:history="1">
+          <w:hyperlink w:anchor="_Toc503429733" w:history="1">
             <w:r>
               <w:rPr>
                 <w:rStyle w:val="Lienhypertexte"/>
@@ -1031,7 +1011,7 @@
                 <w:noProof/>
                 <w:webHidden/>
               </w:rPr>
-              <w:instrText xml:space="preserve"> PAGEREF _Toc503391996 \h </w:instrText>
+              <w:instrText xml:space="preserve"> PAGEREF _Toc503429733 \h </w:instrText>
             </w:r>
             <w:r>
               <w:rPr>
@@ -1070,7 +1050,7 @@
               <w:noProof/>
             </w:rPr>
           </w:pPr>
-          <w:hyperlink w:anchor="_Toc503391997" w:history="1">
+          <w:hyperlink w:anchor="_Toc503429734" w:history="1">
             <w:r>
               <w:rPr>
                 <w:rStyle w:val="Lienhypertexte"/>
@@ -1098,7 +1078,7 @@
                 <w:noProof/>
                 <w:webHidden/>
               </w:rPr>
-              <w:instrText xml:space="preserve"> PAGEREF _Toc503391997 \h </w:instrText>
+              <w:instrText xml:space="preserve"> PAGEREF _Toc503429734 \h </w:instrText>
             </w:r>
             <w:r>
               <w:rPr>
@@ -1118,7 +1098,7 @@
                 <w:noProof/>
                 <w:webHidden/>
               </w:rPr>
-              <w:t>10</w:t>
+              <w:t>12</w:t>
             </w:r>
             <w:r>
               <w:rPr>
@@ -1135,6 +1115,8 @@
               <w:lang w:eastAsia="fr-FR"/>
             </w:rPr>
           </w:pPr>
+          <w:bookmarkStart w:id="0" w:name="_GoBack"/>
+          <w:bookmarkEnd w:id="0"/>
         </w:p>
         <w:p>
           <w:pPr>
@@ -1144,7 +1126,7 @@
               <w:color w:val="auto"/>
             </w:rPr>
           </w:pPr>
-          <w:hyperlink w:anchor="_Toc503391998" w:history="1">
+          <w:hyperlink w:anchor="_Toc503429735" w:history="1">
             <w:r>
               <w:rPr>
                 <w:rStyle w:val="Lienhypertexte"/>
@@ -1167,7 +1149,7 @@
               <w:rPr>
                 <w:webHidden/>
               </w:rPr>
-              <w:instrText xml:space="preserve"> PAGEREF _Toc503391998 \h </w:instrText>
+              <w:instrText xml:space="preserve"> PAGEREF _Toc503429735 \h </w:instrText>
             </w:r>
             <w:r>
               <w:rPr>
@@ -1184,7 +1166,7 @@
               <w:rPr>
                 <w:webHidden/>
               </w:rPr>
-              <w:t>11</w:t>
+              <w:t>13</w:t>
             </w:r>
             <w:r>
               <w:rPr>
@@ -1202,7 +1184,7 @@
               <w:noProof/>
             </w:rPr>
           </w:pPr>
-          <w:hyperlink w:anchor="_Toc503391999" w:history="1">
+          <w:hyperlink w:anchor="_Toc503429736" w:history="1">
             <w:r>
               <w:rPr>
                 <w:rStyle w:val="Lienhypertexte"/>
@@ -1230,7 +1212,7 @@
                 <w:noProof/>
                 <w:webHidden/>
               </w:rPr>
-              <w:instrText xml:space="preserve"> PAGEREF _Toc503391999 \h </w:instrText>
+              <w:instrText xml:space="preserve"> PAGEREF _Toc503429736 \h </w:instrText>
             </w:r>
             <w:r>
               <w:rPr>
@@ -1250,7 +1232,7 @@
                 <w:noProof/>
                 <w:webHidden/>
               </w:rPr>
-              <w:t>11</w:t>
+              <w:t>13</w:t>
             </w:r>
             <w:r>
               <w:rPr>
@@ -1269,7 +1251,7 @@
               <w:noProof/>
             </w:rPr>
           </w:pPr>
-          <w:hyperlink w:anchor="_Toc503392000" w:history="1">
+          <w:hyperlink w:anchor="_Toc503429737" w:history="1">
             <w:r>
               <w:rPr>
                 <w:rStyle w:val="Lienhypertexte"/>
@@ -1297,7 +1279,7 @@
                 <w:noProof/>
                 <w:webHidden/>
               </w:rPr>
-              <w:instrText xml:space="preserve"> PAGEREF _Toc503392000 \h </w:instrText>
+              <w:instrText xml:space="preserve"> PAGEREF _Toc503429737 \h </w:instrText>
             </w:r>
             <w:r>
               <w:rPr>
@@ -1317,7 +1299,7 @@
                 <w:noProof/>
                 <w:webHidden/>
               </w:rPr>
-              <w:t>11</w:t>
+              <w:t>13</w:t>
             </w:r>
             <w:r>
               <w:rPr>
@@ -1336,7 +1318,7 @@
               <w:noProof/>
             </w:rPr>
           </w:pPr>
-          <w:hyperlink w:anchor="_Toc503392001" w:history="1">
+          <w:hyperlink w:anchor="_Toc503429738" w:history="1">
             <w:r>
               <w:rPr>
                 <w:rStyle w:val="Lienhypertexte"/>
@@ -1364,7 +1346,7 @@
                 <w:noProof/>
                 <w:webHidden/>
               </w:rPr>
-              <w:instrText xml:space="preserve"> PAGEREF _Toc503392001 \h </w:instrText>
+              <w:instrText xml:space="preserve"> PAGEREF _Toc503429738 \h </w:instrText>
             </w:r>
             <w:r>
               <w:rPr>
@@ -1384,7 +1366,7 @@
                 <w:noProof/>
                 <w:webHidden/>
               </w:rPr>
-              <w:t>11</w:t>
+              <w:t>13</w:t>
             </w:r>
             <w:r>
               <w:rPr>
@@ -1512,7 +1494,7 @@
           <w:szCs w:val="48"/>
         </w:rPr>
       </w:pPr>
-      <w:bookmarkStart w:id="0" w:name="_Toc503391987"/>
+      <w:bookmarkStart w:id="1" w:name="_Toc503429724"/>
       <w:r>
         <w:rPr>
           <w:rFonts w:ascii="Roboto" w:hAnsi="Roboto"/>
@@ -1529,7 +1511,7 @@
         </w:rPr>
         <w:t>troduction</w:t>
       </w:r>
-      <w:bookmarkEnd w:id="0"/>
+      <w:bookmarkEnd w:id="1"/>
     </w:p>
     <w:p>
       <w:pPr>
@@ -1577,7 +1559,7 @@
           <w:szCs w:val="32"/>
         </w:rPr>
       </w:pPr>
-      <w:bookmarkStart w:id="1" w:name="_Toc503391988"/>
+      <w:bookmarkStart w:id="2" w:name="_Toc503429725"/>
       <w:r>
         <w:rPr>
           <w:rFonts w:ascii="Roboto" w:hAnsi="Roboto"/>
@@ -1594,7 +1576,7 @@
         </w:rPr>
         <w:t>projet</w:t>
       </w:r>
-      <w:bookmarkEnd w:id="1"/>
+      <w:bookmarkEnd w:id="2"/>
     </w:p>
     <w:p>
       <w:pPr>
@@ -1970,7 +1952,7 @@
           <w:szCs w:val="32"/>
         </w:rPr>
       </w:pPr>
-      <w:bookmarkStart w:id="2" w:name="_Toc503391989"/>
+      <w:bookmarkStart w:id="3" w:name="_Toc503429726"/>
       <w:r>
         <w:rPr>
           <w:rFonts w:ascii="Roboto" w:hAnsi="Roboto"/>
@@ -1979,7 +1961,7 @@
         </w:rPr>
         <w:t>Documentations</w:t>
       </w:r>
-      <w:bookmarkEnd w:id="2"/>
+      <w:bookmarkEnd w:id="3"/>
     </w:p>
     <w:p>
       <w:pPr>
@@ -2176,23 +2158,7 @@
           <w:rFonts w:ascii="Roboto" w:hAnsi="Roboto"/>
           <w:b/>
         </w:rPr>
-        <w:t>Programmation Java (</w:t>
-      </w:r>
-      <w:proofErr w:type="spellStart"/>
-      <w:r>
-        <w:rPr>
-          <w:rFonts w:ascii="Roboto" w:hAnsi="Roboto"/>
-          <w:b/>
-        </w:rPr>
-        <w:t>Awt</w:t>
-      </w:r>
-      <w:proofErr w:type="spellEnd"/>
-      <w:r>
-        <w:rPr>
-          <w:rFonts w:ascii="Roboto" w:hAnsi="Roboto"/>
-          <w:b/>
-        </w:rPr>
-        <w:t>, Swing…)</w:t>
+        <w:t>Programmation Java (Awt, Swing…)</w:t>
       </w:r>
       <w:r>
         <w:rPr>
@@ -2335,7 +2301,7 @@
           <w:szCs w:val="48"/>
         </w:rPr>
       </w:pPr>
-      <w:bookmarkStart w:id="3" w:name="_Toc503391990"/>
+      <w:bookmarkStart w:id="4" w:name="_Toc503429727"/>
       <w:r>
         <w:rPr>
           <w:rFonts w:ascii="Roboto" w:hAnsi="Roboto"/>
@@ -2352,7 +2318,7 @@
         </w:rPr>
         <w:t>nalyse</w:t>
       </w:r>
-      <w:bookmarkEnd w:id="3"/>
+      <w:bookmarkEnd w:id="4"/>
     </w:p>
     <w:p>
       <w:pPr>
@@ -2370,7 +2336,7 @@
           <w:szCs w:val="32"/>
         </w:rPr>
       </w:pPr>
-      <w:bookmarkStart w:id="4" w:name="_Toc503391991"/>
+      <w:bookmarkStart w:id="5" w:name="_Toc503429728"/>
       <w:r>
         <w:rPr>
           <w:rFonts w:ascii="Roboto" w:hAnsi="Roboto"/>
@@ -2379,7 +2345,7 @@
         </w:rPr>
         <w:t>Les classes utilisées</w:t>
       </w:r>
-      <w:bookmarkEnd w:id="4"/>
+      <w:bookmarkEnd w:id="5"/>
     </w:p>
     <w:p>
       <w:pPr>
@@ -2408,35 +2374,7 @@
         <w:rPr>
           <w:rFonts w:ascii="Roboto" w:hAnsi="Roboto"/>
         </w:rPr>
-        <w:t xml:space="preserve">Le projet utilise trois grandes classes principales avec une classe Main : Mandelbrot, </w:t>
-      </w:r>
-      <w:proofErr w:type="spellStart"/>
-      <w:r>
-        <w:rPr>
-          <w:rFonts w:ascii="Roboto" w:hAnsi="Roboto"/>
-        </w:rPr>
-        <w:t>GraphicWindow</w:t>
-      </w:r>
-      <w:proofErr w:type="spellEnd"/>
-      <w:r>
-        <w:rPr>
-          <w:rFonts w:ascii="Roboto" w:hAnsi="Roboto"/>
-        </w:rPr>
-        <w:t xml:space="preserve"> et </w:t>
-      </w:r>
-      <w:proofErr w:type="spellStart"/>
-      <w:r>
-        <w:rPr>
-          <w:rFonts w:ascii="Roboto" w:hAnsi="Roboto"/>
-        </w:rPr>
-        <w:t>DrawArea</w:t>
-      </w:r>
-      <w:proofErr w:type="spellEnd"/>
-      <w:r>
-        <w:rPr>
-          <w:rFonts w:ascii="Roboto" w:hAnsi="Roboto"/>
-        </w:rPr>
-        <w:t>.</w:t>
+        <w:t>Le projet utilise trois grandes classes principales avec une classe Main : Mandelbrot, GraphicWindow et DrawArea.</w:t>
       </w:r>
     </w:p>
     <w:p>
@@ -2585,16 +2523,8 @@
         <w:rPr>
           <w:rFonts w:ascii="Roboto" w:hAnsi="Roboto"/>
         </w:rPr>
-        <w:t xml:space="preserve">points et les couleurs sont stockés dans des </w:t>
-      </w:r>
-      <w:proofErr w:type="spellStart"/>
-      <w:r>
-        <w:rPr>
-          <w:rFonts w:ascii="Roboto" w:hAnsi="Roboto"/>
-        </w:rPr>
-        <w:t>Vectors</w:t>
-      </w:r>
-      <w:proofErr w:type="spellEnd"/>
+        <w:t>points et les couleurs sont stockés dans des Vectors</w:t>
+      </w:r>
       <w:r>
         <w:rPr>
           <w:rFonts w:ascii="Roboto" w:hAnsi="Roboto"/>
@@ -2680,7 +2610,6 @@
         </w:rPr>
         <w:t xml:space="preserve">eux correspondent à la création d’une </w:t>
       </w:r>
-      <w:proofErr w:type="spellStart"/>
       <w:r>
         <w:rPr>
           <w:rFonts w:ascii="Roboto" w:hAnsi="Roboto"/>
@@ -2691,14 +2620,7 @@
         <w:rPr>
           <w:rFonts w:ascii="Roboto" w:hAnsi="Roboto"/>
         </w:rPr>
-        <w:t>mage</w:t>
-      </w:r>
-      <w:proofErr w:type="spellEnd"/>
-      <w:r>
-        <w:rPr>
-          <w:rFonts w:ascii="Roboto" w:hAnsi="Roboto"/>
-        </w:rPr>
-        <w:t xml:space="preserve"> (en noir et blanc ou en coule</w:t>
+        <w:t>mage (en noir et blanc ou en coule</w:t>
       </w:r>
       <w:r>
         <w:rPr>
@@ -2911,49 +2833,13 @@
         <w:rPr>
           <w:rFonts w:ascii="Roboto" w:hAnsi="Roboto"/>
         </w:rPr>
-        <w:t xml:space="preserve"> par l’utilisateur, cette dernière implémente les interfaces </w:t>
-      </w:r>
-      <w:proofErr w:type="spellStart"/>
-      <w:r>
-        <w:rPr>
-          <w:rFonts w:ascii="Roboto" w:hAnsi="Roboto"/>
-        </w:rPr>
-        <w:t>ActionListener</w:t>
-      </w:r>
-      <w:proofErr w:type="spellEnd"/>
-      <w:r>
-        <w:rPr>
-          <w:rFonts w:ascii="Roboto" w:hAnsi="Roboto"/>
-        </w:rPr>
-        <w:t xml:space="preserve">, </w:t>
-      </w:r>
-      <w:proofErr w:type="spellStart"/>
-      <w:r>
-        <w:rPr>
-          <w:rFonts w:ascii="Roboto" w:hAnsi="Roboto"/>
-        </w:rPr>
-        <w:t>MouseListener</w:t>
-      </w:r>
-      <w:proofErr w:type="spellEnd"/>
-      <w:r>
-        <w:rPr>
-          <w:rFonts w:ascii="Roboto" w:hAnsi="Roboto"/>
-        </w:rPr>
-        <w:t xml:space="preserve"> et </w:t>
-      </w:r>
-      <w:proofErr w:type="spellStart"/>
-      <w:r>
-        <w:rPr>
-          <w:rFonts w:ascii="Roboto" w:hAnsi="Roboto"/>
-        </w:rPr>
-        <w:t>MouseWheelListener</w:t>
-      </w:r>
-      <w:proofErr w:type="spellEnd"/>
-      <w:r>
-        <w:rPr>
-          <w:rFonts w:ascii="Roboto" w:hAnsi="Roboto"/>
-        </w:rPr>
-        <w:t>.</w:t>
+        <w:t xml:space="preserve"> par l’utilisateur, cette dernière implémente les interfaces ActionListener, MouseListener et </w:t>
+      </w:r>
+      <w:r>
+        <w:rPr>
+          <w:rFonts w:ascii="Roboto" w:hAnsi="Roboto"/>
+        </w:rPr>
+        <w:t>MouseWheelListener.</w:t>
       </w:r>
     </w:p>
     <w:p>
@@ -2983,19 +2869,11 @@
           <w:rFonts w:ascii="Roboto" w:hAnsi="Roboto"/>
         </w:rPr>
       </w:pPr>
-      <w:proofErr w:type="spellStart"/>
-      <w:r>
-        <w:rPr>
-          <w:rFonts w:ascii="Roboto" w:hAnsi="Roboto"/>
-        </w:rPr>
-        <w:t>GraphicWindow</w:t>
-      </w:r>
-      <w:proofErr w:type="spellEnd"/>
-      <w:r>
-        <w:rPr>
-          <w:rFonts w:ascii="Roboto" w:hAnsi="Roboto"/>
-        </w:rPr>
-        <w:t xml:space="preserve"> </w:t>
+      <w:r>
+        <w:rPr>
+          <w:rFonts w:ascii="Roboto" w:hAnsi="Roboto"/>
+        </w:rPr>
+        <w:t xml:space="preserve">GraphicWindow </w:t>
       </w:r>
       <w:r>
         <w:rPr>
@@ -3030,7 +2908,6 @@
         </w:rPr>
         <w:t xml:space="preserve">L’idée pour dessiner une fractale réside dans le fait d’initialiser </w:t>
       </w:r>
-      <w:proofErr w:type="spellStart"/>
       <w:r>
         <w:rPr>
           <w:rFonts w:ascii="Roboto" w:hAnsi="Roboto"/>
@@ -3038,7 +2915,6 @@
         </w:rPr>
         <w:t>drawPane</w:t>
       </w:r>
-      <w:proofErr w:type="spellEnd"/>
       <w:r>
         <w:rPr>
           <w:rFonts w:ascii="Roboto" w:hAnsi="Roboto"/>
@@ -3097,21 +2973,7 @@
         <w:rPr>
           <w:rFonts w:ascii="Roboto" w:hAnsi="Roboto"/>
         </w:rPr>
-        <w:t xml:space="preserve">Du côté des </w:t>
-      </w:r>
-      <w:proofErr w:type="spellStart"/>
-      <w:r>
-        <w:rPr>
-          <w:rFonts w:ascii="Roboto" w:hAnsi="Roboto"/>
-        </w:rPr>
-        <w:t>Listeners</w:t>
-      </w:r>
-      <w:proofErr w:type="spellEnd"/>
-      <w:r>
-        <w:rPr>
-          <w:rFonts w:ascii="Roboto" w:hAnsi="Roboto"/>
-        </w:rPr>
-        <w:t>, on les utilise surtout dans le menu au moment du clic sur les options et pour le zoom avec la molette de la souris.</w:t>
+        <w:t>Du côté des Listeners, on les utilise surtout dans le menu au moment du clic sur les options et pour le zoom avec la molette de la souris.</w:t>
       </w:r>
     </w:p>
     <w:p>
@@ -3128,7 +2990,6 @@
         </w:rPr>
         <w:t xml:space="preserve">On est obligé de définir les méthodes de </w:t>
       </w:r>
-      <w:proofErr w:type="spellStart"/>
       <w:r>
         <w:rPr>
           <w:rFonts w:ascii="Roboto" w:hAnsi="Roboto"/>
@@ -3136,14 +2997,12 @@
         </w:rPr>
         <w:t>MouseListener</w:t>
       </w:r>
-      <w:proofErr w:type="spellEnd"/>
       <w:r>
         <w:rPr>
           <w:rFonts w:ascii="Roboto" w:hAnsi="Roboto"/>
         </w:rPr>
         <w:t xml:space="preserve"> pour utiliser un </w:t>
       </w:r>
-      <w:proofErr w:type="spellStart"/>
       <w:r>
         <w:rPr>
           <w:rFonts w:ascii="Roboto" w:hAnsi="Roboto"/>
@@ -3151,7 +3010,6 @@
         </w:rPr>
         <w:t>MouseWheelListener</w:t>
       </w:r>
-      <w:proofErr w:type="spellEnd"/>
       <w:r>
         <w:rPr>
           <w:rFonts w:ascii="Roboto" w:hAnsi="Roboto"/>
@@ -3172,7 +3030,6 @@
         </w:rPr>
         <w:t xml:space="preserve">C’est la méthode </w:t>
       </w:r>
-      <w:proofErr w:type="spellStart"/>
       <w:r>
         <w:rPr>
           <w:rFonts w:ascii="Roboto" w:hAnsi="Roboto"/>
@@ -3180,7 +3037,6 @@
         </w:rPr>
         <w:t>ActionPerformed</w:t>
       </w:r>
-      <w:proofErr w:type="spellEnd"/>
       <w:r>
         <w:rPr>
           <w:rFonts w:ascii="Roboto" w:hAnsi="Roboto"/>
@@ -3225,52 +3081,25 @@
         <w:tab/>
         <w:t xml:space="preserve">Les méthodes </w:t>
       </w:r>
-      <w:proofErr w:type="spellStart"/>
-      <w:proofErr w:type="gramStart"/>
       <w:r>
         <w:rPr>
           <w:rFonts w:ascii="Roboto" w:hAnsi="Roboto"/>
           <w:i/>
         </w:rPr>
-        <w:t>getInputIteration</w:t>
-      </w:r>
-      <w:proofErr w:type="spellEnd"/>
+        <w:t xml:space="preserve">getInputIteration() </w:t>
+      </w:r>
+      <w:r>
+        <w:rPr>
+          <w:rFonts w:ascii="Roboto" w:hAnsi="Roboto"/>
+        </w:rPr>
+        <w:t xml:space="preserve">et </w:t>
+      </w:r>
       <w:r>
         <w:rPr>
           <w:rFonts w:ascii="Roboto" w:hAnsi="Roboto"/>
           <w:i/>
         </w:rPr>
-        <w:t>(</w:t>
-      </w:r>
-      <w:proofErr w:type="gramEnd"/>
-      <w:r>
-        <w:rPr>
-          <w:rFonts w:ascii="Roboto" w:hAnsi="Roboto"/>
-          <w:i/>
-        </w:rPr>
-        <w:t xml:space="preserve">) </w:t>
-      </w:r>
-      <w:r>
-        <w:rPr>
-          <w:rFonts w:ascii="Roboto" w:hAnsi="Roboto"/>
-        </w:rPr>
-        <w:t xml:space="preserve">et </w:t>
-      </w:r>
-      <w:proofErr w:type="spellStart"/>
-      <w:r>
-        <w:rPr>
-          <w:rFonts w:ascii="Roboto" w:hAnsi="Roboto"/>
-          <w:i/>
-        </w:rPr>
-        <w:t>getInputColor</w:t>
-      </w:r>
-      <w:proofErr w:type="spellEnd"/>
-      <w:r>
-        <w:rPr>
-          <w:rFonts w:ascii="Roboto" w:hAnsi="Roboto"/>
-          <w:i/>
-        </w:rPr>
-        <w:t>()</w:t>
+        <w:t>getInputColor()</w:t>
       </w:r>
       <w:r>
         <w:rPr>
@@ -3467,117 +3296,79 @@
         </w:rPr>
         <w:t xml:space="preserve">privée </w:t>
       </w:r>
-      <w:proofErr w:type="spellStart"/>
       <w:r>
         <w:rPr>
           <w:rFonts w:ascii="Roboto" w:hAnsi="Roboto"/>
         </w:rPr>
         <w:t>BufferedImage</w:t>
       </w:r>
-      <w:proofErr w:type="spellEnd"/>
       <w:r>
         <w:rPr>
           <w:rFonts w:ascii="Roboto" w:hAnsi="Roboto"/>
         </w:rPr>
         <w:t xml:space="preserve"> qui est affichée grâce à la méthode </w:t>
       </w:r>
-      <w:proofErr w:type="spellStart"/>
-      <w:proofErr w:type="gramStart"/>
       <w:r>
         <w:rPr>
           <w:rFonts w:ascii="Roboto" w:hAnsi="Roboto"/>
           <w:i/>
         </w:rPr>
-        <w:t>paint</w:t>
-      </w:r>
-      <w:proofErr w:type="spellEnd"/>
+        <w:t>paint()</w:t>
+      </w:r>
       <w:r>
         <w:rPr>
           <w:rFonts w:ascii="Roboto" w:hAnsi="Roboto"/>
           <w:i/>
         </w:rPr>
-        <w:t>(</w:t>
-      </w:r>
-      <w:proofErr w:type="gramEnd"/>
+        <w:t>.</w:t>
+      </w:r>
+    </w:p>
+    <w:p>
+      <w:pPr>
+        <w:contextualSpacing/>
+        <w:jc w:val="both"/>
+        <w:rPr>
+          <w:rFonts w:ascii="Roboto" w:hAnsi="Roboto"/>
+        </w:rPr>
+      </w:pPr>
+      <w:r>
+        <w:rPr>
+          <w:rFonts w:ascii="Roboto" w:hAnsi="Roboto"/>
+        </w:rPr>
+        <w:t xml:space="preserve">L’image est </w:t>
+      </w:r>
+      <w:r>
+        <w:rPr>
+          <w:rFonts w:ascii="Roboto" w:hAnsi="Roboto"/>
+        </w:rPr>
+        <w:t>accessible par un getter et modifiable par un setter (on change l’image, pas son contenu)</w:t>
+      </w:r>
+      <w:r>
+        <w:rPr>
+          <w:rFonts w:ascii="Roboto" w:hAnsi="Roboto"/>
+        </w:rPr>
+        <w:t>.</w:t>
+      </w:r>
+    </w:p>
+    <w:p>
+      <w:pPr>
+        <w:jc w:val="both"/>
+        <w:rPr>
+          <w:rFonts w:ascii="Roboto" w:hAnsi="Roboto"/>
+        </w:rPr>
+      </w:pPr>
+      <w:r>
+        <w:rPr>
+          <w:rFonts w:ascii="Roboto" w:hAnsi="Roboto"/>
+        </w:rPr>
+        <w:t xml:space="preserve">La méthode </w:t>
+      </w:r>
       <w:r>
         <w:rPr>
           <w:rFonts w:ascii="Roboto" w:hAnsi="Roboto"/>
           <w:i/>
         </w:rPr>
-        <w:t>)</w:t>
-      </w:r>
-      <w:r>
-        <w:rPr>
-          <w:rFonts w:ascii="Roboto" w:hAnsi="Roboto"/>
-          <w:i/>
-        </w:rPr>
-        <w:t>.</w:t>
-      </w:r>
-    </w:p>
-    <w:p>
-      <w:pPr>
-        <w:contextualSpacing/>
-        <w:jc w:val="both"/>
-        <w:rPr>
-          <w:rFonts w:ascii="Roboto" w:hAnsi="Roboto"/>
-        </w:rPr>
-      </w:pPr>
-      <w:r>
-        <w:rPr>
-          <w:rFonts w:ascii="Roboto" w:hAnsi="Roboto"/>
-        </w:rPr>
-        <w:t xml:space="preserve">L’image est </w:t>
-      </w:r>
-      <w:r>
-        <w:rPr>
-          <w:rFonts w:ascii="Roboto" w:hAnsi="Roboto"/>
-        </w:rPr>
-        <w:t>accessible par un getter et modifiable par un setter (on change l’image, pas son contenu)</w:t>
-      </w:r>
-      <w:r>
-        <w:rPr>
-          <w:rFonts w:ascii="Roboto" w:hAnsi="Roboto"/>
-        </w:rPr>
-        <w:t>.</w:t>
-      </w:r>
-    </w:p>
-    <w:p>
-      <w:pPr>
-        <w:jc w:val="both"/>
-        <w:rPr>
-          <w:rFonts w:ascii="Roboto" w:hAnsi="Roboto"/>
-        </w:rPr>
-      </w:pPr>
-      <w:r>
-        <w:rPr>
-          <w:rFonts w:ascii="Roboto" w:hAnsi="Roboto"/>
-        </w:rPr>
-        <w:t xml:space="preserve">La méthode </w:t>
-      </w:r>
-      <w:proofErr w:type="spellStart"/>
-      <w:proofErr w:type="gramStart"/>
-      <w:r>
-        <w:rPr>
-          <w:rFonts w:ascii="Roboto" w:hAnsi="Roboto"/>
-          <w:i/>
-        </w:rPr>
-        <w:t>repaint</w:t>
-      </w:r>
-      <w:proofErr w:type="spellEnd"/>
-      <w:r>
-        <w:rPr>
-          <w:rFonts w:ascii="Roboto" w:hAnsi="Roboto"/>
-          <w:i/>
-        </w:rPr>
-        <w:t>(</w:t>
-      </w:r>
-      <w:proofErr w:type="gramEnd"/>
-      <w:r>
-        <w:rPr>
-          <w:rFonts w:ascii="Roboto" w:hAnsi="Roboto"/>
-          <w:i/>
-        </w:rPr>
-        <w:t xml:space="preserve">) </w:t>
+        <w:t xml:space="preserve">repaint() </w:t>
       </w:r>
       <w:r>
         <w:rPr>
@@ -3722,7 +3513,7 @@
           <w:szCs w:val="32"/>
         </w:rPr>
       </w:pPr>
-      <w:bookmarkStart w:id="5" w:name="_Toc503391992"/>
+      <w:bookmarkStart w:id="6" w:name="_Toc503429729"/>
       <w:r>
         <w:rPr>
           <w:rFonts w:ascii="Roboto" w:hAnsi="Roboto"/>
@@ -3739,7 +3530,7 @@
         </w:rPr>
         <w:t>lasses</w:t>
       </w:r>
-      <w:bookmarkEnd w:id="5"/>
+      <w:bookmarkEnd w:id="6"/>
     </w:p>
     <w:p>
       <w:pPr>
@@ -3908,7 +3699,7 @@
           <w:szCs w:val="32"/>
         </w:rPr>
       </w:pPr>
-      <w:bookmarkStart w:id="6" w:name="_Toc503391993"/>
+      <w:bookmarkStart w:id="7" w:name="_Toc503429730"/>
       <w:r>
         <w:rPr>
           <w:rFonts w:ascii="Roboto" w:hAnsi="Roboto"/>
@@ -3917,7 +3708,7 @@
         </w:rPr>
         <w:t>Fonctionnement global</w:t>
       </w:r>
-      <w:bookmarkEnd w:id="6"/>
+      <w:bookmarkEnd w:id="7"/>
     </w:p>
     <w:p>
       <w:pPr>
@@ -3988,56 +3779,38 @@
         </w:rPr>
         <w:t xml:space="preserve"> a pour unique but d’appeler une instance de la classe </w:t>
       </w:r>
-      <w:proofErr w:type="spellStart"/>
       <w:r>
         <w:rPr>
           <w:rFonts w:ascii="Roboto" w:hAnsi="Roboto"/>
           <w:b/>
         </w:rPr>
-        <w:t>GraphicWindow</w:t>
-      </w:r>
-      <w:proofErr w:type="spellEnd"/>
+        <w:t xml:space="preserve">GraphicWindow </w:t>
+      </w:r>
+      <w:r>
+        <w:rPr>
+          <w:rFonts w:ascii="Roboto" w:hAnsi="Roboto"/>
+        </w:rPr>
+        <w:t xml:space="preserve">(la fenêtre de l’appli) qui elle-même se charge d’instancier les deux autres classes </w:t>
+      </w:r>
       <w:r>
         <w:rPr>
           <w:rFonts w:ascii="Roboto" w:hAnsi="Roboto"/>
           <w:b/>
         </w:rPr>
-        <w:t xml:space="preserve"> </w:t>
-      </w:r>
-      <w:r>
-        <w:rPr>
-          <w:rFonts w:ascii="Roboto" w:hAnsi="Roboto"/>
-        </w:rPr>
-        <w:t xml:space="preserve">(la fenêtre de l’appli) qui elle-même se charge d’instancier les deux autres classes </w:t>
+        <w:t xml:space="preserve">Mandelbrot </w:t>
+      </w:r>
+      <w:r>
+        <w:rPr>
+          <w:rFonts w:ascii="Roboto" w:hAnsi="Roboto"/>
+        </w:rPr>
+        <w:t xml:space="preserve">et </w:t>
       </w:r>
       <w:r>
         <w:rPr>
           <w:rFonts w:ascii="Roboto" w:hAnsi="Roboto"/>
           <w:b/>
         </w:rPr>
-        <w:t xml:space="preserve">Mandelbrot </w:t>
-      </w:r>
-      <w:r>
-        <w:rPr>
-          <w:rFonts w:ascii="Roboto" w:hAnsi="Roboto"/>
-        </w:rPr>
-        <w:t xml:space="preserve">et </w:t>
-      </w:r>
-      <w:proofErr w:type="spellStart"/>
-      <w:r>
-        <w:rPr>
-          <w:rFonts w:ascii="Roboto" w:hAnsi="Roboto"/>
-          <w:b/>
-        </w:rPr>
-        <w:t>DrawArea</w:t>
-      </w:r>
-      <w:proofErr w:type="spellEnd"/>
-      <w:r>
-        <w:rPr>
-          <w:rFonts w:ascii="Roboto" w:hAnsi="Roboto"/>
-          <w:b/>
-        </w:rPr>
-        <w:t xml:space="preserve"> </w:t>
+        <w:t xml:space="preserve">DrawArea </w:t>
       </w:r>
       <w:r>
         <w:rPr>
@@ -4074,84 +3847,20 @@
         <w:rPr>
           <w:rFonts w:ascii="Roboto" w:hAnsi="Roboto"/>
         </w:rPr>
-        <w:t xml:space="preserve">De ce fait, la classe </w:t>
-      </w:r>
-      <w:proofErr w:type="spellStart"/>
-      <w:r>
-        <w:rPr>
-          <w:rFonts w:ascii="Roboto" w:hAnsi="Roboto"/>
-        </w:rPr>
-        <w:t>GraphicWindow</w:t>
-      </w:r>
-      <w:proofErr w:type="spellEnd"/>
-      <w:r>
-        <w:rPr>
-          <w:rFonts w:ascii="Roboto" w:hAnsi="Roboto"/>
-        </w:rPr>
-        <w:t xml:space="preserve"> assemble les différents composants en utilisant leurs différentes méthodes, à l’aide d’une instance de ces derniers.</w:t>
-      </w:r>
-    </w:p>
-    <w:p>
-      <w:pPr>
-        <w:rPr>
-          <w:rFonts w:ascii="Roboto" w:hAnsi="Roboto"/>
-        </w:rPr>
-      </w:pPr>
-      <w:r>
-        <w:rPr>
-          <w:rFonts w:ascii="Roboto" w:hAnsi="Roboto"/>
-        </w:rPr>
-        <w:t xml:space="preserve">Plus précisément et lorsqu’il s’agit de dessiner une fractale, </w:t>
-      </w:r>
-      <w:proofErr w:type="spellStart"/>
-      <w:r>
-        <w:rPr>
-          <w:rFonts w:ascii="Roboto" w:hAnsi="Roboto"/>
-        </w:rPr>
-        <w:t>GraphicWindow</w:t>
-      </w:r>
-      <w:proofErr w:type="spellEnd"/>
-      <w:r>
-        <w:rPr>
-          <w:rFonts w:ascii="Roboto" w:hAnsi="Roboto"/>
-        </w:rPr>
-        <w:t xml:space="preserve"> instancie une zone de dessin, une </w:t>
-      </w:r>
-      <w:proofErr w:type="spellStart"/>
-      <w:r>
-        <w:rPr>
-          <w:rFonts w:ascii="Roboto" w:hAnsi="Roboto"/>
-        </w:rPr>
-        <w:t>BufferedImage</w:t>
-      </w:r>
-      <w:proofErr w:type="spellEnd"/>
-      <w:r>
-        <w:rPr>
-          <w:rFonts w:ascii="Roboto" w:hAnsi="Roboto"/>
-        </w:rPr>
-        <w:t xml:space="preserve"> de la fractale choisie par l’utilisateur (avec les paramètres choisis également), et se charge de transmettre cette image à la zone de dessin qui l’affiche avec la méthode </w:t>
-      </w:r>
-      <w:proofErr w:type="spellStart"/>
-      <w:proofErr w:type="gramStart"/>
-      <w:r>
-        <w:rPr>
-          <w:rFonts w:ascii="Roboto" w:hAnsi="Roboto"/>
-        </w:rPr>
-        <w:t>paint</w:t>
-      </w:r>
-      <w:proofErr w:type="spellEnd"/>
-      <w:r>
-        <w:rPr>
-          <w:rFonts w:ascii="Roboto" w:hAnsi="Roboto"/>
-        </w:rPr>
-        <w:t>(</w:t>
-      </w:r>
-      <w:proofErr w:type="gramEnd"/>
-      <w:r>
-        <w:rPr>
-          <w:rFonts w:ascii="Roboto" w:hAnsi="Roboto"/>
-        </w:rPr>
-        <w:t>).</w:t>
+        <w:t>De ce fait, la classe GraphicWindow assemble les différents composants en utilisant leurs différentes méthodes, à l’aide d’une instance de ces derniers.</w:t>
+      </w:r>
+    </w:p>
+    <w:p>
+      <w:pPr>
+        <w:rPr>
+          <w:rFonts w:ascii="Roboto" w:hAnsi="Roboto"/>
+        </w:rPr>
+      </w:pPr>
+      <w:r>
+        <w:rPr>
+          <w:rFonts w:ascii="Roboto" w:hAnsi="Roboto"/>
+        </w:rPr>
+        <w:t>Plus précisément et lorsqu’il s’agit de dessiner une fractale, GraphicWindow instancie une zone de dessin, une BufferedImage de la fractale choisie par l’utilisateur (avec les paramètres choisis également), et se charge de transmettre cette image à la zone de dessin qui l’affiche avec la méthode paint().</w:t>
       </w:r>
     </w:p>
     <w:p>
@@ -4184,7 +3893,7 @@
           <w:szCs w:val="32"/>
         </w:rPr>
       </w:pPr>
-      <w:bookmarkStart w:id="7" w:name="_Toc503391994"/>
+      <w:bookmarkStart w:id="8" w:name="_Toc503429731"/>
       <w:r>
         <w:rPr>
           <w:rFonts w:ascii="Roboto" w:hAnsi="Roboto"/>
@@ -4193,7 +3902,7 @@
         </w:rPr>
         <w:t>Les choix techniques</w:t>
       </w:r>
-      <w:bookmarkEnd w:id="7"/>
+      <w:bookmarkEnd w:id="8"/>
     </w:p>
     <w:p>
       <w:pPr>
@@ -4337,21 +4046,7 @@
         <w:rPr>
           <w:rFonts w:ascii="Roboto" w:hAnsi="Roboto"/>
         </w:rPr>
-        <w:t xml:space="preserve">Il est évidemment bien plus pratique de dessiner une </w:t>
-      </w:r>
-      <w:proofErr w:type="spellStart"/>
-      <w:r>
-        <w:rPr>
-          <w:rFonts w:ascii="Roboto" w:hAnsi="Roboto"/>
-        </w:rPr>
-        <w:t>BufferedImage</w:t>
-      </w:r>
-      <w:proofErr w:type="spellEnd"/>
-      <w:r>
-        <w:rPr>
-          <w:rFonts w:ascii="Roboto" w:hAnsi="Roboto"/>
-        </w:rPr>
-        <w:t xml:space="preserve"> de</w:t>
+        <w:t>Il est évidemment bien plus pratique de dessiner une BufferedImage de</w:t>
       </w:r>
       <w:r>
         <w:rPr>
@@ -4534,21 +4229,7 @@
         <w:rPr>
           <w:rFonts w:ascii="Roboto" w:hAnsi="Roboto"/>
         </w:rPr>
-        <w:t xml:space="preserve">Faire le zoom en fonction de l’image dessinée et non en fonction de Mandelbrot est plus facile à mettre en place dans la fenêtre grâce au </w:t>
-      </w:r>
-      <w:proofErr w:type="spellStart"/>
-      <w:r>
-        <w:rPr>
-          <w:rFonts w:ascii="Roboto" w:hAnsi="Roboto"/>
-        </w:rPr>
-        <w:t>MouseWheelListener</w:t>
-      </w:r>
-      <w:proofErr w:type="spellEnd"/>
-      <w:r>
-        <w:rPr>
-          <w:rFonts w:ascii="Roboto" w:hAnsi="Roboto"/>
-        </w:rPr>
-        <w:t>.</w:t>
+        <w:t>Faire le zoom en fonction de l’image dessinée et non en fonction de Mandelbrot est plus facile à mettre en place dans la fenêtre grâce au MouseWheelListener.</w:t>
       </w:r>
     </w:p>
     <w:p>
@@ -4594,7 +4275,7 @@
           <w:szCs w:val="48"/>
         </w:rPr>
       </w:pPr>
-      <w:bookmarkStart w:id="8" w:name="_Toc503391995"/>
+      <w:bookmarkStart w:id="9" w:name="_Toc503429732"/>
       <w:r>
         <w:rPr>
           <w:rFonts w:ascii="Roboto" w:hAnsi="Roboto"/>
@@ -4603,7 +4284,7 @@
         </w:rPr>
         <w:t>Utilisation</w:t>
       </w:r>
-      <w:bookmarkEnd w:id="8"/>
+      <w:bookmarkEnd w:id="9"/>
     </w:p>
     <w:p/>
     <w:p/>
@@ -4616,7 +4297,7 @@
           <w:szCs w:val="32"/>
         </w:rPr>
       </w:pPr>
-      <w:bookmarkStart w:id="9" w:name="_Toc503391996"/>
+      <w:bookmarkStart w:id="10" w:name="_Toc503429733"/>
       <w:r>
         <w:rPr>
           <w:rFonts w:ascii="Roboto" w:hAnsi="Roboto"/>
@@ -4625,7 +4306,7 @@
         </w:rPr>
         <w:t>Mode d’emploi</w:t>
       </w:r>
-      <w:bookmarkEnd w:id="9"/>
+      <w:bookmarkEnd w:id="10"/>
     </w:p>
     <w:p>
       <w:pPr>
@@ -4931,7 +4612,7 @@
           <w:szCs w:val="32"/>
         </w:rPr>
       </w:pPr>
-      <w:bookmarkStart w:id="10" w:name="_Toc503391997"/>
+      <w:bookmarkStart w:id="11" w:name="_Toc503429734"/>
       <w:r>
         <w:rPr>
           <w:rFonts w:ascii="Roboto" w:hAnsi="Roboto"/>
@@ -4940,7 +4621,7 @@
         </w:rPr>
         <w:t>Configuration requise</w:t>
       </w:r>
-      <w:bookmarkEnd w:id="10"/>
+      <w:bookmarkEnd w:id="11"/>
     </w:p>
     <w:p>
       <w:pPr>
@@ -5202,7 +4883,7 @@
           <w:szCs w:val="48"/>
         </w:rPr>
       </w:pPr>
-      <w:bookmarkStart w:id="11" w:name="_Toc503391998"/>
+      <w:bookmarkStart w:id="12" w:name="_Toc503429735"/>
       <w:r>
         <w:rPr>
           <w:rFonts w:ascii="Roboto" w:hAnsi="Roboto"/>
@@ -5211,7 +4892,7 @@
         </w:rPr>
         <w:t>Conclusion</w:t>
       </w:r>
-      <w:bookmarkEnd w:id="11"/>
+      <w:bookmarkEnd w:id="12"/>
     </w:p>
     <w:p/>
     <w:p/>
@@ -5224,7 +4905,7 @@
           <w:szCs w:val="32"/>
         </w:rPr>
       </w:pPr>
-      <w:bookmarkStart w:id="12" w:name="_Toc503391999"/>
+      <w:bookmarkStart w:id="13" w:name="_Toc503429736"/>
       <w:r>
         <w:rPr>
           <w:rFonts w:ascii="Roboto" w:hAnsi="Roboto"/>
@@ -5233,7 +4914,7 @@
         </w:rPr>
         <w:t>Bilan</w:t>
       </w:r>
-      <w:bookmarkEnd w:id="12"/>
+      <w:bookmarkEnd w:id="13"/>
     </w:p>
     <w:p/>
     <w:p>
@@ -5297,7 +4978,7 @@
           <w:szCs w:val="32"/>
         </w:rPr>
       </w:pPr>
-      <w:bookmarkStart w:id="13" w:name="_Toc503392000"/>
+      <w:bookmarkStart w:id="14" w:name="_Toc503429737"/>
       <w:r>
         <w:rPr>
           <w:rFonts w:ascii="Roboto" w:hAnsi="Roboto"/>
@@ -5306,7 +4987,7 @@
         </w:rPr>
         <w:t>Optimisations envisageables</w:t>
       </w:r>
-      <w:bookmarkEnd w:id="13"/>
+      <w:bookmarkEnd w:id="14"/>
     </w:p>
     <w:p>
       <w:pPr>
@@ -5366,21 +5047,7 @@
         <w:rPr>
           <w:rFonts w:ascii="Roboto" w:hAnsi="Roboto"/>
         </w:rPr>
-        <w:t xml:space="preserve">Stocker les points dans des </w:t>
-      </w:r>
-      <w:proofErr w:type="spellStart"/>
-      <w:r>
-        <w:rPr>
-          <w:rFonts w:ascii="Roboto" w:hAnsi="Roboto"/>
-        </w:rPr>
-        <w:t>arrayList</w:t>
-      </w:r>
-      <w:proofErr w:type="spellEnd"/>
-      <w:r>
-        <w:rPr>
-          <w:rFonts w:ascii="Roboto" w:hAnsi="Roboto"/>
-        </w:rPr>
-        <w:t xml:space="preserve"> (plus rapides parait-il)</w:t>
+        <w:t>Stocker les points dans des arrayList (plus rapides parait-il)</w:t>
       </w:r>
     </w:p>
     <w:p>
@@ -5399,10 +5066,7 @@
         </w:rPr>
       </w:pPr>
     </w:p>
-    <w:p>
-      <w:bookmarkStart w:id="14" w:name="_GoBack"/>
-      <w:bookmarkEnd w:id="14"/>
-    </w:p>
+    <w:p/>
     <w:p>
       <w:pPr>
         <w:pStyle w:val="Titre2"/>
@@ -5412,7 +5076,7 @@
           <w:szCs w:val="32"/>
         </w:rPr>
       </w:pPr>
-      <w:bookmarkStart w:id="15" w:name="_Toc503392001"/>
+      <w:bookmarkStart w:id="15" w:name="_Toc503429738"/>
       <w:r>
         <w:rPr>
           <w:rFonts w:ascii="Roboto" w:hAnsi="Roboto"/>
@@ -5446,21 +5110,7 @@
         <w:rPr>
           <w:rFonts w:ascii="Roboto" w:hAnsi="Roboto"/>
         </w:rPr>
-        <w:t xml:space="preserve">Dessiner d’autres fractales comme </w:t>
-      </w:r>
-      <w:proofErr w:type="spellStart"/>
-      <w:r>
-        <w:rPr>
-          <w:rFonts w:ascii="Roboto" w:hAnsi="Roboto"/>
-        </w:rPr>
-        <w:t>Buddhabrot</w:t>
-      </w:r>
-      <w:proofErr w:type="spellEnd"/>
-      <w:r>
-        <w:rPr>
-          <w:rFonts w:ascii="Roboto" w:hAnsi="Roboto"/>
-        </w:rPr>
-        <w:t xml:space="preserve"> ou celle de </w:t>
+        <w:t xml:space="preserve">Dessiner d’autres fractales comme Buddhabrot ou celle de </w:t>
       </w:r>
       <w:r>
         <w:rPr>
@@ -5591,6 +5241,7 @@
         <w:docPartUnique/>
       </w:docPartObj>
     </w:sdtPr>
+    <w:sdtEndPr/>
     <w:sdtContent>
       <w:p>
         <w:pPr>
@@ -5610,7 +5261,7 @@
           <w:rPr>
             <w:noProof/>
           </w:rPr>
-          <w:t>13</w:t>
+          <w:t>1</w:t>
         </w:r>
         <w:r>
           <w:fldChar w:fldCharType="end"/>
@@ -7364,7 +7015,7 @@
 </file>
 
 <file path=customXml/itemProps1.xml><?xml version="1.0" encoding="utf-8"?>
-<ds:datastoreItem xmlns:ds="http://schemas.openxmlformats.org/officeDocument/2006/customXml" ds:itemID="{4B18C725-1012-49C3-B32F-361465C4582C}">
+<ds:datastoreItem xmlns:ds="http://schemas.openxmlformats.org/officeDocument/2006/customXml" ds:itemID="{371C8B40-7909-43FE-8101-9927DC7EAAD6}">
   <ds:schemaRefs>
     <ds:schemaRef ds:uri="http://schemas.openxmlformats.org/officeDocument/2006/bibliography"/>
   </ds:schemaRefs>
